--- a/fuentes/contenidos/grado09/guion02/MA_09_02_CO_REC150.docx
+++ b/fuentes/contenidos/grado09/guion02/MA_09_02_CO_REC150.docx
@@ -1,6 +1,6 @@
 
 <file path=word/document.xml><?xml version="1.0" encoding="utf-8"?>
-<w:document xmlns:ve="http://schemas.openxmlformats.org/markup-compatibility/2006" xmlns:o="urn:schemas-microsoft-com:office:office" xmlns:r="http://schemas.openxmlformats.org/officeDocument/2006/relationships" xmlns:m="http://schemas.openxmlformats.org/officeDocument/2006/math" xmlns:v="urn:schemas-microsoft-com:vml" xmlns:wp="http://schemas.openxmlformats.org/drawingml/2006/wordprocessingDrawing" xmlns:w10="urn:schemas-microsoft-com:office:word" xmlns:w="http://schemas.openxmlformats.org/wordprocessingml/2006/main" xmlns:wne="http://schemas.microsoft.com/office/word/2006/wordml">
+<w:document xmlns:wpc="http://schemas.microsoft.com/office/word/2010/wordprocessingCanvas" xmlns:mc="http://schemas.openxmlformats.org/markup-compatibility/2006" xmlns:o="urn:schemas-microsoft-com:office:office" xmlns:r="http://schemas.openxmlformats.org/officeDocument/2006/relationships" xmlns:m="http://schemas.openxmlformats.org/officeDocument/2006/math" xmlns:v="urn:schemas-microsoft-com:vml" xmlns:wp14="http://schemas.microsoft.com/office/word/2010/wordprocessingDrawing" xmlns:wp="http://schemas.openxmlformats.org/drawingml/2006/wordprocessingDrawing" xmlns:w10="urn:schemas-microsoft-com:office:word" xmlns:w="http://schemas.openxmlformats.org/wordprocessingml/2006/main" xmlns:w14="http://schemas.microsoft.com/office/word/2010/wordml" xmlns:w15="http://schemas.microsoft.com/office/word/2012/wordml" xmlns:wpg="http://schemas.microsoft.com/office/word/2010/wordprocessingGroup" xmlns:wpi="http://schemas.microsoft.com/office/word/2010/wordprocessingInk" xmlns:wne="http://schemas.microsoft.com/office/word/2006/wordml" xmlns:wps="http://schemas.microsoft.com/office/word/2010/wordprocessingShape" mc:Ignorable="w14 w15 wp14">
   <w:body>
     <w:p>
       <w:pPr>
@@ -84,6 +84,26 @@
         </w:rPr>
         <w:t xml:space="preserve">   </w:t>
       </w:r>
+    </w:p>
+    <w:p>
+      <w:pPr>
+        <w:rPr>
+          <w:rFonts w:ascii="Arial" w:hAnsi="Arial"/>
+          <w:sz w:val="18"/>
+          <w:szCs w:val="18"/>
+          <w:lang w:val="es-ES_tradnl"/>
+        </w:rPr>
+      </w:pPr>
+    </w:p>
+    <w:p>
+      <w:pPr>
+        <w:rPr>
+          <w:rFonts w:ascii="Arial" w:hAnsi="Arial"/>
+          <w:sz w:val="18"/>
+          <w:szCs w:val="18"/>
+          <w:lang w:val="es-ES_tradnl"/>
+        </w:rPr>
+      </w:pPr>
       <w:r>
         <w:rPr>
           <w:rFonts w:ascii="Times" w:hAnsi="Times"/>
@@ -91,54 +111,8 @@
           <w:szCs w:val="20"/>
           <w:lang w:val="es-ES"/>
         </w:rPr>
-        <w:t>Potenciación y radicaci</w:t>
-      </w:r>
-      <w:r>
-        <w:rPr>
-          <w:rFonts w:ascii="Times" w:hAnsi="Times"/>
-          <w:sz w:val="20"/>
-          <w:szCs w:val="20"/>
-          <w:lang w:val="es-ES"/>
-        </w:rPr>
-        <w:t>ó</w:t>
-      </w:r>
-      <w:r>
-        <w:rPr>
-          <w:rFonts w:ascii="Times" w:hAnsi="Times"/>
-          <w:sz w:val="20"/>
-          <w:szCs w:val="20"/>
-          <w:lang w:val="es-ES"/>
-        </w:rPr>
-        <w:t xml:space="preserve">n </w:t>
-      </w:r>
-      <w:r>
-        <w:rPr>
-          <w:rFonts w:ascii="Times" w:hAnsi="Times"/>
-          <w:sz w:val="20"/>
-          <w:szCs w:val="20"/>
-          <w:lang w:val="es-ES"/>
-        </w:rPr>
-        <w:t xml:space="preserve">números </w:t>
-      </w:r>
-      <w:r>
-        <w:rPr>
-          <w:rFonts w:ascii="Times" w:hAnsi="Times"/>
-          <w:sz w:val="20"/>
-          <w:szCs w:val="20"/>
-          <w:lang w:val="es-ES"/>
-        </w:rPr>
-        <w:t xml:space="preserve"> reales</w:t>
-      </w:r>
-    </w:p>
-    <w:p>
-      <w:pPr>
-        <w:rPr>
-          <w:rFonts w:ascii="Arial" w:hAnsi="Arial"/>
-          <w:sz w:val="18"/>
-          <w:szCs w:val="18"/>
-          <w:lang w:val="es-ES_tradnl"/>
-        </w:rPr>
-      </w:pPr>
+        <w:t>MA_09_02_CO</w:t>
+      </w:r>
     </w:p>
     <w:p>
       <w:pPr>
@@ -278,54 +252,73 @@
           <w:szCs w:val="18"/>
           <w:lang w:val="es-ES_tradnl"/>
         </w:rPr>
-        <w:t xml:space="preserve"> consolidado de lo aprendido sobre   </w:t>
-      </w:r>
-      <w:r>
-        <w:rPr>
-          <w:rFonts w:ascii="Arial" w:hAnsi="Arial"/>
-          <w:sz w:val="18"/>
-          <w:szCs w:val="18"/>
-          <w:lang w:val="es-ES_tradnl"/>
-        </w:rPr>
-        <w:t>radicación números Reales</w:t>
-      </w:r>
-      <w:r>
-        <w:rPr>
-          <w:rFonts w:ascii="Arial" w:hAnsi="Arial"/>
-          <w:sz w:val="18"/>
-          <w:szCs w:val="18"/>
-          <w:lang w:val="es-ES_tradnl"/>
-        </w:rPr>
-        <w:t>.</w:t>
-      </w:r>
-    </w:p>
-    <w:p>
-      <w:pPr>
-        <w:rPr>
-          <w:rFonts w:ascii="Arial" w:hAnsi="Arial" w:cs="Arial"/>
-          <w:sz w:val="18"/>
-          <w:szCs w:val="18"/>
-          <w:lang w:val="es-ES_tradnl"/>
-        </w:rPr>
-      </w:pPr>
-    </w:p>
-    <w:p>
-      <w:pPr>
-        <w:rPr>
-          <w:rFonts w:ascii="Arial" w:hAnsi="Arial" w:cs="Arial"/>
-          <w:sz w:val="18"/>
-          <w:szCs w:val="18"/>
-          <w:lang w:val="es-ES_tradnl"/>
-        </w:rPr>
-      </w:pPr>
-    </w:p>
-    <w:p>
-      <w:pPr>
-        <w:rPr>
-          <w:rFonts w:ascii="Arial" w:hAnsi="Arial"/>
-          <w:sz w:val="18"/>
-          <w:szCs w:val="18"/>
-          <w:lang w:val="es-ES_tradnl"/>
+        <w:t xml:space="preserve"> </w:t>
+      </w:r>
+    </w:p>
+    <w:p>
+      <w:pPr>
+        <w:rPr>
+          <w:rFonts w:ascii="Arial" w:hAnsi="Arial"/>
+          <w:sz w:val="18"/>
+          <w:szCs w:val="18"/>
+          <w:lang w:val="es-ES_tradnl"/>
+        </w:rPr>
+      </w:pPr>
+    </w:p>
+    <w:p>
+      <w:pPr>
+        <w:rPr>
+          <w:rFonts w:ascii="Arial" w:hAnsi="Arial"/>
+          <w:sz w:val="18"/>
+          <w:szCs w:val="18"/>
+          <w:lang w:val="es-ES_tradnl"/>
+        </w:rPr>
+      </w:pPr>
+      <w:r>
+        <w:rPr>
+          <w:rFonts w:ascii="Arial" w:hAnsi="Arial" w:cs="Arial"/>
+          <w:sz w:val="18"/>
+          <w:szCs w:val="18"/>
+          <w:lang w:val="es-ES_tradnl"/>
+        </w:rPr>
+        <w:t xml:space="preserve">Refuerza </w:t>
+      </w:r>
+      <w:r>
+        <w:rPr>
+          <w:rFonts w:ascii="Arial" w:hAnsi="Arial" w:cs="Arial"/>
+          <w:sz w:val="18"/>
+          <w:szCs w:val="18"/>
+          <w:lang w:val="es-ES_tradnl"/>
+        </w:rPr>
+        <w:t>tu aprendizaje</w:t>
+      </w:r>
+      <w:r>
+        <w:rPr>
+          <w:rFonts w:ascii="Arial" w:hAnsi="Arial" w:cs="Arial"/>
+          <w:sz w:val="18"/>
+          <w:szCs w:val="18"/>
+          <w:lang w:val="es-ES_tradnl"/>
+        </w:rPr>
+        <w:t>: Radicación de números reales, operaciones y propiedades</w:t>
+      </w:r>
+    </w:p>
+    <w:p>
+      <w:pPr>
+        <w:rPr>
+          <w:rFonts w:ascii="Arial" w:hAnsi="Arial" w:cs="Arial"/>
+          <w:sz w:val="18"/>
+          <w:szCs w:val="18"/>
+          <w:lang w:val="es-ES_tradnl"/>
+        </w:rPr>
+      </w:pPr>
+    </w:p>
+    <w:p>
+      <w:pPr>
+        <w:rPr>
+          <w:rFonts w:ascii="Arial" w:hAnsi="Arial"/>
+          <w:sz w:val="18"/>
+          <w:szCs w:val="18"/>
+          <w:lang w:val="es-ES"/>
         </w:rPr>
       </w:pPr>
       <w:r>
@@ -377,52 +370,35 @@
         </w:rPr>
         <w:t xml:space="preserve"> </w:t>
       </w:r>
-      <w:r>
+    </w:p>
+    <w:p>
+      <w:pPr>
         <w:rPr>
           <w:rFonts w:ascii="Arial" w:hAnsi="Arial"/>
           <w:sz w:val="18"/>
           <w:szCs w:val="18"/>
           <w:lang w:val="es-ES"/>
         </w:rPr>
-        <w:t>E</w:t>
-      </w:r>
-      <w:r>
-        <w:rPr>
-          <w:rFonts w:ascii="Arial" w:hAnsi="Arial"/>
-          <w:sz w:val="18"/>
-          <w:szCs w:val="18"/>
-          <w:lang w:val="es-ES_tradnl"/>
-        </w:rPr>
-        <w:t xml:space="preserve">l </w:t>
-      </w:r>
-      <w:r>
-        <w:rPr>
-          <w:rFonts w:ascii="Arial" w:hAnsi="Arial"/>
-          <w:sz w:val="18"/>
-          <w:szCs w:val="18"/>
-          <w:lang w:val="es-ES_tradnl"/>
-        </w:rPr>
-        <w:t xml:space="preserve">recurso pone a prueba lo aprendido </w:t>
-      </w:r>
-      <w:r>
-        <w:rPr>
-          <w:rFonts w:ascii="Arial" w:hAnsi="Arial"/>
-          <w:sz w:val="18"/>
-          <w:szCs w:val="18"/>
-          <w:lang w:val="es-ES_tradnl"/>
-        </w:rPr>
-        <w:t>radicación números Reales.</w:t>
-      </w:r>
-    </w:p>
-    <w:p>
-      <w:pPr>
-        <w:rPr>
-          <w:rFonts w:ascii="Arial" w:hAnsi="Arial" w:cs="Arial"/>
-          <w:sz w:val="18"/>
-          <w:szCs w:val="18"/>
-          <w:lang w:val="es-ES_tradnl"/>
-        </w:rPr>
-      </w:pPr>
+      </w:pPr>
+    </w:p>
+    <w:p>
+      <w:pPr>
+        <w:rPr>
+          <w:rFonts w:ascii="Arial" w:hAnsi="Arial" w:cs="Arial"/>
+          <w:sz w:val="18"/>
+          <w:szCs w:val="18"/>
+          <w:lang w:val="es-ES_tradnl"/>
+        </w:rPr>
+      </w:pPr>
+      <w:r>
+        <w:rPr>
+          <w:rFonts w:ascii="Arial" w:hAnsi="Arial" w:cs="Arial"/>
+          <w:sz w:val="18"/>
+          <w:szCs w:val="18"/>
+          <w:lang w:val="es-ES"/>
+        </w:rPr>
+        <w:t>Actividad acerca de la radicación de números reales, operaciones y propiedades</w:t>
+      </w:r>
     </w:p>
     <w:p>
       <w:pPr>
@@ -502,6 +478,28 @@
         </w:rPr>
         <w:t xml:space="preserve"> </w:t>
       </w:r>
+    </w:p>
+    <w:p>
+      <w:pPr>
+        <w:rPr>
+          <w:rFonts w:ascii="Arial" w:hAnsi="Arial"/>
+          <w:sz w:val="18"/>
+          <w:szCs w:val="18"/>
+          <w:lang w:val="es-ES_tradnl"/>
+        </w:rPr>
+      </w:pPr>
+    </w:p>
+    <w:p>
+      <w:pPr>
+        <w:rPr>
+          <w:rFonts w:ascii="Arial" w:hAnsi="Arial"/>
+          <w:sz w:val="18"/>
+          <w:szCs w:val="18"/>
+          <w:lang w:val="es-ES_tradnl"/>
+        </w:rPr>
+      </w:pPr>
+      <w:proofErr w:type="spellStart"/>
+      <w:proofErr w:type="gramStart"/>
       <w:r>
         <w:rPr>
           <w:rFonts w:ascii="Arial" w:hAnsi="Arial"/>
@@ -511,6 +509,17 @@
         </w:rPr>
         <w:t>radicación,</w:t>
       </w:r>
+      <w:proofErr w:type="gramEnd"/>
+      <w:r>
+        <w:rPr>
+          <w:rFonts w:ascii="Arial" w:hAnsi="Arial"/>
+          <w:sz w:val="18"/>
+          <w:szCs w:val="18"/>
+          <w:lang w:val="es-ES_tradnl"/>
+        </w:rPr>
+        <w:t>números</w:t>
+      </w:r>
+      <w:proofErr w:type="spellEnd"/>
       <w:r>
         <w:rPr>
           <w:rFonts w:ascii="Arial" w:hAnsi="Arial"/>
@@ -520,6 +529,7 @@
         </w:rPr>
         <w:t xml:space="preserve"> </w:t>
       </w:r>
+      <w:proofErr w:type="spellStart"/>
       <w:r>
         <w:rPr>
           <w:rFonts w:ascii="Arial" w:hAnsi="Arial"/>
@@ -545,27 +555,44 @@
           <w:szCs w:val="18"/>
           <w:lang w:val="es-ES_tradnl"/>
         </w:rPr>
+        <w:t>subradical,</w:t>
+      </w:r>
+      <w:r>
+        <w:rPr>
+          <w:rFonts w:ascii="Arial" w:hAnsi="Arial"/>
+          <w:sz w:val="18"/>
+          <w:szCs w:val="18"/>
+          <w:lang w:val="es-ES_tradnl"/>
+        </w:rPr>
+        <w:t>índice</w:t>
+      </w:r>
+      <w:r>
+        <w:rPr>
+          <w:rFonts w:ascii="Arial" w:hAnsi="Arial"/>
+          <w:sz w:val="18"/>
+          <w:szCs w:val="18"/>
+          <w:lang w:val="es-ES_tradnl"/>
+        </w:rPr>
+        <w:t>,</w:t>
+      </w:r>
+      <w:r>
+        <w:rPr>
+          <w:rFonts w:ascii="Arial" w:hAnsi="Arial"/>
+          <w:sz w:val="18"/>
+          <w:szCs w:val="18"/>
+          <w:lang w:val="es-ES_tradnl"/>
+        </w:rPr>
+        <w:t>raíz</w:t>
+      </w:r>
+      <w:proofErr w:type="spellEnd"/>
+      <w:r>
+        <w:rPr>
+          <w:rFonts w:ascii="Arial" w:hAnsi="Arial"/>
+          <w:sz w:val="18"/>
+          <w:szCs w:val="18"/>
+          <w:lang w:val="es-ES_tradnl"/>
+        </w:rPr>
         <w:t xml:space="preserve"> </w:t>
-      </w:r>
-      <w:proofErr w:type="spellStart"/>
-      <w:r>
-        <w:rPr>
-          <w:rFonts w:ascii="Arial" w:hAnsi="Arial"/>
-          <w:sz w:val="18"/>
-          <w:szCs w:val="18"/>
-          <w:lang w:val="es-ES_tradnl"/>
-        </w:rPr>
-        <w:t>subradical</w:t>
-      </w:r>
-      <w:proofErr w:type="spellEnd"/>
-      <w:r>
-        <w:rPr>
-          <w:rFonts w:ascii="Arial" w:hAnsi="Arial"/>
-          <w:sz w:val="18"/>
-          <w:szCs w:val="18"/>
-          <w:lang w:val="es-ES_tradnl"/>
-        </w:rPr>
-        <w:t xml:space="preserve">, índice raíz </w:t>
       </w:r>
     </w:p>
     <w:p>
@@ -635,7 +662,26 @@
           <w:szCs w:val="18"/>
           <w:lang w:val="es-ES_tradnl"/>
         </w:rPr>
-        <w:t xml:space="preserve"> 20</w:t>
+        <w:t xml:space="preserve"> </w:t>
+      </w:r>
+    </w:p>
+    <w:p>
+      <w:pPr>
+        <w:rPr>
+          <w:rFonts w:ascii="Arial" w:hAnsi="Arial"/>
+          <w:sz w:val="18"/>
+          <w:szCs w:val="18"/>
+          <w:lang w:val="es-ES_tradnl"/>
+        </w:rPr>
+      </w:pPr>
+      <w:r>
+        <w:rPr>
+          <w:rFonts w:ascii="Arial" w:hAnsi="Arial"/>
+          <w:sz w:val="18"/>
+          <w:szCs w:val="18"/>
+          <w:lang w:val="es-ES_tradnl"/>
+        </w:rPr>
+        <w:t>20</w:t>
       </w:r>
     </w:p>
     <w:p>
@@ -754,7 +800,7 @@
         <w:tblStyle w:val="Tablaconcuadrcula"/>
         <w:tblW w:w="8930" w:type="dxa"/>
         <w:tblInd w:w="250" w:type="dxa"/>
-        <w:tblLook w:val="04A0"/>
+        <w:tblLook w:val="04A0" w:firstRow="1" w:lastRow="0" w:firstColumn="1" w:lastColumn="0" w:noHBand="0" w:noVBand="1"/>
       </w:tblPr>
       <w:tblGrid>
         <w:gridCol w:w="1248"/>
@@ -1148,7 +1194,7 @@
         <w:tblStyle w:val="Tablaconcuadrcula"/>
         <w:tblW w:w="9497" w:type="dxa"/>
         <w:tblInd w:w="250" w:type="dxa"/>
-        <w:tblLook w:val="04A0"/>
+        <w:tblLook w:val="04A0" w:firstRow="1" w:lastRow="0" w:firstColumn="1" w:lastColumn="0" w:noHBand="0" w:noVBand="1"/>
       </w:tblPr>
       <w:tblGrid>
         <w:gridCol w:w="4536"/>
@@ -1606,7 +1652,7 @@
         <w:tblStyle w:val="Tablaconcuadrcula"/>
         <w:tblW w:w="8363" w:type="dxa"/>
         <w:tblInd w:w="250" w:type="dxa"/>
-        <w:tblLook w:val="04A0"/>
+        <w:tblLook w:val="04A0" w:firstRow="1" w:lastRow="0" w:firstColumn="1" w:lastColumn="0" w:noHBand="0" w:noVBand="1"/>
       </w:tblPr>
       <w:tblGrid>
         <w:gridCol w:w="2126"/>
@@ -2127,8 +2173,6 @@
           <w:lang w:val="es-ES_tradnl"/>
         </w:rPr>
       </w:pPr>
-      <w:bookmarkStart w:id="0" w:name="_GoBack"/>
-      <w:bookmarkEnd w:id="0"/>
       <w:r>
         <w:rPr>
           <w:rFonts w:ascii="Arial" w:hAnsi="Arial"/>
@@ -2463,35 +2507,35 @@
         </w:rPr>
         <w:t xml:space="preserve"> </w:t>
       </w:r>
-      <w:r>
-        <w:rPr>
-          <w:rFonts w:ascii="Arial" w:hAnsi="Arial"/>
-          <w:sz w:val="18"/>
-          <w:szCs w:val="18"/>
-          <w:lang w:val="es-ES_tradnl"/>
-        </w:rPr>
-        <w:t>consolidado de lo aprendido sobre   radicación números Reales.</w:t>
-      </w:r>
-    </w:p>
-    <w:p>
-      <w:pPr>
-        <w:rPr>
-          <w:rFonts w:ascii="Arial" w:hAnsi="Arial"/>
-          <w:sz w:val="18"/>
-          <w:szCs w:val="18"/>
-          <w:lang w:val="es-ES_tradnl"/>
-        </w:rPr>
-      </w:pPr>
-    </w:p>
-    <w:p>
-      <w:pPr>
-        <w:rPr>
-          <w:rFonts w:ascii="Arial" w:hAnsi="Arial" w:cs="Arial"/>
-          <w:sz w:val="18"/>
-          <w:szCs w:val="18"/>
-          <w:lang w:val="es-ES_tradnl"/>
-        </w:rPr>
-      </w:pPr>
+    </w:p>
+    <w:p>
+      <w:pPr>
+        <w:rPr>
+          <w:rFonts w:ascii="Arial" w:hAnsi="Arial"/>
+          <w:sz w:val="18"/>
+          <w:szCs w:val="18"/>
+          <w:lang w:val="es-ES_tradnl"/>
+        </w:rPr>
+      </w:pPr>
+    </w:p>
+    <w:p>
+      <w:pPr>
+        <w:rPr>
+          <w:rFonts w:ascii="Arial" w:hAnsi="Arial" w:cs="Arial"/>
+          <w:sz w:val="18"/>
+          <w:szCs w:val="18"/>
+          <w:lang w:val="es-ES_tradnl"/>
+        </w:rPr>
+      </w:pPr>
+      <w:r>
+        <w:rPr>
+          <w:rFonts w:ascii="Arial" w:hAnsi="Arial" w:cs="Arial"/>
+          <w:sz w:val="18"/>
+          <w:szCs w:val="18"/>
+          <w:lang w:val="es-ES_tradnl"/>
+        </w:rPr>
+        <w:t>Refuerza tu aprendizaje: Radicación de números reales, operaciones y propiedades</w:t>
+      </w:r>
     </w:p>
     <w:p>
       <w:pPr>
@@ -2560,7 +2604,26 @@
           <w:szCs w:val="18"/>
           <w:lang w:val="es-ES_tradnl"/>
         </w:rPr>
-        <w:t xml:space="preserve"> S</w:t>
+        <w:t xml:space="preserve"> </w:t>
+      </w:r>
+    </w:p>
+    <w:p>
+      <w:pPr>
+        <w:rPr>
+          <w:rFonts w:ascii="Arial" w:hAnsi="Arial"/>
+          <w:sz w:val="18"/>
+          <w:szCs w:val="18"/>
+          <w:lang w:val="es-ES_tradnl"/>
+        </w:rPr>
+      </w:pPr>
+      <w:r>
+        <w:rPr>
+          <w:rFonts w:ascii="Arial" w:hAnsi="Arial"/>
+          <w:sz w:val="18"/>
+          <w:szCs w:val="18"/>
+          <w:lang w:val="es-ES_tradnl"/>
+        </w:rPr>
+        <w:t>S</w:t>
       </w:r>
     </w:p>
     <w:p>
@@ -2660,7 +2723,44 @@
           <w:szCs w:val="18"/>
           <w:lang w:val="es-ES_tradnl"/>
         </w:rPr>
-        <w:t xml:space="preserve"> Escoge la respuesta correcta en cada  una de las preguntas.</w:t>
+        <w:t xml:space="preserve"> </w:t>
+      </w:r>
+    </w:p>
+    <w:p>
+      <w:pPr>
+        <w:rPr>
+          <w:rFonts w:ascii="Arial" w:hAnsi="Arial"/>
+          <w:sz w:val="18"/>
+          <w:szCs w:val="18"/>
+          <w:lang w:val="es-ES_tradnl"/>
+        </w:rPr>
+      </w:pPr>
+      <w:r>
+        <w:rPr>
+          <w:rFonts w:ascii="Arial" w:hAnsi="Arial"/>
+          <w:sz w:val="18"/>
+          <w:szCs w:val="18"/>
+          <w:lang w:val="es-ES_tradnl"/>
+        </w:rPr>
+        <w:t>Selecciona</w:t>
+      </w:r>
+      <w:r>
+        <w:rPr>
+          <w:rFonts w:ascii="Arial" w:hAnsi="Arial"/>
+          <w:sz w:val="18"/>
+          <w:szCs w:val="18"/>
+          <w:lang w:val="es-ES_tradnl"/>
+        </w:rPr>
+        <w:t xml:space="preserve"> la respuesta correcta</w:t>
+      </w:r>
+      <w:r>
+        <w:rPr>
+          <w:rFonts w:ascii="Arial" w:hAnsi="Arial"/>
+          <w:sz w:val="18"/>
+          <w:szCs w:val="18"/>
+          <w:lang w:val="es-ES_tradnl"/>
+        </w:rPr>
+        <w:t>.</w:t>
       </w:r>
     </w:p>
     <w:p>
@@ -2811,7 +2911,26 @@
           <w:szCs w:val="18"/>
           <w:lang w:val="es-ES_tradnl"/>
         </w:rPr>
-        <w:t xml:space="preserve"> N</w:t>
+        <w:t xml:space="preserve"> </w:t>
+      </w:r>
+    </w:p>
+    <w:p>
+      <w:pPr>
+        <w:rPr>
+          <w:rFonts w:ascii="Arial" w:hAnsi="Arial"/>
+          <w:sz w:val="18"/>
+          <w:szCs w:val="18"/>
+          <w:lang w:val="es-ES_tradnl"/>
+        </w:rPr>
+      </w:pPr>
+      <w:r>
+        <w:rPr>
+          <w:rFonts w:ascii="Arial" w:hAnsi="Arial"/>
+          <w:sz w:val="18"/>
+          <w:szCs w:val="18"/>
+          <w:lang w:val="es-ES_tradnl"/>
+        </w:rPr>
+        <w:t>N</w:t>
       </w:r>
     </w:p>
     <w:p>
@@ -2902,7 +3021,26 @@
           <w:szCs w:val="18"/>
           <w:lang w:val="es-ES_tradnl"/>
         </w:rPr>
-        <w:t xml:space="preserve"> s</w:t>
+        <w:t xml:space="preserve"> </w:t>
+      </w:r>
+    </w:p>
+    <w:p>
+      <w:pPr>
+        <w:rPr>
+          <w:rFonts w:ascii="Arial" w:hAnsi="Arial"/>
+          <w:sz w:val="18"/>
+          <w:szCs w:val="18"/>
+          <w:lang w:val="es-ES_tradnl"/>
+        </w:rPr>
+      </w:pPr>
+      <w:r>
+        <w:rPr>
+          <w:rFonts w:ascii="Arial" w:hAnsi="Arial"/>
+          <w:sz w:val="18"/>
+          <w:szCs w:val="18"/>
+          <w:lang w:val="es-ES_tradnl"/>
+        </w:rPr>
+        <w:t>S</w:t>
       </w:r>
     </w:p>
     <w:p>
@@ -2942,6 +3080,7 @@
           <w:highlight w:val="green"/>
           <w:lang w:val="es-ES_tradnl"/>
         </w:rPr>
+        <w:lastRenderedPageBreak/>
         <w:t>Mostrar calculadora (S/N)</w:t>
       </w:r>
       <w:r>
@@ -2951,7 +3090,26 @@
           <w:szCs w:val="18"/>
           <w:lang w:val="es-ES_tradnl"/>
         </w:rPr>
-        <w:t xml:space="preserve"> N</w:t>
+        <w:t xml:space="preserve"> </w:t>
+      </w:r>
+    </w:p>
+    <w:p>
+      <w:pPr>
+        <w:rPr>
+          <w:rFonts w:ascii="Arial" w:hAnsi="Arial"/>
+          <w:sz w:val="18"/>
+          <w:szCs w:val="18"/>
+          <w:lang w:val="es-ES_tradnl"/>
+        </w:rPr>
+      </w:pPr>
+      <w:r>
+        <w:rPr>
+          <w:rFonts w:ascii="Arial" w:hAnsi="Arial"/>
+          <w:sz w:val="18"/>
+          <w:szCs w:val="18"/>
+          <w:lang w:val="es-ES_tradnl"/>
+        </w:rPr>
+        <w:t>N</w:t>
       </w:r>
     </w:p>
     <w:p>
@@ -3380,7 +3538,34 @@
           <w:szCs w:val="18"/>
           <w:lang w:val="es-ES_tradnl"/>
         </w:rPr>
-        <w:t xml:space="preserve">Cuáles son los  tres elementos que hacen parte de  la </w:t>
+        <w:t>¿</w:t>
+      </w:r>
+      <w:r>
+        <w:rPr>
+          <w:rFonts w:ascii="Arial" w:hAnsi="Arial" w:cs="Arial"/>
+          <w:sz w:val="18"/>
+          <w:szCs w:val="18"/>
+          <w:lang w:val="es-ES_tradnl"/>
+        </w:rPr>
+        <w:t xml:space="preserve">Cuáles son los  </w:t>
+      </w:r>
+      <w:r>
+        <w:rPr>
+          <w:rFonts w:ascii="Arial" w:hAnsi="Arial" w:cs="Arial"/>
+          <w:sz w:val="18"/>
+          <w:szCs w:val="18"/>
+          <w:lang w:val="es-ES_tradnl"/>
+        </w:rPr>
+        <w:t>términos de l</w:t>
+      </w:r>
+      <w:r>
+        <w:rPr>
+          <w:rFonts w:ascii="Arial" w:hAnsi="Arial" w:cs="Arial"/>
+          <w:sz w:val="18"/>
+          <w:szCs w:val="18"/>
+          <w:lang w:val="es-ES_tradnl"/>
+        </w:rPr>
+        <w:t xml:space="preserve">a </w:t>
       </w:r>
       <w:r>
         <w:rPr>
@@ -3398,16 +3583,7 @@
           <w:szCs w:val="18"/>
           <w:lang w:val="es-ES_tradnl"/>
         </w:rPr>
-        <w:t>de números Reales.</w:t>
-      </w:r>
-      <w:r>
-        <w:rPr>
-          <w:rFonts w:ascii="Arial" w:hAnsi="Arial" w:cs="Arial"/>
-          <w:sz w:val="18"/>
-          <w:szCs w:val="18"/>
-          <w:lang w:val="es-ES_tradnl"/>
-        </w:rPr>
-        <w:t xml:space="preserve"> </w:t>
+        <w:t>de números reales?</w:t>
       </w:r>
     </w:p>
     <w:p>
@@ -3478,7 +3654,25 @@
           <w:szCs w:val="18"/>
           <w:lang w:val="es-ES_tradnl"/>
         </w:rPr>
-        <w:t xml:space="preserve">Son los nombres que se les asignan a cada uno de los elementos que interviene en la </w:t>
+        <w:t xml:space="preserve">Son los nombres que se les asignan a cada uno de los </w:t>
+      </w:r>
+      <w:r>
+        <w:rPr>
+          <w:rFonts w:ascii="Arial" w:hAnsi="Arial" w:cs="Arial"/>
+          <w:sz w:val="18"/>
+          <w:szCs w:val="18"/>
+          <w:lang w:val="es-ES_tradnl"/>
+        </w:rPr>
+        <w:t>términos que intervienen e</w:t>
+      </w:r>
+      <w:r>
+        <w:rPr>
+          <w:rFonts w:ascii="Arial" w:hAnsi="Arial" w:cs="Arial"/>
+          <w:sz w:val="18"/>
+          <w:szCs w:val="18"/>
+          <w:lang w:val="es-ES_tradnl"/>
+        </w:rPr>
+        <w:t xml:space="preserve">n la </w:t>
       </w:r>
       <w:r>
         <w:rPr>
@@ -3663,18 +3857,25 @@
         </w:rPr>
       </w:pPr>
       <w:proofErr w:type="spellStart"/>
-      <w:proofErr w:type="gramStart"/>
-      <w:r>
-        <w:rPr>
-          <w:rFonts w:ascii="Arial" w:hAnsi="Arial" w:cs="Arial"/>
-          <w:sz w:val="18"/>
-          <w:szCs w:val="18"/>
-          <w:lang w:val="es-ES_tradnl"/>
-        </w:rPr>
-        <w:t>subradical</w:t>
+      <w:r>
+        <w:rPr>
+          <w:rFonts w:ascii="Arial" w:hAnsi="Arial" w:cs="Arial"/>
+          <w:sz w:val="18"/>
+          <w:szCs w:val="18"/>
+          <w:lang w:val="es-ES_tradnl"/>
+        </w:rPr>
+        <w:t>S</w:t>
+      </w:r>
+      <w:r>
+        <w:rPr>
+          <w:rFonts w:ascii="Arial" w:hAnsi="Arial" w:cs="Arial"/>
+          <w:sz w:val="18"/>
+          <w:szCs w:val="18"/>
+          <w:lang w:val="es-ES_tradnl"/>
+        </w:rPr>
+        <w:t>ubradical</w:t>
       </w:r>
       <w:proofErr w:type="spellEnd"/>
-      <w:proofErr w:type="gramEnd"/>
       <w:r>
         <w:rPr>
           <w:rFonts w:ascii="Arial" w:hAnsi="Arial" w:cs="Arial"/>
@@ -3728,7 +3929,16 @@
           <w:szCs w:val="18"/>
           <w:lang w:val="es-ES_tradnl"/>
         </w:rPr>
-        <w:t xml:space="preserve">Base, exponente, potencia </w:t>
+        <w:t xml:space="preserve">Base, exponente, </w:t>
+      </w:r>
+      <w:r>
+        <w:rPr>
+          <w:rFonts w:ascii="Arial" w:hAnsi="Arial" w:cs="Arial"/>
+          <w:sz w:val="18"/>
+          <w:szCs w:val="18"/>
+          <w:lang w:val="es-ES_tradnl"/>
+        </w:rPr>
+        <w:t>raíz</w:t>
       </w:r>
     </w:p>
     <w:p>
@@ -3756,7 +3966,25 @@
           <w:szCs w:val="18"/>
           <w:lang w:val="es-ES_tradnl"/>
         </w:rPr>
-        <w:t xml:space="preserve"> exponente, resolución </w:t>
+        <w:t xml:space="preserve"> exponente, </w:t>
+      </w:r>
+      <w:r>
+        <w:rPr>
+          <w:rFonts w:ascii="Arial" w:hAnsi="Arial" w:cs="Arial"/>
+          <w:sz w:val="18"/>
+          <w:szCs w:val="18"/>
+          <w:lang w:val="es-ES_tradnl"/>
+        </w:rPr>
+        <w:t>radicando</w:t>
+      </w:r>
+      <w:r>
+        <w:rPr>
+          <w:rFonts w:ascii="Arial" w:hAnsi="Arial" w:cs="Arial"/>
+          <w:sz w:val="18"/>
+          <w:szCs w:val="18"/>
+          <w:lang w:val="es-ES_tradnl"/>
+        </w:rPr>
+        <w:t xml:space="preserve"> </w:t>
       </w:r>
     </w:p>
     <w:p>
@@ -3842,31 +4070,102 @@
     <w:p>
       <w:pPr>
         <w:rPr>
-          <w:rFonts w:ascii="Arial" w:hAnsi="Arial"/>
-          <w:sz w:val="18"/>
-          <w:szCs w:val="18"/>
-          <w:lang w:val="es-ES_tradnl"/>
-        </w:rPr>
-      </w:pPr>
-      <w:r>
-        <w:rPr>
-          <w:rFonts w:ascii="Arial" w:hAnsi="Arial"/>
-          <w:sz w:val="18"/>
-          <w:szCs w:val="18"/>
-          <w:lang w:val="es-ES_tradnl"/>
-        </w:rPr>
-        <w:t>El índice en la radicación de números reales a que conjunto debe perteneces.</w:t>
-      </w:r>
-    </w:p>
-    <w:p>
-      <w:pPr>
-        <w:rPr>
-          <w:rFonts w:ascii="Arial" w:hAnsi="Arial" w:cs="Arial"/>
-          <w:sz w:val="18"/>
-          <w:szCs w:val="18"/>
-          <w:lang w:val="es-ES_tradnl"/>
-        </w:rPr>
-      </w:pPr>
+          <w:rFonts w:ascii="Arial" w:hAnsi="Arial" w:cs="Arial"/>
+          <w:sz w:val="18"/>
+          <w:szCs w:val="18"/>
+          <w:lang w:val="es-ES_tradnl"/>
+        </w:rPr>
+      </w:pPr>
+      <w:r>
+        <w:rPr>
+          <w:rFonts w:ascii="Arial" w:hAnsi="Arial"/>
+          <w:sz w:val="18"/>
+          <w:szCs w:val="18"/>
+          <w:lang w:val="es-ES_tradnl"/>
+        </w:rPr>
+        <w:t xml:space="preserve">En la radicación </w:t>
+      </w:r>
+      <w:r>
+        <w:rPr>
+          <w:rFonts w:ascii="Arial" w:hAnsi="Arial"/>
+          <w:sz w:val="18"/>
+          <w:szCs w:val="18"/>
+          <w:lang w:val="es-ES_tradnl"/>
+        </w:rPr>
+        <w:t>de números reales</w:t>
+      </w:r>
+      <w:r>
+        <w:rPr>
+          <w:rFonts w:ascii="Arial" w:hAnsi="Arial"/>
+          <w:sz w:val="18"/>
+          <w:szCs w:val="18"/>
+          <w:lang w:val="es-ES_tradnl"/>
+        </w:rPr>
+        <w:t>, el índice del radical ¿</w:t>
+      </w:r>
+      <w:r>
+        <w:rPr>
+          <w:rFonts w:ascii="Arial" w:hAnsi="Arial"/>
+          <w:sz w:val="18"/>
+          <w:szCs w:val="18"/>
+          <w:lang w:val="es-ES_tradnl"/>
+        </w:rPr>
+        <w:t>a qu</w:t>
+      </w:r>
+      <w:r>
+        <w:rPr>
+          <w:rFonts w:ascii="Arial" w:hAnsi="Arial"/>
+          <w:sz w:val="18"/>
+          <w:szCs w:val="18"/>
+          <w:lang w:val="es-ES_tradnl"/>
+        </w:rPr>
+        <w:t>é</w:t>
+      </w:r>
+      <w:r>
+        <w:rPr>
+          <w:rFonts w:ascii="Arial" w:hAnsi="Arial"/>
+          <w:sz w:val="18"/>
+          <w:szCs w:val="18"/>
+          <w:lang w:val="es-ES_tradnl"/>
+        </w:rPr>
+        <w:t xml:space="preserve"> conjunto</w:t>
+      </w:r>
+      <w:r>
+        <w:rPr>
+          <w:rFonts w:ascii="Arial" w:hAnsi="Arial"/>
+          <w:sz w:val="18"/>
+          <w:szCs w:val="18"/>
+          <w:lang w:val="es-ES_tradnl"/>
+        </w:rPr>
+        <w:t xml:space="preserve"> numérico</w:t>
+      </w:r>
+      <w:r>
+        <w:rPr>
+          <w:rFonts w:ascii="Arial" w:hAnsi="Arial"/>
+          <w:sz w:val="18"/>
+          <w:szCs w:val="18"/>
+          <w:lang w:val="es-ES_tradnl"/>
+        </w:rPr>
+        <w:t xml:space="preserve"> debe pertenece</w:t>
+      </w:r>
+      <w:r>
+        <w:rPr>
+          <w:rFonts w:ascii="Arial" w:hAnsi="Arial"/>
+          <w:sz w:val="18"/>
+          <w:szCs w:val="18"/>
+          <w:lang w:val="es-ES_tradnl"/>
+        </w:rPr>
+        <w:t>r?</w:t>
+      </w:r>
+      <w:r>
+        <w:rPr>
+          <w:rFonts w:ascii="Arial" w:hAnsi="Arial" w:cs="Arial"/>
+          <w:sz w:val="18"/>
+          <w:szCs w:val="18"/>
+          <w:lang w:val="es-ES_tradnl"/>
+        </w:rPr>
+        <w:t xml:space="preserve"> </w:t>
+      </w:r>
     </w:p>
     <w:p>
       <w:pPr>
@@ -3929,14 +4228,60 @@
           <w:lang w:val="es-ES_tradnl"/>
         </w:rPr>
       </w:pPr>
-      <w:r>
-        <w:rPr>
-          <w:rFonts w:ascii="Arial" w:hAnsi="Arial" w:cs="Arial"/>
-          <w:sz w:val="18"/>
-          <w:szCs w:val="18"/>
-          <w:lang w:val="es-ES_tradnl"/>
-        </w:rPr>
-        <w:t xml:space="preserve">Por definición el índice es natural o entero positivo </w:t>
+    </w:p>
+    <w:p>
+      <w:pPr>
+        <w:rPr>
+          <w:rFonts w:ascii="Arial" w:hAnsi="Arial" w:cs="Arial"/>
+          <w:sz w:val="18"/>
+          <w:szCs w:val="18"/>
+          <w:lang w:val="es-ES_tradnl"/>
+        </w:rPr>
+      </w:pPr>
+      <w:r>
+        <w:rPr>
+          <w:rFonts w:ascii="Arial" w:hAnsi="Arial" w:cs="Arial"/>
+          <w:sz w:val="18"/>
+          <w:szCs w:val="18"/>
+          <w:lang w:val="es-ES_tradnl"/>
+        </w:rPr>
+        <w:t xml:space="preserve">Por </w:t>
+      </w:r>
+      <w:r>
+        <w:rPr>
+          <w:rFonts w:ascii="Arial" w:hAnsi="Arial" w:cs="Arial"/>
+          <w:sz w:val="18"/>
+          <w:szCs w:val="18"/>
+          <w:lang w:val="es-ES_tradnl"/>
+        </w:rPr>
+        <w:t xml:space="preserve">definición </w:t>
+      </w:r>
+      <w:r>
+        <w:rPr>
+          <w:rFonts w:ascii="Arial" w:hAnsi="Arial" w:cs="Arial"/>
+          <w:sz w:val="18"/>
+          <w:szCs w:val="18"/>
+          <w:lang w:val="es-ES_tradnl"/>
+        </w:rPr>
+        <w:t xml:space="preserve">en la radicación de números reales, </w:t>
+      </w:r>
+      <w:r>
+        <w:rPr>
+          <w:rFonts w:ascii="Arial" w:hAnsi="Arial" w:cs="Arial"/>
+          <w:sz w:val="18"/>
+          <w:szCs w:val="18"/>
+          <w:lang w:val="es-ES_tradnl"/>
+        </w:rPr>
+        <w:t>el índice</w:t>
+      </w:r>
+      <w:r>
+        <w:rPr>
+          <w:rFonts w:ascii="Arial" w:hAnsi="Arial" w:cs="Arial"/>
+          <w:sz w:val="18"/>
+          <w:szCs w:val="18"/>
+          <w:lang w:val="es-ES_tradnl"/>
+        </w:rPr>
+        <w:t xml:space="preserve"> del radical es un entero positivo.</w:t>
       </w:r>
     </w:p>
     <w:p>
@@ -4056,6 +4401,15 @@
           <w:szCs w:val="18"/>
           <w:lang w:val="es-ES_tradnl"/>
         </w:rPr>
+        <w:t xml:space="preserve">Al conjunto de los números </w:t>
+      </w:r>
+      <w:r>
+        <w:rPr>
+          <w:rFonts w:ascii="Arial" w:hAnsi="Arial" w:cs="Arial"/>
+          <w:sz w:val="18"/>
+          <w:szCs w:val="18"/>
+          <w:lang w:val="es-ES_tradnl"/>
+        </w:rPr>
         <w:t xml:space="preserve">Irracionales </w:t>
       </w:r>
     </w:p>
@@ -4075,7 +4429,25 @@
           <w:szCs w:val="18"/>
           <w:lang w:val="es-ES_tradnl"/>
         </w:rPr>
-        <w:t>Reales</w:t>
+        <w:t xml:space="preserve">Al conjunto de los números </w:t>
+      </w:r>
+      <w:r>
+        <w:rPr>
+          <w:rFonts w:ascii="Arial" w:hAnsi="Arial" w:cs="Arial"/>
+          <w:sz w:val="18"/>
+          <w:szCs w:val="18"/>
+          <w:lang w:val="es-ES_tradnl"/>
+        </w:rPr>
+        <w:t>r</w:t>
+      </w:r>
+      <w:r>
+        <w:rPr>
+          <w:rFonts w:ascii="Arial" w:hAnsi="Arial" w:cs="Arial"/>
+          <w:sz w:val="18"/>
+          <w:szCs w:val="18"/>
+          <w:lang w:val="es-ES_tradnl"/>
+        </w:rPr>
+        <w:t>eales</w:t>
       </w:r>
     </w:p>
     <w:p>
@@ -4096,7 +4468,7 @@
           <w:szCs w:val="18"/>
           <w:lang w:val="es-ES_tradnl"/>
         </w:rPr>
-        <w:t>Enteros</w:t>
+        <w:t xml:space="preserve">Al conjunto de los números </w:t>
       </w:r>
       <w:r>
         <w:rPr>
@@ -4106,6 +4478,26 @@
           <w:szCs w:val="18"/>
           <w:lang w:val="es-ES_tradnl"/>
         </w:rPr>
+        <w:t>e</w:t>
+      </w:r>
+      <w:r>
+        <w:rPr>
+          <w:rFonts w:ascii="Arial" w:hAnsi="Arial" w:cs="Arial"/>
+          <w:b/>
+          <w:sz w:val="18"/>
+          <w:szCs w:val="18"/>
+          <w:lang w:val="es-ES_tradnl"/>
+        </w:rPr>
+        <w:t>nteros</w:t>
+      </w:r>
+      <w:r>
+        <w:rPr>
+          <w:rFonts w:ascii="Arial" w:hAnsi="Arial" w:cs="Arial"/>
+          <w:b/>
+          <w:sz w:val="18"/>
+          <w:szCs w:val="18"/>
+          <w:lang w:val="es-ES_tradnl"/>
+        </w:rPr>
         <w:t xml:space="preserve"> positivos </w:t>
       </w:r>
       <w:r>
@@ -4135,7 +4527,25 @@
           <w:szCs w:val="18"/>
           <w:lang w:val="es-ES_tradnl"/>
         </w:rPr>
-        <w:t xml:space="preserve">Enteros </w:t>
+        <w:t xml:space="preserve">Al conjunto de los números </w:t>
+      </w:r>
+      <w:r>
+        <w:rPr>
+          <w:rFonts w:ascii="Arial" w:hAnsi="Arial" w:cs="Arial"/>
+          <w:sz w:val="18"/>
+          <w:szCs w:val="18"/>
+          <w:lang w:val="es-ES_tradnl"/>
+        </w:rPr>
+        <w:t>e</w:t>
+      </w:r>
+      <w:r>
+        <w:rPr>
+          <w:rFonts w:ascii="Arial" w:hAnsi="Arial" w:cs="Arial"/>
+          <w:sz w:val="18"/>
+          <w:szCs w:val="18"/>
+          <w:lang w:val="es-ES_tradnl"/>
+        </w:rPr>
+        <w:t xml:space="preserve">nteros </w:t>
       </w:r>
       <w:r>
         <w:rPr>
@@ -4243,7 +4653,16 @@
           <w:szCs w:val="18"/>
           <w:lang w:val="es-ES_tradnl"/>
         </w:rPr>
-        <w:t xml:space="preserve">Cuando la cantidad </w:t>
+        <w:t>En la radicación, c</w:t>
+      </w:r>
+      <w:r>
+        <w:rPr>
+          <w:rFonts w:ascii="Arial" w:hAnsi="Arial" w:cs="Arial"/>
+          <w:sz w:val="18"/>
+          <w:szCs w:val="18"/>
+          <w:lang w:val="es-ES_tradnl"/>
+        </w:rPr>
+        <w:t xml:space="preserve">uando la cantidad </w:t>
       </w:r>
       <w:proofErr w:type="spellStart"/>
       <w:r>
@@ -4272,7 +4691,25 @@
           <w:szCs w:val="18"/>
           <w:lang w:val="es-ES_tradnl"/>
         </w:rPr>
-        <w:t xml:space="preserve"> cuantas raíces reales  se tienen:</w:t>
+        <w:t>, ¿</w:t>
+      </w:r>
+      <w:r>
+        <w:rPr>
+          <w:rFonts w:ascii="Arial" w:hAnsi="Arial" w:cs="Arial"/>
+          <w:sz w:val="18"/>
+          <w:szCs w:val="18"/>
+          <w:lang w:val="es-ES_tradnl"/>
+        </w:rPr>
+        <w:t xml:space="preserve">cuantas raíces </w:t>
+      </w:r>
+      <w:r>
+        <w:rPr>
+          <w:rFonts w:ascii="Arial" w:hAnsi="Arial" w:cs="Arial"/>
+          <w:sz w:val="18"/>
+          <w:szCs w:val="18"/>
+          <w:lang w:val="es-ES_tradnl"/>
+        </w:rPr>
+        <w:t>reales tiene como solución?</w:t>
       </w:r>
     </w:p>
     <w:p>
@@ -4363,7 +4800,34 @@
           <w:szCs w:val="18"/>
           <w:lang w:val="es-ES_tradnl"/>
         </w:rPr>
-        <w:t xml:space="preserve">La positiva y la negativa es decir dos </w:t>
+        <w:t>Tiene dos soluciones, l</w:t>
+      </w:r>
+      <w:r>
+        <w:rPr>
+          <w:rFonts w:ascii="Arial" w:hAnsi="Arial" w:cs="Arial"/>
+          <w:sz w:val="18"/>
+          <w:szCs w:val="18"/>
+          <w:lang w:val="es-ES_tradnl"/>
+        </w:rPr>
+        <w:t>a positiva y la negativa</w:t>
+      </w:r>
+      <w:r>
+        <w:rPr>
+          <w:rFonts w:ascii="Arial" w:hAnsi="Arial" w:cs="Arial"/>
+          <w:sz w:val="18"/>
+          <w:szCs w:val="18"/>
+          <w:lang w:val="es-ES_tradnl"/>
+        </w:rPr>
+        <w:t>.</w:t>
+      </w:r>
+      <w:r>
+        <w:rPr>
+          <w:rFonts w:ascii="Arial" w:hAnsi="Arial" w:cs="Arial"/>
+          <w:sz w:val="18"/>
+          <w:szCs w:val="18"/>
+          <w:lang w:val="es-ES_tradnl"/>
+        </w:rPr>
+        <w:t xml:space="preserve"> </w:t>
       </w:r>
     </w:p>
     <w:p>
@@ -4463,65 +4927,111 @@
           <w:szCs w:val="18"/>
           <w:lang w:val="es-ES_tradnl"/>
         </w:rPr>
-        <w:t xml:space="preserve">1 raíces </w:t>
-      </w:r>
-    </w:p>
-    <w:p>
-      <w:pPr>
-        <w:rPr>
-          <w:rFonts w:ascii="Arial" w:hAnsi="Arial" w:cs="Arial"/>
-          <w:sz w:val="18"/>
-          <w:szCs w:val="18"/>
-          <w:lang w:val="es-ES_tradnl"/>
-        </w:rPr>
-      </w:pPr>
-      <w:r>
-        <w:rPr>
-          <w:rFonts w:ascii="Arial" w:hAnsi="Arial" w:cs="Arial"/>
-          <w:sz w:val="18"/>
-          <w:szCs w:val="18"/>
-          <w:lang w:val="es-ES_tradnl"/>
-        </w:rPr>
-        <w:t>2 raíces</w:t>
-      </w:r>
-    </w:p>
-    <w:p>
-      <w:pPr>
-        <w:rPr>
-          <w:rFonts w:ascii="Arial" w:hAnsi="Arial" w:cs="Arial"/>
-          <w:sz w:val="18"/>
-          <w:szCs w:val="18"/>
-          <w:lang w:val="es-ES_tradnl"/>
-        </w:rPr>
-      </w:pPr>
-      <w:r>
-        <w:rPr>
-          <w:rFonts w:ascii="Arial" w:hAnsi="Arial" w:cs="Arial"/>
-          <w:sz w:val="18"/>
-          <w:szCs w:val="18"/>
-          <w:lang w:val="es-ES_tradnl"/>
-        </w:rPr>
-        <w:t>3 raíces</w:t>
-      </w:r>
-    </w:p>
-    <w:p>
-      <w:pPr>
-        <w:rPr>
-          <w:rFonts w:ascii="Arial" w:hAnsi="Arial" w:cs="Arial"/>
-          <w:sz w:val="18"/>
-          <w:szCs w:val="18"/>
-          <w:lang w:val="es-ES_tradnl"/>
-        </w:rPr>
-      </w:pPr>
-      <w:r>
-        <w:rPr>
-          <w:rFonts w:ascii="Arial" w:hAnsi="Arial" w:cs="Arial"/>
-          <w:sz w:val="18"/>
-          <w:szCs w:val="18"/>
-          <w:lang w:val="es-ES_tradnl"/>
-        </w:rPr>
-        <w:t>4 raíces</w:t>
-      </w:r>
+        <w:t>Una raíz positiva y una negativa</w:t>
+      </w:r>
+    </w:p>
+    <w:p>
+      <w:pPr>
+        <w:rPr>
+          <w:rFonts w:ascii="Arial" w:hAnsi="Arial" w:cs="Arial"/>
+          <w:sz w:val="18"/>
+          <w:szCs w:val="18"/>
+          <w:lang w:val="es-ES_tradnl"/>
+        </w:rPr>
+      </w:pPr>
+      <w:r>
+        <w:rPr>
+          <w:rFonts w:ascii="Arial" w:hAnsi="Arial" w:cs="Arial"/>
+          <w:sz w:val="18"/>
+          <w:szCs w:val="18"/>
+          <w:lang w:val="es-ES_tradnl"/>
+        </w:rPr>
+        <w:t>Dos</w:t>
+      </w:r>
+      <w:r>
+        <w:rPr>
+          <w:rFonts w:ascii="Arial" w:hAnsi="Arial" w:cs="Arial"/>
+          <w:sz w:val="18"/>
+          <w:szCs w:val="18"/>
+          <w:lang w:val="es-ES_tradnl"/>
+        </w:rPr>
+        <w:t xml:space="preserve"> raíces</w:t>
+      </w:r>
+      <w:r>
+        <w:rPr>
+          <w:rFonts w:ascii="Arial" w:hAnsi="Arial" w:cs="Arial"/>
+          <w:sz w:val="18"/>
+          <w:szCs w:val="18"/>
+          <w:lang w:val="es-ES_tradnl"/>
+        </w:rPr>
+        <w:t xml:space="preserve"> negativas</w:t>
+      </w:r>
+    </w:p>
+    <w:p>
+      <w:pPr>
+        <w:rPr>
+          <w:rFonts w:ascii="Arial" w:hAnsi="Arial" w:cs="Arial"/>
+          <w:sz w:val="18"/>
+          <w:szCs w:val="18"/>
+          <w:lang w:val="es-ES_tradnl"/>
+        </w:rPr>
+      </w:pPr>
+      <w:r>
+        <w:rPr>
+          <w:rFonts w:ascii="Arial" w:hAnsi="Arial" w:cs="Arial"/>
+          <w:sz w:val="18"/>
+          <w:szCs w:val="18"/>
+          <w:lang w:val="es-ES_tradnl"/>
+        </w:rPr>
+        <w:t>Dos</w:t>
+      </w:r>
+      <w:r>
+        <w:rPr>
+          <w:rFonts w:ascii="Arial" w:hAnsi="Arial" w:cs="Arial"/>
+          <w:sz w:val="18"/>
+          <w:szCs w:val="18"/>
+          <w:lang w:val="es-ES_tradnl"/>
+        </w:rPr>
+        <w:t xml:space="preserve"> raíces</w:t>
+      </w:r>
+      <w:r>
+        <w:rPr>
+          <w:rFonts w:ascii="Arial" w:hAnsi="Arial" w:cs="Arial"/>
+          <w:sz w:val="18"/>
+          <w:szCs w:val="18"/>
+          <w:lang w:val="es-ES_tradnl"/>
+        </w:rPr>
+        <w:t xml:space="preserve"> positivas</w:t>
+      </w:r>
+    </w:p>
+    <w:p>
+      <w:pPr>
+        <w:rPr>
+          <w:rFonts w:ascii="Arial" w:hAnsi="Arial" w:cs="Arial"/>
+          <w:sz w:val="18"/>
+          <w:szCs w:val="18"/>
+          <w:lang w:val="es-ES_tradnl"/>
+        </w:rPr>
+      </w:pPr>
+      <w:r>
+        <w:rPr>
+          <w:rFonts w:ascii="Arial" w:hAnsi="Arial" w:cs="Arial"/>
+          <w:sz w:val="18"/>
+          <w:szCs w:val="18"/>
+          <w:lang w:val="es-ES_tradnl"/>
+        </w:rPr>
+        <w:t>Una raíz positiva y dos negativas</w:t>
+      </w:r>
+    </w:p>
+    <w:p>
+      <w:pPr>
+        <w:rPr>
+          <w:rFonts w:ascii="Arial" w:hAnsi="Arial" w:cs="Arial"/>
+          <w:sz w:val="18"/>
+          <w:szCs w:val="18"/>
+          <w:lang w:val="es-ES_tradnl"/>
+        </w:rPr>
+      </w:pPr>
     </w:p>
     <w:p>
       <w:pPr>
@@ -4586,157 +5096,32 @@
     <w:p>
       <w:pPr>
         <w:rPr>
-          <w:rFonts w:ascii="Arial" w:hAnsi="Arial" w:cs="Arial"/>
-          <w:sz w:val="18"/>
-          <w:szCs w:val="18"/>
-          <w:lang w:val="es-ES_tradnl"/>
-        </w:rPr>
-      </w:pPr>
+          <w:rFonts w:ascii="Arial" w:hAnsi="Arial"/>
+          <w:sz w:val="18"/>
+          <w:szCs w:val="18"/>
+          <w:lang w:val="es-ES_tradnl"/>
+        </w:rPr>
+      </w:pPr>
+    </w:p>
+    <w:p>
+      <w:pPr>
+        <w:rPr>
+          <w:rFonts w:ascii="Arial" w:hAnsi="Arial"/>
+          <w:sz w:val="18"/>
+          <w:szCs w:val="18"/>
+          <w:lang w:val="es-ES_tradnl"/>
+        </w:rPr>
+      </w:pPr>
+      <w:r>
+        <w:rPr>
+          <w:rFonts w:ascii="Arial" w:hAnsi="Arial"/>
+          <w:sz w:val="18"/>
+          <w:szCs w:val="18"/>
+          <w:lang w:val="es-ES_tradnl"/>
+        </w:rPr>
+        <w:t xml:space="preserve">La definición </w:t>
+      </w:r>
       <m:oMath>
-        <m:r>
-          <m:rPr>
-            <m:sty m:val="p"/>
-          </m:rPr>
-          <w:rPr>
-            <w:rFonts w:ascii="Cambria Math" w:hAnsi="Cambria Math" w:cs="Arial"/>
-            <w:sz w:val="18"/>
-            <w:szCs w:val="18"/>
-            <w:lang w:val="es-ES_tradnl"/>
-          </w:rPr>
-          <m:t>x</m:t>
-        </m:r>
-        <m:r>
-          <m:rPr>
-            <m:sty m:val="p"/>
-          </m:rPr>
-          <w:rPr>
-            <w:rFonts w:ascii="Cambria Math" w:hAnsi="Arial" w:cs="Arial"/>
-            <w:sz w:val="18"/>
-            <w:szCs w:val="18"/>
-            <w:lang w:val="es-ES_tradnl"/>
-          </w:rPr>
-          <m:t>,</m:t>
-        </m:r>
-        <m:r>
-          <m:rPr>
-            <m:sty m:val="p"/>
-          </m:rPr>
-          <w:rPr>
-            <w:rFonts w:ascii="Cambria Math" w:hAnsi="Cambria Math" w:cs="Arial"/>
-            <w:sz w:val="18"/>
-            <w:szCs w:val="18"/>
-            <w:lang w:val="es-ES_tradnl"/>
-          </w:rPr>
-          <m:t>y∈R</m:t>
-        </m:r>
-        <m:r>
-          <m:rPr>
-            <m:sty m:val="p"/>
-          </m:rPr>
-          <w:rPr>
-            <w:rFonts w:ascii="Cambria Math" w:hAnsi="Arial" w:cs="Arial"/>
-            <w:sz w:val="18"/>
-            <w:szCs w:val="18"/>
-            <w:lang w:val="es-ES_tradnl"/>
-          </w:rPr>
-          <m:t>,</m:t>
-        </m:r>
-        <m:r>
-          <m:rPr>
-            <m:sty m:val="p"/>
-          </m:rPr>
-          <w:rPr>
-            <w:rFonts w:ascii="Cambria Math" w:hAnsi="Cambria Math" w:cs="Arial"/>
-            <w:sz w:val="18"/>
-            <w:szCs w:val="18"/>
-            <w:lang w:val="es-ES_tradnl"/>
-          </w:rPr>
-          <m:t>n∈N</m:t>
-        </m:r>
-        <m:r>
-          <m:rPr>
-            <m:sty m:val="p"/>
-          </m:rPr>
-          <w:rPr>
-            <w:rFonts w:ascii="Cambria Math" w:hAnsi="Arial" w:cs="Arial"/>
-            <w:sz w:val="18"/>
-            <w:szCs w:val="18"/>
-            <w:lang w:val="es-ES_tradnl"/>
-          </w:rPr>
-          <m:t xml:space="preserve"> </m:t>
-        </m:r>
-        <m:r>
-          <m:rPr>
-            <m:sty m:val="p"/>
-          </m:rPr>
-          <w:rPr>
-            <w:rFonts w:ascii="Cambria Math" w:hAnsi="Cambria Math" w:cs="Arial"/>
-            <w:sz w:val="18"/>
-            <w:szCs w:val="18"/>
-            <w:lang w:val="es-ES_tradnl"/>
-          </w:rPr>
-          <m:t>se</m:t>
-        </m:r>
-        <m:r>
-          <m:rPr>
-            <m:sty m:val="p"/>
-          </m:rPr>
-          <w:rPr>
-            <w:rFonts w:ascii="Cambria Math" w:hAnsi="Arial" w:cs="Arial"/>
-            <w:sz w:val="18"/>
-            <w:szCs w:val="18"/>
-            <w:lang w:val="es-ES_tradnl"/>
-          </w:rPr>
-          <m:t xml:space="preserve"> </m:t>
-        </m:r>
-        <m:r>
-          <m:rPr>
-            <m:sty m:val="p"/>
-          </m:rPr>
-          <w:rPr>
-            <w:rFonts w:ascii="Cambria Math" w:hAnsi="Cambria Math" w:cs="Arial"/>
-            <w:sz w:val="18"/>
-            <w:szCs w:val="18"/>
-            <w:lang w:val="es-ES_tradnl"/>
-          </w:rPr>
-          <m:t>cumple</m:t>
-        </m:r>
-        <m:r>
-          <m:rPr>
-            <m:sty m:val="p"/>
-          </m:rPr>
-          <w:rPr>
-            <w:rFonts w:ascii="Cambria Math" w:hAnsi="Arial" w:cs="Arial"/>
-            <w:sz w:val="18"/>
-            <w:szCs w:val="18"/>
-            <w:lang w:val="es-ES_tradnl"/>
-          </w:rPr>
-          <m:t xml:space="preserve"> </m:t>
-        </m:r>
-        <m:r>
-          <m:rPr>
-            <m:sty m:val="p"/>
-          </m:rPr>
-          <w:rPr>
-            <w:rFonts w:ascii="Cambria Math" w:hAnsi="Cambria Math" w:cs="Arial"/>
-            <w:sz w:val="18"/>
-            <w:szCs w:val="18"/>
-            <w:lang w:val="es-ES_tradnl"/>
-          </w:rPr>
-          <m:t>que</m:t>
-        </m:r>
-        <m:r>
-          <m:rPr>
-            <m:sty m:val="p"/>
-          </m:rPr>
-          <w:rPr>
-            <w:rFonts w:ascii="Cambria Math" w:hAnsi="Arial" w:cs="Arial"/>
-            <w:sz w:val="18"/>
-            <w:szCs w:val="18"/>
-            <w:lang w:val="es-ES_tradnl"/>
-          </w:rPr>
-          <m:t xml:space="preserve"> </m:t>
-        </m:r>
         <m:rad>
           <m:radPr>
             <m:ctrlPr>
@@ -4913,17 +5298,18 @@
           <w:szCs w:val="18"/>
           <w:lang w:val="es-ES_tradnl"/>
         </w:rPr>
-        <w:t xml:space="preserve">, </w:t>
-      </w:r>
-      <w:r>
-        <w:rPr>
-          <w:rFonts w:ascii="Arial" w:hAnsi="Arial" w:cs="Arial"/>
-          <w:sz w:val="18"/>
-          <w:szCs w:val="18"/>
-          <w:lang w:val="es-ES_tradnl"/>
-        </w:rPr>
-        <w:t xml:space="preserve"> se puede interpretar como: </w:t>
-      </w:r>
+        <w:t xml:space="preserve"> corresponde a la propiedad de los radicales:</w:t>
+      </w:r>
+    </w:p>
+    <w:p>
+      <w:pPr>
+        <w:rPr>
+          <w:rFonts w:ascii="Arial" w:hAnsi="Arial" w:cs="Arial"/>
+          <w:sz w:val="18"/>
+          <w:szCs w:val="18"/>
+          <w:lang w:val="es-ES_tradnl"/>
+        </w:rPr>
+      </w:pPr>
     </w:p>
     <w:p>
       <w:pPr>
@@ -5012,7 +5398,16 @@
           <w:szCs w:val="18"/>
           <w:lang w:val="es-ES_tradnl"/>
         </w:rPr>
-        <w:t xml:space="preserve"> raíz de un producto</w:t>
+        <w:t>raíz de un producto</w:t>
+      </w:r>
+      <w:r>
+        <w:rPr>
+          <w:rFonts w:ascii="Arial" w:hAnsi="Arial" w:cs="Arial"/>
+          <w:sz w:val="18"/>
+          <w:szCs w:val="18"/>
+          <w:lang w:val="es-ES_tradnl"/>
+        </w:rPr>
+        <w:t xml:space="preserve">. </w:t>
       </w:r>
     </w:p>
     <w:p>
@@ -5115,14 +5510,60 @@
           <w:lang w:val="es-ES_tradnl"/>
         </w:rPr>
       </w:pPr>
-      <w:r>
-        <w:rPr>
-          <w:rFonts w:ascii="Arial" w:hAnsi="Arial" w:cs="Arial"/>
-          <w:sz w:val="18"/>
-          <w:szCs w:val="18"/>
-          <w:lang w:val="es-ES_tradnl"/>
-        </w:rPr>
-        <w:t>La suma de una raíz es igual al producto de sus sumandos</w:t>
+    </w:p>
+    <w:p>
+      <w:pPr>
+        <w:rPr>
+          <w:rFonts w:ascii="Arial" w:hAnsi="Arial" w:cs="Arial"/>
+          <w:sz w:val="18"/>
+          <w:szCs w:val="18"/>
+          <w:lang w:val="es-ES_tradnl"/>
+        </w:rPr>
+      </w:pPr>
+      <w:r>
+        <w:rPr>
+          <w:rFonts w:ascii="Arial" w:hAnsi="Arial" w:cs="Arial"/>
+          <w:sz w:val="18"/>
+          <w:szCs w:val="18"/>
+          <w:lang w:val="es-ES_tradnl"/>
+        </w:rPr>
+        <w:t xml:space="preserve">La </w:t>
+      </w:r>
+      <w:r>
+        <w:rPr>
+          <w:rFonts w:ascii="Arial" w:hAnsi="Arial" w:cs="Arial"/>
+          <w:sz w:val="18"/>
+          <w:szCs w:val="18"/>
+          <w:lang w:val="es-ES_tradnl"/>
+        </w:rPr>
+        <w:t>adición</w:t>
+      </w:r>
+      <w:r>
+        <w:rPr>
+          <w:rFonts w:ascii="Arial" w:hAnsi="Arial" w:cs="Arial"/>
+          <w:sz w:val="18"/>
+          <w:szCs w:val="18"/>
+          <w:lang w:val="es-ES_tradnl"/>
+        </w:rPr>
+        <w:t xml:space="preserve"> de una raíz es igual </w:t>
+      </w:r>
+      <w:r>
+        <w:rPr>
+          <w:rFonts w:ascii="Arial" w:hAnsi="Arial" w:cs="Arial"/>
+          <w:sz w:val="18"/>
+          <w:szCs w:val="18"/>
+          <w:lang w:val="es-ES_tradnl"/>
+        </w:rPr>
+        <w:t>a la adición</w:t>
+      </w:r>
+      <w:r>
+        <w:rPr>
+          <w:rFonts w:ascii="Arial" w:hAnsi="Arial" w:cs="Arial"/>
+          <w:sz w:val="18"/>
+          <w:szCs w:val="18"/>
+          <w:lang w:val="es-ES_tradnl"/>
+        </w:rPr>
+        <w:t xml:space="preserve"> de sus sumandos</w:t>
       </w:r>
     </w:p>
     <w:p>
@@ -5162,37 +5603,26 @@
           <w:szCs w:val="18"/>
           <w:lang w:val="es-ES_tradnl"/>
         </w:rPr>
-        <w:t>Las raíces de unas raíces son guales a sus raíces por separado</w:t>
-      </w:r>
-    </w:p>
-    <w:p>
-      <w:pPr>
-        <w:rPr>
-          <w:rFonts w:ascii="Arial" w:hAnsi="Arial" w:cs="Arial"/>
-          <w:sz w:val="18"/>
-          <w:szCs w:val="18"/>
-          <w:lang w:val="es-ES_tradnl"/>
-        </w:rPr>
-      </w:pPr>
-      <w:r>
-        <w:rPr>
-          <w:rFonts w:ascii="Arial" w:hAnsi="Arial" w:cs="Arial"/>
-          <w:sz w:val="18"/>
-          <w:szCs w:val="18"/>
-          <w:lang w:val="es-ES_tradnl"/>
-        </w:rPr>
-        <w:t>Las raíces del producto son iguales a la suma de las raíces por separado.</w:t>
-      </w:r>
-    </w:p>
-    <w:p>
-      <w:pPr>
-        <w:rPr>
-          <w:rFonts w:ascii="Arial" w:hAnsi="Arial" w:cs="Arial"/>
-          <w:sz w:val="18"/>
-          <w:szCs w:val="18"/>
-          <w:lang w:val="es-ES_tradnl"/>
-        </w:rPr>
-      </w:pPr>
+        <w:t>La</w:t>
+      </w:r>
+      <w:r>
+        <w:rPr>
+          <w:rFonts w:ascii="Arial" w:hAnsi="Arial" w:cs="Arial"/>
+          <w:sz w:val="18"/>
+          <w:szCs w:val="18"/>
+          <w:lang w:val="es-ES_tradnl"/>
+        </w:rPr>
+        <w:t xml:space="preserve"> raí</w:t>
+      </w:r>
+      <w:r>
+        <w:rPr>
+          <w:rFonts w:ascii="Arial" w:hAnsi="Arial" w:cs="Arial"/>
+          <w:sz w:val="18"/>
+          <w:szCs w:val="18"/>
+          <w:lang w:val="es-ES_tradnl"/>
+        </w:rPr>
+        <w:t>z de una raíz</w:t>
+      </w:r>
       <w:r>
         <w:rPr>
           <w:rFonts w:ascii="Arial" w:hAnsi="Arial" w:cs="Arial"/>
@@ -5202,6 +5632,34 @@
         </w:rPr>
         <w:t xml:space="preserve"> </w:t>
       </w:r>
+      <w:r>
+        <w:rPr>
+          <w:rFonts w:ascii="Arial" w:hAnsi="Arial" w:cs="Arial"/>
+          <w:sz w:val="18"/>
+          <w:szCs w:val="18"/>
+          <w:lang w:val="es-ES_tradnl"/>
+        </w:rPr>
+        <w:t>es igual al producto de sus raíces.</w:t>
+      </w:r>
+    </w:p>
+    <w:p>
+      <w:pPr>
+        <w:rPr>
+          <w:rFonts w:ascii="Arial" w:hAnsi="Arial" w:cs="Arial"/>
+          <w:sz w:val="18"/>
+          <w:szCs w:val="18"/>
+          <w:lang w:val="es-ES_tradnl"/>
+        </w:rPr>
+      </w:pPr>
+      <w:r>
+        <w:rPr>
+          <w:rFonts w:ascii="Arial" w:hAnsi="Arial" w:cs="Arial"/>
+          <w:sz w:val="18"/>
+          <w:szCs w:val="18"/>
+          <w:lang w:val="es-ES_tradnl"/>
+        </w:rPr>
+        <w:t>La raíz de un producto es igual a la adición de las raíces.</w:t>
+      </w:r>
     </w:p>
     <w:p>
       <w:pPr>
@@ -5282,32 +5740,63 @@
         </w:rPr>
         <w:t xml:space="preserve"> </w:t>
       </w:r>
-      <w:r>
-        <w:rPr>
-          <w:rFonts w:ascii="Arial" w:hAnsi="Arial"/>
-          <w:sz w:val="18"/>
-          <w:szCs w:val="18"/>
-          <w:lang w:val="es-ES_tradnl"/>
-        </w:rPr>
-        <w:t xml:space="preserve">la propiedad  </w:t>
-      </w:r>
-      <w:r>
-        <w:rPr>
-          <w:rFonts w:ascii="Arial" w:hAnsi="Arial"/>
-          <w:sz w:val="18"/>
-          <w:szCs w:val="18"/>
-          <w:lang w:val="es-ES_tradnl"/>
-        </w:rPr>
-        <w:t>Raíz de un cociente</w:t>
-      </w:r>
-      <w:r>
-        <w:rPr>
-          <w:rFonts w:ascii="Arial" w:hAnsi="Arial"/>
-          <w:sz w:val="18"/>
-          <w:szCs w:val="18"/>
-          <w:lang w:val="es-ES_tradnl"/>
-        </w:rPr>
-        <w:t xml:space="preserve"> se puede  definir como:</w:t>
+    </w:p>
+    <w:p>
+      <w:pPr>
+        <w:jc w:val="both"/>
+        <w:rPr>
+          <w:rFonts w:ascii="Arial" w:hAnsi="Arial"/>
+          <w:sz w:val="18"/>
+          <w:szCs w:val="18"/>
+          <w:lang w:val="es-ES_tradnl"/>
+        </w:rPr>
+      </w:pPr>
+    </w:p>
+    <w:p>
+      <w:pPr>
+        <w:jc w:val="both"/>
+        <w:rPr>
+          <w:rFonts w:ascii="Arial" w:hAnsi="Arial"/>
+          <w:sz w:val="18"/>
+          <w:szCs w:val="18"/>
+          <w:lang w:val="es-ES_tradnl"/>
+        </w:rPr>
+      </w:pPr>
+      <w:r>
+        <w:rPr>
+          <w:rFonts w:ascii="Arial" w:hAnsi="Arial"/>
+          <w:sz w:val="18"/>
+          <w:szCs w:val="18"/>
+          <w:lang w:val="es-ES_tradnl"/>
+        </w:rPr>
+        <w:t>La propiedad r</w:t>
+      </w:r>
+      <w:r>
+        <w:rPr>
+          <w:rFonts w:ascii="Arial" w:hAnsi="Arial"/>
+          <w:sz w:val="18"/>
+          <w:szCs w:val="18"/>
+          <w:lang w:val="es-ES_tradnl"/>
+        </w:rPr>
+        <w:t>aíz de un cociente</w:t>
+      </w:r>
+      <w:r>
+        <w:rPr>
+          <w:rFonts w:ascii="Arial" w:hAnsi="Arial"/>
+          <w:sz w:val="18"/>
+          <w:szCs w:val="18"/>
+          <w:lang w:val="es-ES_tradnl"/>
+        </w:rPr>
+        <w:t xml:space="preserve"> se puede </w:t>
+      </w:r>
+      <w:r>
+        <w:rPr>
+          <w:rFonts w:ascii="Arial" w:hAnsi="Arial"/>
+          <w:sz w:val="18"/>
+          <w:szCs w:val="18"/>
+          <w:lang w:val="es-ES_tradnl"/>
+        </w:rPr>
+        <w:t>definir como:</w:t>
       </w:r>
     </w:p>
     <w:p>
@@ -5583,7 +6072,53 @@
             <w:szCs w:val="18"/>
             <w:lang w:val="es-ES_tradnl"/>
           </w:rPr>
-          <m:t>n∈N</m:t>
+          <m:t>n∈</m:t>
+        </m:r>
+        <m:sSup>
+          <m:sSupPr>
+            <m:ctrlPr>
+              <w:rPr>
+                <w:rFonts w:ascii="Cambria Math" w:hAnsi="Arial" w:cs="Arial"/>
+                <w:i/>
+                <w:color w:val="000000" w:themeColor="text1"/>
+              </w:rPr>
+            </m:ctrlPr>
+          </m:sSupPr>
+          <m:e>
+            <m:r>
+              <m:rPr>
+                <m:scr m:val="double-struck"/>
+              </m:rPr>
+              <w:rPr>
+                <w:rFonts w:ascii="Cambria Math" w:hAnsi="Cambria Math" w:cs="Arial"/>
+                <w:color w:val="000000" w:themeColor="text1"/>
+                <w:lang w:val="es-ES"/>
+              </w:rPr>
+              <m:t>Z</m:t>
+            </m:r>
+          </m:e>
+          <m:sup>
+            <m:r>
+              <w:rPr>
+                <w:rFonts w:ascii="Cambria Math" w:hAnsi="Cambria Math" w:cs="Arial"/>
+                <w:color w:val="000000" w:themeColor="text1"/>
+                <w:lang w:val="es-ES"/>
+              </w:rPr>
+              <m:t>+</m:t>
+            </m:r>
+          </m:sup>
+        </m:sSup>
+        <m:r>
+          <m:rPr>
+            <m:sty m:val="b"/>
+          </m:rPr>
+          <w:rPr>
+            <w:rFonts w:ascii="Cambria Math" w:hAnsi="Arial" w:cs="Arial"/>
+            <w:sz w:val="18"/>
+            <w:szCs w:val="18"/>
+            <w:lang w:val="es-ES_tradnl"/>
+          </w:rPr>
+          <m:t>,</m:t>
         </m:r>
         <m:r>
           <m:rPr>
@@ -5633,78 +6168,38 @@
           </w:rPr>
           <m:t xml:space="preserve">0, </m:t>
         </m:r>
-        <m:r>
-          <m:rPr>
-            <m:sty m:val="b"/>
-          </m:rPr>
-          <w:rPr>
-            <w:rFonts w:ascii="Cambria Math" w:hAnsi="Cambria Math" w:cs="Arial"/>
-            <w:sz w:val="18"/>
-            <w:szCs w:val="18"/>
-            <w:lang w:val="es-ES_tradnl"/>
-          </w:rPr>
-          <m:t>se</m:t>
-        </m:r>
-        <m:r>
-          <m:rPr>
-            <m:sty m:val="b"/>
-          </m:rPr>
-          <w:rPr>
-            <w:rFonts w:ascii="Cambria Math" w:hAnsi="Arial" w:cs="Arial"/>
-            <w:sz w:val="18"/>
-            <w:szCs w:val="18"/>
-            <w:lang w:val="es-ES_tradnl"/>
-          </w:rPr>
-          <m:t xml:space="preserve"> </m:t>
-        </m:r>
-        <m:r>
-          <m:rPr>
-            <m:sty m:val="b"/>
-          </m:rPr>
-          <w:rPr>
-            <w:rFonts w:ascii="Cambria Math" w:hAnsi="Cambria Math" w:cs="Arial"/>
-            <w:sz w:val="18"/>
-            <w:szCs w:val="18"/>
-            <w:lang w:val="es-ES_tradnl"/>
-          </w:rPr>
-          <m:t>cumple</m:t>
-        </m:r>
-        <m:r>
-          <m:rPr>
-            <m:sty m:val="b"/>
-          </m:rPr>
-          <w:rPr>
-            <w:rFonts w:ascii="Cambria Math" w:hAnsi="Arial" w:cs="Arial"/>
-            <w:sz w:val="18"/>
-            <w:szCs w:val="18"/>
-            <w:lang w:val="es-ES_tradnl"/>
-          </w:rPr>
-          <m:t xml:space="preserve"> </m:t>
-        </m:r>
-        <m:r>
-          <m:rPr>
-            <m:sty m:val="b"/>
-          </m:rPr>
-          <w:rPr>
-            <w:rFonts w:ascii="Cambria Math" w:hAnsi="Cambria Math" w:cs="Arial"/>
-            <w:sz w:val="18"/>
-            <w:szCs w:val="18"/>
-            <w:lang w:val="es-ES_tradnl"/>
-          </w:rPr>
-          <m:t>que</m:t>
-        </m:r>
-        <m:r>
-          <m:rPr>
-            <m:sty m:val="b"/>
-          </m:rPr>
-          <w:rPr>
-            <w:rFonts w:ascii="Cambria Math" w:hAnsi="Arial" w:cs="Arial"/>
-            <w:sz w:val="18"/>
-            <w:szCs w:val="18"/>
-            <w:lang w:val="es-ES_tradnl"/>
-          </w:rPr>
-          <m:t xml:space="preserve"> </m:t>
-        </m:r>
+      </m:oMath>
+      <w:r>
+        <w:rPr>
+          <w:rFonts w:ascii="Arial" w:hAnsi="Arial" w:cs="Arial"/>
+          <w:b/>
+          <w:sz w:val="18"/>
+          <w:szCs w:val="18"/>
+          <w:lang w:val="es-ES_tradnl"/>
+        </w:rPr>
+        <w:t xml:space="preserve"> se cumple</w:t>
+      </w:r>
+      <w:r>
+        <w:rPr>
+          <w:rFonts w:ascii="Arial" w:hAnsi="Arial" w:cs="Arial"/>
+          <w:b/>
+          <w:sz w:val="18"/>
+          <w:szCs w:val="18"/>
+          <w:lang w:val="es-ES_tradnl"/>
+        </w:rPr>
+        <w:t xml:space="preserve"> que</w:t>
+      </w:r>
+      <w:r>
+        <w:rPr>
+          <w:rFonts w:ascii="Arial" w:hAnsi="Arial" w:cs="Arial"/>
+          <w:b/>
+          <w:sz w:val="18"/>
+          <w:szCs w:val="18"/>
+          <w:lang w:val="es-ES_tradnl"/>
+        </w:rPr>
+        <w:t xml:space="preserve">  </w:t>
+      </w:r>
+      <m:oMath>
         <m:rad>
           <m:radPr>
             <m:ctrlPr>
@@ -5991,14 +6486,51 @@
           </w:rPr>
           <m:t>∈</m:t>
         </m:r>
+        <m:sSup>
+          <m:sSupPr>
+            <m:ctrlPr>
+              <w:rPr>
+                <w:rFonts w:ascii="Cambria Math" w:hAnsi="Arial" w:cs="Arial"/>
+                <w:i/>
+                <w:color w:val="000000" w:themeColor="text1"/>
+              </w:rPr>
+            </m:ctrlPr>
+          </m:sSupPr>
+          <m:e>
+            <m:r>
+              <m:rPr>
+                <m:scr m:val="double-struck"/>
+              </m:rPr>
+              <w:rPr>
+                <w:rFonts w:ascii="Cambria Math" w:hAnsi="Cambria Math" w:cs="Arial"/>
+                <w:color w:val="000000" w:themeColor="text1"/>
+                <w:lang w:val="es-ES"/>
+              </w:rPr>
+              <m:t>Z</m:t>
+            </m:r>
+          </m:e>
+          <m:sup>
+            <m:r>
+              <w:rPr>
+                <w:rFonts w:ascii="Cambria Math" w:hAnsi="Cambria Math" w:cs="Arial"/>
+                <w:color w:val="000000" w:themeColor="text1"/>
+                <w:lang w:val="es-ES"/>
+              </w:rPr>
+              <m:t>+</m:t>
+            </m:r>
+          </m:sup>
+        </m:sSup>
         <m:r>
+          <m:rPr>
+            <m:sty m:val="p"/>
+          </m:rPr>
           <w:rPr>
-            <w:rFonts w:ascii="Cambria Math" w:hAnsi="Cambria Math" w:cs="Arial"/>
+            <w:rFonts w:ascii="Cambria Math" w:hAnsi="Arial" w:cs="Arial"/>
             <w:sz w:val="18"/>
             <w:szCs w:val="18"/>
             <w:lang w:val="es-ES_tradnl"/>
           </w:rPr>
-          <m:t>N</m:t>
+          <m:t>,</m:t>
         </m:r>
         <m:r>
           <m:rPr>
@@ -6045,69 +6577,36 @@
           </w:rPr>
           <m:t xml:space="preserve">0, </m:t>
         </m:r>
-        <m:r>
-          <w:rPr>
-            <w:rFonts w:ascii="Cambria Math" w:hAnsi="Cambria Math" w:cs="Arial"/>
-            <w:sz w:val="18"/>
-            <w:szCs w:val="18"/>
-            <w:lang w:val="es-ES_tradnl"/>
-          </w:rPr>
-          <m:t>se</m:t>
-        </m:r>
-        <m:r>
-          <m:rPr>
-            <m:sty m:val="p"/>
-          </m:rPr>
-          <w:rPr>
-            <w:rFonts w:ascii="Cambria Math" w:hAnsi="Arial" w:cs="Arial"/>
-            <w:sz w:val="18"/>
-            <w:szCs w:val="18"/>
-            <w:lang w:val="es-ES_tradnl"/>
-          </w:rPr>
-          <m:t xml:space="preserve"> </m:t>
-        </m:r>
-        <m:r>
-          <w:rPr>
-            <w:rFonts w:ascii="Cambria Math" w:hAnsi="Cambria Math" w:cs="Arial"/>
-            <w:sz w:val="18"/>
-            <w:szCs w:val="18"/>
-            <w:lang w:val="es-ES_tradnl"/>
-          </w:rPr>
-          <m:t>cumple</m:t>
-        </m:r>
-        <m:r>
-          <m:rPr>
-            <m:sty m:val="p"/>
-          </m:rPr>
-          <w:rPr>
-            <w:rFonts w:ascii="Cambria Math" w:hAnsi="Arial" w:cs="Arial"/>
-            <w:sz w:val="18"/>
-            <w:szCs w:val="18"/>
-            <w:lang w:val="es-ES_tradnl"/>
-          </w:rPr>
-          <m:t xml:space="preserve"> </m:t>
-        </m:r>
-        <m:r>
-          <w:rPr>
-            <w:rFonts w:ascii="Cambria Math" w:hAnsi="Cambria Math" w:cs="Arial"/>
-            <w:sz w:val="18"/>
-            <w:szCs w:val="18"/>
-            <w:lang w:val="es-ES_tradnl"/>
-          </w:rPr>
-          <m:t>que</m:t>
-        </m:r>
-        <m:r>
-          <m:rPr>
-            <m:sty m:val="p"/>
-          </m:rPr>
-          <w:rPr>
-            <w:rFonts w:ascii="Cambria Math" w:hAnsi="Arial" w:cs="Arial"/>
-            <w:sz w:val="18"/>
-            <w:szCs w:val="18"/>
-            <w:lang w:val="es-ES_tradnl"/>
-          </w:rPr>
-          <m:t xml:space="preserve"> </m:t>
-        </m:r>
+      </m:oMath>
+      <w:r>
+        <w:rPr>
+          <w:rFonts w:ascii="Arial" w:hAnsi="Arial" w:cs="Arial"/>
+          <w:sz w:val="18"/>
+          <w:szCs w:val="18"/>
+          <w:lang w:val="es-ES_tradnl"/>
+        </w:rPr>
+        <w:t>se cumple</w:t>
+      </w:r>
+      <w:r>
+        <w:rPr>
+          <w:rFonts w:ascii="Arial" w:hAnsi="Arial" w:cs="Arial"/>
+          <w:sz w:val="18"/>
+          <w:szCs w:val="18"/>
+          <w:lang w:val="es-ES_tradnl"/>
+        </w:rPr>
+        <w:t xml:space="preserve"> que</w:t>
+      </w:r>
+      <w:r>
+        <w:rPr>
+          <w:rFonts w:ascii="Arial" w:hAnsi="Arial" w:cs="Arial"/>
+          <w:b/>
+          <w:sz w:val="18"/>
+          <w:szCs w:val="18"/>
+          <w:lang w:val="es-ES_tradnl"/>
+        </w:rPr>
+        <w:t xml:space="preserve">  </w:t>
+      </w:r>
+      <m:oMath>
         <m:rad>
           <m:radPr>
             <m:ctrlPr>
@@ -6324,14 +6823,51 @@
           </w:rPr>
           <m:t>∈</m:t>
         </m:r>
+        <m:sSup>
+          <m:sSupPr>
+            <m:ctrlPr>
+              <w:rPr>
+                <w:rFonts w:ascii="Cambria Math" w:hAnsi="Arial" w:cs="Arial"/>
+                <w:i/>
+                <w:color w:val="000000" w:themeColor="text1"/>
+              </w:rPr>
+            </m:ctrlPr>
+          </m:sSupPr>
+          <m:e>
+            <m:r>
+              <m:rPr>
+                <m:scr m:val="double-struck"/>
+              </m:rPr>
+              <w:rPr>
+                <w:rFonts w:ascii="Cambria Math" w:hAnsi="Cambria Math" w:cs="Arial"/>
+                <w:color w:val="000000" w:themeColor="text1"/>
+                <w:lang w:val="es-ES"/>
+              </w:rPr>
+              <m:t>Z</m:t>
+            </m:r>
+          </m:e>
+          <m:sup>
+            <m:r>
+              <w:rPr>
+                <w:rFonts w:ascii="Cambria Math" w:hAnsi="Cambria Math" w:cs="Arial"/>
+                <w:color w:val="000000" w:themeColor="text1"/>
+                <w:lang w:val="es-ES"/>
+              </w:rPr>
+              <m:t>+</m:t>
+            </m:r>
+          </m:sup>
+        </m:sSup>
         <m:r>
+          <m:rPr>
+            <m:sty m:val="p"/>
+          </m:rPr>
           <w:rPr>
-            <w:rFonts w:ascii="Cambria Math" w:hAnsi="Cambria Math" w:cs="Arial"/>
+            <w:rFonts w:ascii="Cambria Math" w:hAnsi="Arial" w:cs="Arial"/>
             <w:sz w:val="18"/>
             <w:szCs w:val="18"/>
             <w:lang w:val="es-ES_tradnl"/>
           </w:rPr>
-          <m:t>N</m:t>
+          <m:t>,</m:t>
         </m:r>
         <m:r>
           <m:rPr>
@@ -6378,69 +6914,36 @@
           </w:rPr>
           <m:t xml:space="preserve">0, </m:t>
         </m:r>
-        <m:r>
-          <w:rPr>
-            <w:rFonts w:ascii="Cambria Math" w:hAnsi="Cambria Math" w:cs="Arial"/>
-            <w:sz w:val="18"/>
-            <w:szCs w:val="18"/>
-            <w:lang w:val="es-ES_tradnl"/>
-          </w:rPr>
-          <m:t>se</m:t>
-        </m:r>
-        <m:r>
-          <m:rPr>
-            <m:sty m:val="p"/>
-          </m:rPr>
-          <w:rPr>
-            <w:rFonts w:ascii="Cambria Math" w:hAnsi="Arial" w:cs="Arial"/>
-            <w:sz w:val="18"/>
-            <w:szCs w:val="18"/>
-            <w:lang w:val="es-ES_tradnl"/>
-          </w:rPr>
-          <m:t xml:space="preserve"> </m:t>
-        </m:r>
-        <m:r>
-          <w:rPr>
-            <w:rFonts w:ascii="Cambria Math" w:hAnsi="Cambria Math" w:cs="Arial"/>
-            <w:sz w:val="18"/>
-            <w:szCs w:val="18"/>
-            <w:lang w:val="es-ES_tradnl"/>
-          </w:rPr>
-          <m:t>cumple</m:t>
-        </m:r>
-        <m:r>
-          <m:rPr>
-            <m:sty m:val="p"/>
-          </m:rPr>
-          <w:rPr>
-            <w:rFonts w:ascii="Cambria Math" w:hAnsi="Arial" w:cs="Arial"/>
-            <w:sz w:val="18"/>
-            <w:szCs w:val="18"/>
-            <w:lang w:val="es-ES_tradnl"/>
-          </w:rPr>
-          <m:t xml:space="preserve"> </m:t>
-        </m:r>
-        <m:r>
-          <w:rPr>
-            <w:rFonts w:ascii="Cambria Math" w:hAnsi="Cambria Math" w:cs="Arial"/>
-            <w:sz w:val="18"/>
-            <w:szCs w:val="18"/>
-            <w:lang w:val="es-ES_tradnl"/>
-          </w:rPr>
-          <m:t>que</m:t>
-        </m:r>
-        <m:r>
-          <m:rPr>
-            <m:sty m:val="p"/>
-          </m:rPr>
-          <w:rPr>
-            <w:rFonts w:ascii="Cambria Math" w:hAnsi="Arial" w:cs="Arial"/>
-            <w:sz w:val="18"/>
-            <w:szCs w:val="18"/>
-            <w:lang w:val="es-ES_tradnl"/>
-          </w:rPr>
-          <m:t xml:space="preserve"> </m:t>
-        </m:r>
+      </m:oMath>
+      <w:r>
+        <w:rPr>
+          <w:rFonts w:ascii="Arial" w:hAnsi="Arial" w:cs="Arial"/>
+          <w:sz w:val="18"/>
+          <w:szCs w:val="18"/>
+          <w:lang w:val="es-ES_tradnl"/>
+        </w:rPr>
+        <w:t>se cumple</w:t>
+      </w:r>
+      <w:r>
+        <w:rPr>
+          <w:rFonts w:ascii="Arial" w:hAnsi="Arial" w:cs="Arial"/>
+          <w:sz w:val="18"/>
+          <w:szCs w:val="18"/>
+          <w:lang w:val="es-ES_tradnl"/>
+        </w:rPr>
+        <w:t xml:space="preserve"> que</w:t>
+      </w:r>
+      <w:r>
+        <w:rPr>
+          <w:rFonts w:ascii="Arial" w:hAnsi="Arial" w:cs="Arial"/>
+          <w:b/>
+          <w:sz w:val="18"/>
+          <w:szCs w:val="18"/>
+          <w:lang w:val="es-ES_tradnl"/>
+        </w:rPr>
+        <w:t xml:space="preserve">  </w:t>
+      </w:r>
+      <m:oMath>
         <m:rad>
           <m:radPr>
             <m:ctrlPr>
@@ -6713,14 +7216,51 @@
           </w:rPr>
           <m:t>∈</m:t>
         </m:r>
+        <m:sSup>
+          <m:sSupPr>
+            <m:ctrlPr>
+              <w:rPr>
+                <w:rFonts w:ascii="Cambria Math" w:hAnsi="Arial" w:cs="Arial"/>
+                <w:i/>
+                <w:color w:val="000000" w:themeColor="text1"/>
+              </w:rPr>
+            </m:ctrlPr>
+          </m:sSupPr>
+          <m:e>
+            <m:r>
+              <m:rPr>
+                <m:scr m:val="double-struck"/>
+              </m:rPr>
+              <w:rPr>
+                <w:rFonts w:ascii="Cambria Math" w:hAnsi="Cambria Math" w:cs="Arial"/>
+                <w:color w:val="000000" w:themeColor="text1"/>
+                <w:lang w:val="es-ES"/>
+              </w:rPr>
+              <m:t>Z</m:t>
+            </m:r>
+          </m:e>
+          <m:sup>
+            <m:r>
+              <w:rPr>
+                <w:rFonts w:ascii="Cambria Math" w:hAnsi="Cambria Math" w:cs="Arial"/>
+                <w:color w:val="000000" w:themeColor="text1"/>
+                <w:lang w:val="es-ES"/>
+              </w:rPr>
+              <m:t>+</m:t>
+            </m:r>
+          </m:sup>
+        </m:sSup>
         <m:r>
+          <m:rPr>
+            <m:sty m:val="p"/>
+          </m:rPr>
           <w:rPr>
-            <w:rFonts w:ascii="Cambria Math" w:hAnsi="Cambria Math" w:cs="Arial"/>
+            <w:rFonts w:ascii="Cambria Math" w:hAnsi="Arial" w:cs="Arial"/>
             <w:sz w:val="18"/>
             <w:szCs w:val="18"/>
             <w:lang w:val="es-ES_tradnl"/>
           </w:rPr>
-          <m:t>N</m:t>
+          <m:t>,</m:t>
         </m:r>
         <m:r>
           <m:rPr>
@@ -6767,69 +7307,36 @@
           </w:rPr>
           <m:t xml:space="preserve">0, </m:t>
         </m:r>
-        <m:r>
-          <w:rPr>
-            <w:rFonts w:ascii="Cambria Math" w:hAnsi="Cambria Math" w:cs="Arial"/>
-            <w:sz w:val="18"/>
-            <w:szCs w:val="18"/>
-            <w:lang w:val="es-ES_tradnl"/>
-          </w:rPr>
-          <m:t>se</m:t>
-        </m:r>
-        <m:r>
-          <m:rPr>
-            <m:sty m:val="p"/>
-          </m:rPr>
-          <w:rPr>
-            <w:rFonts w:ascii="Cambria Math" w:hAnsi="Arial" w:cs="Arial"/>
-            <w:sz w:val="18"/>
-            <w:szCs w:val="18"/>
-            <w:lang w:val="es-ES_tradnl"/>
-          </w:rPr>
-          <m:t xml:space="preserve"> </m:t>
-        </m:r>
-        <m:r>
-          <w:rPr>
-            <w:rFonts w:ascii="Cambria Math" w:hAnsi="Cambria Math" w:cs="Arial"/>
-            <w:sz w:val="18"/>
-            <w:szCs w:val="18"/>
-            <w:lang w:val="es-ES_tradnl"/>
-          </w:rPr>
-          <m:t>cumple</m:t>
-        </m:r>
-        <m:r>
-          <m:rPr>
-            <m:sty m:val="p"/>
-          </m:rPr>
-          <w:rPr>
-            <w:rFonts w:ascii="Cambria Math" w:hAnsi="Arial" w:cs="Arial"/>
-            <w:sz w:val="18"/>
-            <w:szCs w:val="18"/>
-            <w:lang w:val="es-ES_tradnl"/>
-          </w:rPr>
-          <m:t xml:space="preserve"> </m:t>
-        </m:r>
-        <m:r>
-          <w:rPr>
-            <w:rFonts w:ascii="Cambria Math" w:hAnsi="Cambria Math" w:cs="Arial"/>
-            <w:sz w:val="18"/>
-            <w:szCs w:val="18"/>
-            <w:lang w:val="es-ES_tradnl"/>
-          </w:rPr>
-          <m:t>que</m:t>
-        </m:r>
-        <m:r>
-          <m:rPr>
-            <m:sty m:val="p"/>
-          </m:rPr>
-          <w:rPr>
-            <w:rFonts w:ascii="Cambria Math" w:hAnsi="Arial" w:cs="Arial"/>
-            <w:sz w:val="18"/>
-            <w:szCs w:val="18"/>
-            <w:lang w:val="es-ES_tradnl"/>
-          </w:rPr>
-          <m:t xml:space="preserve"> </m:t>
-        </m:r>
+      </m:oMath>
+      <w:r>
+        <w:rPr>
+          <w:rFonts w:ascii="Arial" w:hAnsi="Arial" w:cs="Arial"/>
+          <w:sz w:val="18"/>
+          <w:szCs w:val="18"/>
+          <w:lang w:val="es-ES_tradnl"/>
+        </w:rPr>
+        <w:t>se cumple</w:t>
+      </w:r>
+      <w:r>
+        <w:rPr>
+          <w:rFonts w:ascii="Arial" w:hAnsi="Arial" w:cs="Arial"/>
+          <w:sz w:val="18"/>
+          <w:szCs w:val="18"/>
+          <w:lang w:val="es-ES_tradnl"/>
+        </w:rPr>
+        <w:t xml:space="preserve"> que</w:t>
+      </w:r>
+      <w:r>
+        <w:rPr>
+          <w:rFonts w:ascii="Arial" w:hAnsi="Arial" w:cs="Arial"/>
+          <w:b/>
+          <w:sz w:val="18"/>
+          <w:szCs w:val="18"/>
+          <w:lang w:val="es-ES_tradnl"/>
+        </w:rPr>
+        <w:t xml:space="preserve">  </w:t>
+      </w:r>
+      <m:oMath>
         <m:rad>
           <m:radPr>
             <m:ctrlPr>
@@ -7008,7 +7515,9 @@
         <w:jc w:val="both"/>
         <w:rPr>
           <w:rFonts w:ascii="Arial" w:hAnsi="Arial" w:cs="Arial"/>
-          <w:lang w:val="es-ES"/>
+          <w:sz w:val="18"/>
+          <w:szCs w:val="18"/>
+          <w:lang w:val="es-ES_tradnl"/>
         </w:rPr>
       </w:pPr>
       <w:r>
@@ -7077,14 +7586,34 @@
         </w:rPr>
         <w:t xml:space="preserve"> </w:t>
       </w:r>
-      <w:r>
-        <w:rPr>
-          <w:rFonts w:ascii="Arial" w:hAnsi="Arial" w:cs="Arial"/>
-          <w:sz w:val="18"/>
-          <w:szCs w:val="18"/>
-          <w:lang w:val="es-ES_tradnl"/>
-        </w:rPr>
-        <w:t xml:space="preserve">esta </w:t>
+    </w:p>
+    <w:p>
+      <w:pPr>
+        <w:jc w:val="both"/>
+        <w:rPr>
+          <w:rFonts w:ascii="Arial" w:hAnsi="Arial" w:cs="Arial"/>
+          <w:sz w:val="18"/>
+          <w:szCs w:val="18"/>
+          <w:lang w:val="es-ES_tradnl"/>
+        </w:rPr>
+      </w:pPr>
+    </w:p>
+    <w:p>
+      <w:pPr>
+        <w:jc w:val="both"/>
+        <w:rPr>
+          <w:rFonts w:ascii="Arial" w:hAnsi="Arial" w:cs="Arial"/>
+          <w:lang w:val="es-ES"/>
+        </w:rPr>
+      </w:pPr>
+      <w:r>
+        <w:rPr>
+          <w:rFonts w:ascii="Arial" w:hAnsi="Arial" w:cs="Arial"/>
+          <w:sz w:val="18"/>
+          <w:szCs w:val="18"/>
+          <w:lang w:val="es-ES_tradnl"/>
+        </w:rPr>
+        <w:t>La</w:t>
       </w:r>
       <w:r>
         <w:rPr>
@@ -7119,6 +7648,7 @@
             <m:ctrlPr>
               <w:rPr>
                 <w:rFonts w:ascii="Cambria Math" w:hAnsi="Arial" w:cs="Arial"/>
+                <w:i/>
                 <w:sz w:val="18"/>
                 <w:szCs w:val="18"/>
                 <w:lang w:val="es-ES_tradnl"/>
@@ -7127,9 +7657,6 @@
           </m:radPr>
           <m:deg>
             <m:r>
-              <m:rPr>
-                <m:sty m:val="p"/>
-              </m:rPr>
               <w:rPr>
                 <w:rFonts w:ascii="Cambria Math" w:hAnsi="Cambria Math" w:cs="Arial"/>
                 <w:sz w:val="18"/>
@@ -7145,6 +7672,7 @@
                 <m:ctrlPr>
                   <w:rPr>
                     <w:rFonts w:ascii="Cambria Math" w:hAnsi="Arial" w:cs="Arial"/>
+                    <w:i/>
                     <w:sz w:val="18"/>
                     <w:szCs w:val="18"/>
                     <w:lang w:val="es-ES_tradnl"/>
@@ -7153,9 +7681,6 @@
               </m:sSupPr>
               <m:e>
                 <m:r>
-                  <m:rPr>
-                    <m:sty m:val="p"/>
-                  </m:rPr>
                   <w:rPr>
                     <w:rFonts w:ascii="Cambria Math" w:hAnsi="Cambria Math" w:cs="Arial"/>
                     <w:sz w:val="18"/>
@@ -7167,9 +7692,6 @@
               </m:e>
               <m:sup>
                 <m:r>
-                  <m:rPr>
-                    <m:sty m:val="p"/>
-                  </m:rPr>
                   <w:rPr>
                     <w:rFonts w:ascii="Cambria Math" w:hAnsi="Cambria Math" w:cs="Arial"/>
                     <w:sz w:val="18"/>
@@ -7293,7 +7815,43 @@
           <w:szCs w:val="18"/>
           <w:lang w:val="es-ES_tradnl"/>
         </w:rPr>
-        <w:t>Propiedad Raíz  expresada como un número real elevado a una fracción</w:t>
+        <w:t xml:space="preserve">Propiedad </w:t>
+      </w:r>
+      <w:r>
+        <w:rPr>
+          <w:rFonts w:ascii="Arial" w:hAnsi="Arial" w:cs="Arial"/>
+          <w:sz w:val="18"/>
+          <w:szCs w:val="18"/>
+          <w:lang w:val="es-ES_tradnl"/>
+        </w:rPr>
+        <w:t>r</w:t>
+      </w:r>
+      <w:r>
+        <w:rPr>
+          <w:rFonts w:ascii="Arial" w:hAnsi="Arial" w:cs="Arial"/>
+          <w:sz w:val="18"/>
+          <w:szCs w:val="18"/>
+          <w:lang w:val="es-ES_tradnl"/>
+        </w:rPr>
+        <w:t xml:space="preserve">aíz  expresada como un número real </w:t>
+      </w:r>
+      <w:r>
+        <w:rPr>
+          <w:rFonts w:ascii="Arial" w:hAnsi="Arial" w:cs="Arial"/>
+          <w:sz w:val="18"/>
+          <w:szCs w:val="18"/>
+          <w:lang w:val="es-ES_tradnl"/>
+        </w:rPr>
+        <w:t>con exponente</w:t>
+      </w:r>
+      <w:r>
+        <w:rPr>
+          <w:rFonts w:ascii="Arial" w:hAnsi="Arial" w:cs="Arial"/>
+          <w:sz w:val="18"/>
+          <w:szCs w:val="18"/>
+          <w:lang w:val="es-ES_tradnl"/>
+        </w:rPr>
+        <w:t xml:space="preserve"> una fracción</w:t>
       </w:r>
     </w:p>
     <w:p>
@@ -7815,7 +8373,66 @@
           <w:szCs w:val="18"/>
           <w:lang w:val="es-ES_tradnl"/>
         </w:rPr>
-        <w:t xml:space="preserve"> como se puede saber si dos radicales son equivalentes  es decir si </w:t>
+        <w:t xml:space="preserve"> </w:t>
+      </w:r>
+    </w:p>
+    <w:p>
+      <w:pPr>
+        <w:rPr>
+          <w:rFonts w:ascii="Arial" w:hAnsi="Arial"/>
+          <w:sz w:val="18"/>
+          <w:szCs w:val="18"/>
+          <w:lang w:val="es-ES_tradnl"/>
+        </w:rPr>
+      </w:pPr>
+    </w:p>
+    <w:p>
+      <w:pPr>
+        <w:rPr>
+          <w:rFonts w:ascii="Arial" w:hAnsi="Arial"/>
+          <w:sz w:val="18"/>
+          <w:szCs w:val="18"/>
+          <w:lang w:val="es-ES_tradnl"/>
+        </w:rPr>
+      </w:pPr>
+      <w:proofErr w:type="gramStart"/>
+      <w:r>
+        <w:rPr>
+          <w:rFonts w:ascii="Arial" w:hAnsi="Arial"/>
+          <w:sz w:val="18"/>
+          <w:szCs w:val="18"/>
+          <w:lang w:val="es-ES_tradnl"/>
+        </w:rPr>
+        <w:t>¿</w:t>
+      </w:r>
+      <w:proofErr w:type="gramEnd"/>
+      <w:r>
+        <w:rPr>
+          <w:rFonts w:ascii="Arial" w:hAnsi="Arial"/>
+          <w:sz w:val="18"/>
+          <w:szCs w:val="18"/>
+          <w:lang w:val="es-ES_tradnl"/>
+        </w:rPr>
+        <w:t>Qué condición cumplen los índices de los radicales y los exponentes de los radicandos  para que se cumpla</w:t>
+      </w:r>
+    </w:p>
+    <w:p>
+      <w:pPr>
+        <w:rPr>
+          <w:rFonts w:ascii="Arial" w:hAnsi="Arial"/>
+          <w:sz w:val="18"/>
+          <w:szCs w:val="18"/>
+          <w:lang w:val="es-ES_tradnl"/>
+        </w:rPr>
+      </w:pPr>
+      <w:r>
+        <w:rPr>
+          <w:rFonts w:ascii="Arial" w:hAnsi="Arial"/>
+          <w:sz w:val="18"/>
+          <w:szCs w:val="18"/>
+          <w:lang w:val="es-ES_tradnl"/>
+        </w:rPr>
+        <w:t xml:space="preserve"> </w:t>
       </w:r>
       <m:oMath>
         <m:rad>
@@ -7974,23 +8591,7 @@
           <w:szCs w:val="18"/>
           <w:lang w:val="es-ES_tradnl"/>
         </w:rPr>
-        <w:t>.</w:t>
-      </w:r>
-      <w:r>
-        <w:rPr>
-          <w:rFonts w:ascii="Arial" w:hAnsi="Arial" w:cs="Arial"/>
-          <w:lang w:val="es-ES"/>
-        </w:rPr>
-        <w:t xml:space="preserve"> </w:t>
-      </w:r>
-      <w:r>
-        <w:rPr>
-          <w:rFonts w:ascii="Arial" w:hAnsi="Arial"/>
-          <w:sz w:val="18"/>
-          <w:szCs w:val="18"/>
-          <w:lang w:val="es-ES_tradnl"/>
-        </w:rPr>
-        <w:t xml:space="preserve"> </w:t>
+        <w:t xml:space="preserve">? </w:t>
       </w:r>
     </w:p>
     <w:p>
@@ -8178,7 +8779,7 @@
     <w:p>
       <w:pPr>
         <w:rPr>
-          <w:rFonts w:ascii="Arial" w:hAnsi="Arial"/>
+          <w:rFonts w:ascii="Arial" w:hAnsi="Arial" w:cs="Arial"/>
           <w:sz w:val="18"/>
           <w:szCs w:val="18"/>
           <w:lang w:val="es-ES_tradnl"/>
@@ -8199,10 +8800,100 @@
               <w:szCs w:val="18"/>
               <w:lang w:val="es-ES_tradnl"/>
             </w:rPr>
-            <m:t>si n=m</m:t>
+            <m:t xml:space="preserve"> </m:t>
           </m:r>
+          <m:f>
+            <m:fPr>
+              <m:ctrlPr>
+                <w:rPr>
+                  <w:rFonts w:ascii="Cambria Math" w:hAnsi="Cambria Math"/>
+                  <w:sz w:val="18"/>
+                  <w:szCs w:val="18"/>
+                  <w:lang w:val="es-ES_tradnl"/>
+                </w:rPr>
+              </m:ctrlPr>
+            </m:fPr>
+            <m:num>
+              <m:r>
+                <w:rPr>
+                  <w:rFonts w:ascii="Cambria Math" w:hAnsi="Cambria Math"/>
+                  <w:sz w:val="18"/>
+                  <w:szCs w:val="18"/>
+                  <w:lang w:val="es-ES_tradnl"/>
+                </w:rPr>
+                <m:t>m</m:t>
+              </m:r>
+            </m:num>
+            <m:den>
+              <m:r>
+                <w:rPr>
+                  <w:rFonts w:ascii="Cambria Math" w:hAnsi="Cambria Math"/>
+                  <w:sz w:val="18"/>
+                  <w:szCs w:val="18"/>
+                  <w:lang w:val="es-ES_tradnl"/>
+                </w:rPr>
+                <m:t>n</m:t>
+              </m:r>
+            </m:den>
+          </m:f>
+          <m:r>
+            <m:rPr>
+              <m:sty m:val="p"/>
+            </m:rPr>
+            <w:rPr>
+              <w:rFonts w:ascii="Cambria Math" w:hAnsi="Cambria Math"/>
+              <w:sz w:val="18"/>
+              <w:szCs w:val="18"/>
+              <w:lang w:val="es-ES_tradnl"/>
+            </w:rPr>
+            <m:t>=</m:t>
+          </m:r>
+          <m:f>
+            <m:fPr>
+              <m:ctrlPr>
+                <w:rPr>
+                  <w:rFonts w:ascii="Cambria Math" w:hAnsi="Cambria Math"/>
+                  <w:sz w:val="18"/>
+                  <w:szCs w:val="18"/>
+                  <w:lang w:val="es-ES_tradnl"/>
+                </w:rPr>
+              </m:ctrlPr>
+            </m:fPr>
+            <m:num>
+              <m:r>
+                <w:rPr>
+                  <w:rFonts w:ascii="Cambria Math" w:hAnsi="Cambria Math"/>
+                  <w:sz w:val="18"/>
+                  <w:szCs w:val="18"/>
+                  <w:lang w:val="es-ES_tradnl"/>
+                </w:rPr>
+                <m:t>p</m:t>
+              </m:r>
+            </m:num>
+            <m:den>
+              <m:r>
+                <w:rPr>
+                  <w:rFonts w:ascii="Cambria Math" w:hAnsi="Cambria Math"/>
+                  <w:sz w:val="18"/>
+                  <w:szCs w:val="18"/>
+                  <w:lang w:val="es-ES_tradnl"/>
+                </w:rPr>
+                <m:t>s</m:t>
+              </m:r>
+            </m:den>
+          </m:f>
         </m:oMath>
       </m:oMathPara>
+    </w:p>
+    <w:p>
+      <w:pPr>
+        <w:rPr>
+          <w:rFonts w:ascii="Arial" w:hAnsi="Arial" w:cs="Arial"/>
+          <w:sz w:val="18"/>
+          <w:szCs w:val="18"/>
+          <w:lang w:val="es-ES_tradnl"/>
+        </w:rPr>
+      </w:pPr>
     </w:p>
     <w:p>
       <w:pPr>
@@ -8228,7 +8919,7 @@
               <w:szCs w:val="18"/>
               <w:lang w:val="es-ES_tradnl"/>
             </w:rPr>
-            <m:t xml:space="preserve">si </m:t>
+            <m:t xml:space="preserve"> </m:t>
           </m:r>
           <m:f>
             <m:fPr>
@@ -8323,6 +9014,16 @@
       <w:pPr>
         <w:rPr>
           <w:rFonts w:ascii="Arial" w:hAnsi="Arial"/>
+          <w:sz w:val="18"/>
+          <w:szCs w:val="18"/>
+          <w:lang w:val="es-ES_tradnl"/>
+        </w:rPr>
+      </w:pPr>
+    </w:p>
+    <w:p>
+      <w:pPr>
+        <w:rPr>
+          <w:rFonts w:ascii="Arial" w:hAnsi="Arial"/>
           <w:b/>
           <w:sz w:val="18"/>
           <w:szCs w:val="18"/>
@@ -8334,18 +9035,6 @@
           <m:jc m:val="left"/>
         </m:oMathParaPr>
         <m:oMath>
-          <m:r>
-            <m:rPr>
-              <m:sty m:val="bi"/>
-            </m:rPr>
-            <w:rPr>
-              <w:rFonts w:ascii="Cambria Math" w:hAnsi="Cambria Math"/>
-              <w:sz w:val="18"/>
-              <w:szCs w:val="18"/>
-              <w:lang w:val="es-ES_tradnl"/>
-            </w:rPr>
-            <m:t>si</m:t>
-          </m:r>
           <m:r>
             <m:rPr>
               <m:sty m:val="b"/>
@@ -8459,6 +9148,17 @@
       <w:pPr>
         <w:rPr>
           <w:rFonts w:ascii="Arial" w:hAnsi="Arial"/>
+          <w:b/>
+          <w:sz w:val="18"/>
+          <w:szCs w:val="18"/>
+          <w:lang w:val="es-ES_tradnl"/>
+        </w:rPr>
+      </w:pPr>
+    </w:p>
+    <w:p>
+      <w:pPr>
+        <w:rPr>
+          <w:rFonts w:ascii="Arial" w:hAnsi="Arial"/>
           <w:sz w:val="18"/>
           <w:szCs w:val="18"/>
           <w:lang w:val="es-ES_tradnl"/>
@@ -8469,15 +9169,6 @@
           <m:jc m:val="left"/>
         </m:oMathParaPr>
         <m:oMath>
-          <m:r>
-            <w:rPr>
-              <w:rFonts w:ascii="Cambria Math" w:hAnsi="Cambria Math"/>
-              <w:sz w:val="18"/>
-              <w:szCs w:val="18"/>
-              <w:lang w:val="es-ES_tradnl"/>
-            </w:rPr>
-            <m:t>si</m:t>
-          </m:r>
           <m:r>
             <m:rPr>
               <m:sty m:val="p"/>
@@ -8582,202 +9273,279 @@
           <w:lang w:val="es-ES_tradnl"/>
         </w:rPr>
       </w:pPr>
-      <w:r>
-        <w:rPr>
-          <w:rFonts w:ascii="Arial" w:hAnsi="Arial" w:cs="Arial"/>
-          <w:lang w:val="es-ES"/>
+    </w:p>
+    <w:p>
+      <w:pPr>
+        <w:rPr>
+          <w:rFonts w:ascii="Arial" w:hAnsi="Arial"/>
+          <w:sz w:val="18"/>
+          <w:szCs w:val="18"/>
+          <w:lang w:val="es-ES_tradnl"/>
+        </w:rPr>
+      </w:pPr>
+      <w:r>
+        <w:rPr>
+          <w:rFonts w:ascii="Arial" w:hAnsi="Arial"/>
+          <w:sz w:val="18"/>
+          <w:szCs w:val="18"/>
+          <w:highlight w:val="green"/>
+          <w:lang w:val="es-ES_tradnl"/>
+        </w:rPr>
+        <w:t>Pregunta 8</w:t>
+      </w:r>
+      <w:r>
+        <w:rPr>
+          <w:rFonts w:ascii="Arial" w:hAnsi="Arial"/>
+          <w:sz w:val="18"/>
+          <w:szCs w:val="18"/>
+          <w:highlight w:val="green"/>
+          <w:lang w:val="es-ES_tradnl"/>
+        </w:rPr>
+        <w:t xml:space="preserve"> (</w:t>
+      </w:r>
+      <w:r>
+        <w:rPr>
+          <w:rFonts w:ascii="Arial" w:hAnsi="Arial"/>
+          <w:b/>
+          <w:sz w:val="18"/>
+          <w:szCs w:val="18"/>
+          <w:highlight w:val="green"/>
+          <w:lang w:val="es-ES_tradnl"/>
+        </w:rPr>
+        <w:t>173</w:t>
+      </w:r>
+      <w:r>
+        <w:rPr>
+          <w:rFonts w:ascii="Arial" w:hAnsi="Arial"/>
+          <w:sz w:val="18"/>
+          <w:szCs w:val="18"/>
+          <w:highlight w:val="green"/>
+          <w:lang w:val="es-ES_tradnl"/>
+        </w:rPr>
+        <w:t xml:space="preserve"> caracteres máximo)</w:t>
+      </w:r>
+      <w:r>
+        <w:rPr>
+          <w:rFonts w:ascii="Arial" w:hAnsi="Arial"/>
+          <w:sz w:val="18"/>
+          <w:szCs w:val="18"/>
+          <w:lang w:val="es-ES_tradnl"/>
+        </w:rPr>
+        <w:t xml:space="preserve">  </w:t>
+      </w:r>
+      <w:r>
+        <w:rPr>
+          <w:rFonts w:ascii="Arial" w:hAnsi="Arial"/>
+          <w:sz w:val="18"/>
+          <w:szCs w:val="18"/>
+          <w:lang w:val="es-ES_tradnl"/>
         </w:rPr>
         <w:t xml:space="preserve"> </w:t>
       </w:r>
-      <w:r>
-        <w:rPr>
-          <w:rFonts w:ascii="Arial" w:hAnsi="Arial"/>
-          <w:sz w:val="18"/>
-          <w:szCs w:val="18"/>
-          <w:lang w:val="es-ES_tradnl"/>
-        </w:rPr>
-        <w:t xml:space="preserve">  </w:t>
-      </w:r>
-    </w:p>
-    <w:p>
-      <w:pPr>
-        <w:rPr>
-          <w:rFonts w:ascii="Arial" w:hAnsi="Arial" w:cs="Arial"/>
-          <w:sz w:val="18"/>
-          <w:szCs w:val="18"/>
-          <w:lang w:val="es-ES_tradnl"/>
-        </w:rPr>
-      </w:pPr>
-    </w:p>
-    <w:p>
-      <w:pPr>
-        <w:rPr>
-          <w:rFonts w:ascii="Arial" w:hAnsi="Arial" w:cs="Arial"/>
-          <w:sz w:val="18"/>
-          <w:szCs w:val="18"/>
-          <w:lang w:val="es-ES_tradnl"/>
-        </w:rPr>
-      </w:pPr>
-    </w:p>
-    <w:p>
-      <w:pPr>
-        <w:rPr>
-          <w:rFonts w:ascii="Arial" w:hAnsi="Arial"/>
-          <w:sz w:val="18"/>
-          <w:szCs w:val="18"/>
-          <w:lang w:val="es-ES_tradnl"/>
-        </w:rPr>
-      </w:pPr>
-      <w:r>
-        <w:rPr>
-          <w:rFonts w:ascii="Arial" w:hAnsi="Arial"/>
+    </w:p>
+    <w:p>
+      <w:pPr>
+        <w:rPr>
+          <w:rFonts w:ascii="Arial" w:hAnsi="Arial"/>
+          <w:sz w:val="18"/>
+          <w:szCs w:val="18"/>
+          <w:lang w:val="es-ES_tradnl"/>
+        </w:rPr>
+      </w:pPr>
+    </w:p>
+    <w:p>
+      <w:pPr>
+        <w:rPr>
+          <w:rFonts w:ascii="Arial" w:hAnsi="Arial"/>
+          <w:sz w:val="18"/>
+          <w:szCs w:val="18"/>
+          <w:lang w:val="es-ES_tradnl"/>
+        </w:rPr>
+      </w:pPr>
+      <w:r>
+        <w:rPr>
+          <w:rFonts w:ascii="Arial" w:hAnsi="Arial"/>
+          <w:sz w:val="18"/>
+          <w:szCs w:val="18"/>
+          <w:lang w:val="es-ES_tradnl"/>
+        </w:rPr>
+        <w:t>Dos radicales se pueden adicionar si:</w:t>
+      </w:r>
+    </w:p>
+    <w:p>
+      <w:pPr>
+        <w:rPr>
+          <w:rFonts w:ascii="Arial" w:hAnsi="Arial" w:cs="Arial"/>
+          <w:sz w:val="18"/>
+          <w:szCs w:val="18"/>
+          <w:lang w:val="es-ES_tradnl"/>
+        </w:rPr>
+      </w:pPr>
+    </w:p>
+    <w:p>
+      <w:pPr>
+        <w:rPr>
+          <w:rFonts w:ascii="Arial" w:hAnsi="Arial" w:cs="Arial"/>
+          <w:sz w:val="18"/>
+          <w:szCs w:val="18"/>
+          <w:highlight w:val="yellow"/>
+          <w:lang w:val="es-ES_tradnl"/>
+        </w:rPr>
+      </w:pPr>
+      <w:r>
+        <w:rPr>
+          <w:rFonts w:ascii="Arial" w:hAnsi="Arial" w:cs="Arial"/>
+          <w:sz w:val="18"/>
+          <w:szCs w:val="18"/>
+          <w:highlight w:val="yellow"/>
+          <w:lang w:val="es-ES_tradnl"/>
+        </w:rPr>
+        <w:t>Explicación (</w:t>
+      </w:r>
+      <w:r>
+        <w:rPr>
+          <w:rFonts w:ascii="Arial" w:hAnsi="Arial" w:cs="Arial"/>
+          <w:b/>
+          <w:sz w:val="18"/>
+          <w:szCs w:val="18"/>
+          <w:highlight w:val="yellow"/>
+          <w:lang w:val="es-ES_tradnl"/>
+        </w:rPr>
+        <w:t>173</w:t>
+      </w:r>
+      <w:r>
+        <w:rPr>
+          <w:rFonts w:ascii="Arial" w:hAnsi="Arial" w:cs="Arial"/>
+          <w:sz w:val="18"/>
+          <w:szCs w:val="18"/>
+          <w:highlight w:val="yellow"/>
+          <w:lang w:val="es-ES_tradnl"/>
+        </w:rPr>
+        <w:t xml:space="preserve"> caracteres máximo)</w:t>
+      </w:r>
+    </w:p>
+    <w:p>
+      <w:pPr>
+        <w:rPr>
+          <w:rFonts w:ascii="Arial" w:hAnsi="Arial" w:cs="Arial"/>
           <w:sz w:val="18"/>
           <w:szCs w:val="18"/>
           <w:highlight w:val="green"/>
           <w:lang w:val="es-ES_tradnl"/>
         </w:rPr>
-        <w:t>Pregunta 8</w:t>
-      </w:r>
-      <w:r>
-        <w:rPr>
-          <w:rFonts w:ascii="Arial" w:hAnsi="Arial"/>
-          <w:sz w:val="18"/>
-          <w:szCs w:val="18"/>
-          <w:highlight w:val="green"/>
-          <w:lang w:val="es-ES_tradnl"/>
-        </w:rPr>
-        <w:t xml:space="preserve"> (</w:t>
-      </w:r>
-      <w:r>
-        <w:rPr>
-          <w:rFonts w:ascii="Arial" w:hAnsi="Arial"/>
-          <w:b/>
-          <w:sz w:val="18"/>
-          <w:szCs w:val="18"/>
-          <w:highlight w:val="green"/>
-          <w:lang w:val="es-ES_tradnl"/>
-        </w:rPr>
-        <w:t>173</w:t>
-      </w:r>
-      <w:r>
-        <w:rPr>
-          <w:rFonts w:ascii="Arial" w:hAnsi="Arial"/>
-          <w:sz w:val="18"/>
-          <w:szCs w:val="18"/>
-          <w:highlight w:val="green"/>
-          <w:lang w:val="es-ES_tradnl"/>
-        </w:rPr>
-        <w:t xml:space="preserve"> caracteres máximo)</w:t>
-      </w:r>
-      <w:r>
-        <w:rPr>
-          <w:rFonts w:ascii="Arial" w:hAnsi="Arial"/>
-          <w:sz w:val="18"/>
-          <w:szCs w:val="18"/>
-          <w:lang w:val="es-ES_tradnl"/>
-        </w:rPr>
-        <w:t xml:space="preserve">  </w:t>
-      </w:r>
-      <w:r>
-        <w:rPr>
-          <w:rFonts w:ascii="Arial" w:hAnsi="Arial"/>
-          <w:sz w:val="18"/>
-          <w:szCs w:val="18"/>
-          <w:lang w:val="es-ES_tradnl"/>
-        </w:rPr>
-        <w:t xml:space="preserve"> para poder sumar dos radicales se debe cumplir que:</w:t>
-      </w:r>
-      <w:r>
-        <w:rPr>
-          <w:rFonts w:ascii="Arial" w:hAnsi="Arial"/>
+      </w:pPr>
+    </w:p>
+    <w:p>
+      <w:pPr>
+        <w:rPr>
+          <w:rFonts w:ascii="Arial" w:hAnsi="Arial" w:cs="Arial"/>
+          <w:sz w:val="18"/>
+          <w:szCs w:val="18"/>
+          <w:lang w:val="es-ES_tradnl"/>
+        </w:rPr>
+      </w:pPr>
+      <w:r>
+        <w:rPr>
+          <w:rFonts w:ascii="Arial" w:hAnsi="Arial" w:cs="Arial"/>
+          <w:sz w:val="18"/>
+          <w:szCs w:val="18"/>
+          <w:lang w:val="es-ES_tradnl"/>
+        </w:rPr>
+        <w:t>Las condiciones para</w:t>
+      </w:r>
+      <w:r>
+        <w:rPr>
+          <w:rFonts w:ascii="Arial" w:hAnsi="Arial" w:cs="Arial"/>
           <w:sz w:val="18"/>
           <w:szCs w:val="18"/>
           <w:lang w:val="es-ES_tradnl"/>
         </w:rPr>
         <w:t xml:space="preserve"> </w:t>
       </w:r>
-    </w:p>
-    <w:p>
-      <w:pPr>
-        <w:rPr>
-          <w:rFonts w:ascii="Arial" w:hAnsi="Arial" w:cs="Arial"/>
-          <w:sz w:val="18"/>
-          <w:szCs w:val="18"/>
-          <w:lang w:val="es-ES_tradnl"/>
-        </w:rPr>
-      </w:pPr>
-    </w:p>
-    <w:p>
-      <w:pPr>
-        <w:rPr>
-          <w:rFonts w:ascii="Arial" w:hAnsi="Arial" w:cs="Arial"/>
-          <w:sz w:val="18"/>
-          <w:szCs w:val="18"/>
-          <w:highlight w:val="yellow"/>
-          <w:lang w:val="es-ES_tradnl"/>
-        </w:rPr>
-      </w:pPr>
-      <w:r>
-        <w:rPr>
-          <w:rFonts w:ascii="Arial" w:hAnsi="Arial" w:cs="Arial"/>
-          <w:sz w:val="18"/>
-          <w:szCs w:val="18"/>
-          <w:highlight w:val="yellow"/>
-          <w:lang w:val="es-ES_tradnl"/>
-        </w:rPr>
-        <w:t>Explicación (</w:t>
-      </w:r>
-      <w:r>
-        <w:rPr>
-          <w:rFonts w:ascii="Arial" w:hAnsi="Arial" w:cs="Arial"/>
-          <w:b/>
-          <w:sz w:val="18"/>
-          <w:szCs w:val="18"/>
-          <w:highlight w:val="yellow"/>
-          <w:lang w:val="es-ES_tradnl"/>
-        </w:rPr>
-        <w:t>173</w:t>
-      </w:r>
-      <w:r>
-        <w:rPr>
-          <w:rFonts w:ascii="Arial" w:hAnsi="Arial" w:cs="Arial"/>
-          <w:sz w:val="18"/>
-          <w:szCs w:val="18"/>
-          <w:highlight w:val="yellow"/>
-          <w:lang w:val="es-ES_tradnl"/>
-        </w:rPr>
-        <w:t xml:space="preserve"> caracteres máximo)</w:t>
-      </w:r>
-    </w:p>
-    <w:p>
-      <w:pPr>
-        <w:rPr>
-          <w:rFonts w:ascii="Arial" w:hAnsi="Arial" w:cs="Arial"/>
-          <w:sz w:val="18"/>
-          <w:szCs w:val="18"/>
-          <w:highlight w:val="green"/>
-          <w:lang w:val="es-ES_tradnl"/>
-        </w:rPr>
-      </w:pPr>
-    </w:p>
-    <w:p>
-      <w:pPr>
-        <w:rPr>
-          <w:rFonts w:ascii="Arial" w:hAnsi="Arial" w:cs="Arial"/>
-          <w:sz w:val="18"/>
-          <w:szCs w:val="18"/>
-          <w:lang w:val="es-ES_tradnl"/>
-        </w:rPr>
-      </w:pPr>
-      <w:r>
-        <w:rPr>
-          <w:rFonts w:ascii="Arial" w:hAnsi="Arial" w:cs="Arial"/>
-          <w:sz w:val="18"/>
-          <w:szCs w:val="18"/>
-          <w:lang w:val="es-ES_tradnl"/>
-        </w:rPr>
-        <w:t xml:space="preserve">Son las condiciones para poder sumar dos radicales </w:t>
-      </w:r>
+      <w:r>
+        <w:rPr>
+          <w:rFonts w:ascii="Arial" w:hAnsi="Arial" w:cs="Arial"/>
+          <w:sz w:val="18"/>
+          <w:szCs w:val="18"/>
+          <w:lang w:val="es-ES_tradnl"/>
+        </w:rPr>
+        <w:t xml:space="preserve">adicionar </w:t>
+      </w:r>
+      <w:r>
+        <w:rPr>
+          <w:rFonts w:ascii="Arial" w:hAnsi="Arial" w:cs="Arial"/>
+          <w:sz w:val="18"/>
+          <w:szCs w:val="18"/>
+          <w:lang w:val="es-ES_tradnl"/>
+        </w:rPr>
+        <w:t xml:space="preserve">dos radicales </w:t>
+      </w:r>
+      <w:r>
+        <w:rPr>
+          <w:rFonts w:ascii="Arial" w:hAnsi="Arial" w:cs="Arial"/>
+          <w:sz w:val="18"/>
+          <w:szCs w:val="18"/>
+          <w:lang w:val="es-ES_tradnl"/>
+        </w:rPr>
+        <w:t xml:space="preserve">es </w:t>
+      </w:r>
+      <w:r>
+        <w:rPr>
+          <w:rFonts w:ascii="Arial" w:hAnsi="Arial" w:cs="Arial"/>
+          <w:sz w:val="18"/>
+          <w:szCs w:val="18"/>
+          <w:lang w:val="es-ES_tradnl"/>
+        </w:rPr>
+        <w:t xml:space="preserve">que </w:t>
+      </w:r>
+      <w:r>
+        <w:rPr>
+          <w:rFonts w:ascii="Arial" w:hAnsi="Arial" w:cs="Arial"/>
+          <w:sz w:val="18"/>
+          <w:szCs w:val="18"/>
+          <w:lang w:val="es-ES_tradnl"/>
+        </w:rPr>
+        <w:t>t</w:t>
+      </w:r>
+      <w:r>
+        <w:rPr>
+          <w:rFonts w:ascii="Arial" w:hAnsi="Arial" w:cs="Arial"/>
+          <w:sz w:val="18"/>
+          <w:szCs w:val="18"/>
+          <w:lang w:val="es-ES_tradnl"/>
+        </w:rPr>
+        <w:t xml:space="preserve">engan el mismo índice y la misma cantidad </w:t>
+      </w:r>
+      <w:proofErr w:type="spellStart"/>
+      <w:r>
+        <w:rPr>
+          <w:rFonts w:ascii="Arial" w:hAnsi="Arial" w:cs="Arial"/>
+          <w:sz w:val="18"/>
+          <w:szCs w:val="18"/>
+          <w:lang w:val="es-ES_tradnl"/>
+        </w:rPr>
+        <w:t>subradical</w:t>
+      </w:r>
+      <w:proofErr w:type="spellEnd"/>
+      <w:r>
+        <w:rPr>
+          <w:rFonts w:ascii="Arial" w:hAnsi="Arial" w:cs="Arial"/>
+          <w:sz w:val="18"/>
+          <w:szCs w:val="18"/>
+          <w:lang w:val="es-ES_tradnl"/>
+        </w:rPr>
+        <w:t>.</w:t>
+      </w:r>
+    </w:p>
+    <w:p>
+      <w:pPr>
+        <w:rPr>
+          <w:rFonts w:ascii="Arial" w:hAnsi="Arial" w:cs="Arial"/>
+          <w:sz w:val="18"/>
+          <w:szCs w:val="18"/>
+          <w:lang w:val="es-ES_tradnl"/>
+        </w:rPr>
+      </w:pPr>
     </w:p>
     <w:p>
       <w:pPr>
@@ -8870,6 +9638,7 @@
           <w:lang w:val="es-ES_tradnl"/>
         </w:rPr>
       </w:pPr>
+      <w:proofErr w:type="gramStart"/>
       <w:r>
         <w:rPr>
           <w:rFonts w:ascii="Arial" w:hAnsi="Arial" w:cs="Arial"/>
@@ -8878,7 +9647,18 @@
           <w:szCs w:val="18"/>
           <w:lang w:val="es-ES_tradnl"/>
         </w:rPr>
-        <w:t xml:space="preserve">Tengan el mismo índice y la misma cantidad </w:t>
+        <w:t>tienen</w:t>
+      </w:r>
+      <w:proofErr w:type="gramEnd"/>
+      <w:r>
+        <w:rPr>
+          <w:rFonts w:ascii="Arial" w:hAnsi="Arial" w:cs="Arial"/>
+          <w:b/>
+          <w:sz w:val="18"/>
+          <w:szCs w:val="18"/>
+          <w:lang w:val="es-ES_tradnl"/>
+        </w:rPr>
+        <w:t xml:space="preserve"> el mismo índice y la misma cantidad </w:t>
       </w:r>
       <w:proofErr w:type="spellStart"/>
       <w:r>
@@ -8912,14 +9692,25 @@
           <w:lang w:val="es-ES_tradnl"/>
         </w:rPr>
       </w:pPr>
-      <w:r>
-        <w:rPr>
-          <w:rFonts w:ascii="Arial" w:hAnsi="Arial" w:cs="Arial"/>
-          <w:sz w:val="18"/>
-          <w:szCs w:val="18"/>
-          <w:lang w:val="es-ES_tradnl"/>
-        </w:rPr>
-        <w:t xml:space="preserve">Tengan el mismo índice y diferente cantidad </w:t>
+      <w:proofErr w:type="gramStart"/>
+      <w:r>
+        <w:rPr>
+          <w:rFonts w:ascii="Arial" w:hAnsi="Arial" w:cs="Arial"/>
+          <w:sz w:val="18"/>
+          <w:szCs w:val="18"/>
+          <w:lang w:val="es-ES_tradnl"/>
+        </w:rPr>
+        <w:t>tienen</w:t>
+      </w:r>
+      <w:proofErr w:type="gramEnd"/>
+      <w:r>
+        <w:rPr>
+          <w:rFonts w:ascii="Arial" w:hAnsi="Arial" w:cs="Arial"/>
+          <w:sz w:val="18"/>
+          <w:szCs w:val="18"/>
+          <w:lang w:val="es-ES_tradnl"/>
+        </w:rPr>
+        <w:t xml:space="preserve"> el mismo índice y diferente cantidad </w:t>
       </w:r>
       <w:proofErr w:type="spellStart"/>
       <w:r>
@@ -8960,16 +9751,74 @@
           <w:lang w:val="es-ES_tradnl"/>
         </w:rPr>
       </w:pPr>
-      <w:r>
-        <w:rPr>
-          <w:rFonts w:ascii="Arial" w:hAnsi="Arial" w:cs="Arial"/>
-          <w:sz w:val="18"/>
-          <w:szCs w:val="18"/>
-          <w:lang w:val="es-ES_tradnl"/>
-        </w:rPr>
-        <w:t xml:space="preserve">Tengan diferente índice y misma cantidad </w:t>
+      <w:proofErr w:type="gramStart"/>
+      <w:r>
+        <w:rPr>
+          <w:rFonts w:ascii="Arial" w:hAnsi="Arial" w:cs="Arial"/>
+          <w:sz w:val="18"/>
+          <w:szCs w:val="18"/>
+          <w:lang w:val="es-ES_tradnl"/>
+        </w:rPr>
+        <w:t>tienen</w:t>
+      </w:r>
+      <w:proofErr w:type="gramEnd"/>
+      <w:r>
+        <w:rPr>
+          <w:rFonts w:ascii="Arial" w:hAnsi="Arial" w:cs="Arial"/>
+          <w:sz w:val="18"/>
+          <w:szCs w:val="18"/>
+          <w:lang w:val="es-ES_tradnl"/>
+        </w:rPr>
+        <w:t xml:space="preserve"> </w:t>
+      </w:r>
+      <w:r>
+        <w:rPr>
+          <w:rFonts w:ascii="Arial" w:hAnsi="Arial" w:cs="Arial"/>
+          <w:sz w:val="18"/>
+          <w:szCs w:val="18"/>
+          <w:lang w:val="es-ES_tradnl"/>
+        </w:rPr>
+        <w:t>diferente índ</w:t>
+      </w:r>
+      <w:r>
+        <w:rPr>
+          <w:rFonts w:ascii="Arial" w:hAnsi="Arial" w:cs="Arial"/>
+          <w:sz w:val="18"/>
+          <w:szCs w:val="18"/>
+          <w:lang w:val="es-ES_tradnl"/>
+        </w:rPr>
+        <w:t xml:space="preserve">ice y misma cantidad </w:t>
       </w:r>
       <w:proofErr w:type="spellStart"/>
+      <w:r>
+        <w:rPr>
+          <w:rFonts w:ascii="Arial" w:hAnsi="Arial" w:cs="Arial"/>
+          <w:sz w:val="18"/>
+          <w:szCs w:val="18"/>
+          <w:lang w:val="es-ES_tradnl"/>
+        </w:rPr>
+        <w:t>subradical</w:t>
+      </w:r>
+      <w:proofErr w:type="spellEnd"/>
+      <w:r>
+        <w:rPr>
+          <w:rFonts w:ascii="Arial" w:hAnsi="Arial" w:cs="Arial"/>
+          <w:sz w:val="18"/>
+          <w:szCs w:val="18"/>
+          <w:lang w:val="es-ES_tradnl"/>
+        </w:rPr>
+        <w:t>.</w:t>
+      </w:r>
+    </w:p>
+    <w:p>
+      <w:pPr>
+        <w:rPr>
+          <w:rFonts w:ascii="Arial" w:hAnsi="Arial" w:cs="Arial"/>
+          <w:sz w:val="18"/>
+          <w:szCs w:val="18"/>
+          <w:lang w:val="es-ES_tradnl"/>
+        </w:rPr>
+      </w:pPr>
       <w:proofErr w:type="gramStart"/>
       <w:r>
         <w:rPr>
@@ -8978,6 +9827,44 @@
           <w:szCs w:val="18"/>
           <w:lang w:val="es-ES_tradnl"/>
         </w:rPr>
+        <w:t>tienen</w:t>
+      </w:r>
+      <w:proofErr w:type="gramEnd"/>
+      <w:r>
+        <w:rPr>
+          <w:rFonts w:ascii="Arial" w:hAnsi="Arial" w:cs="Arial"/>
+          <w:sz w:val="18"/>
+          <w:szCs w:val="18"/>
+          <w:lang w:val="es-ES_tradnl"/>
+        </w:rPr>
+        <w:t xml:space="preserve"> </w:t>
+      </w:r>
+      <w:r>
+        <w:rPr>
+          <w:rFonts w:ascii="Arial" w:hAnsi="Arial" w:cs="Arial"/>
+          <w:sz w:val="18"/>
+          <w:szCs w:val="18"/>
+          <w:lang w:val="es-ES_tradnl"/>
+        </w:rPr>
+        <w:t xml:space="preserve">cualquier </w:t>
+      </w:r>
+      <w:r>
+        <w:rPr>
+          <w:rFonts w:ascii="Arial" w:hAnsi="Arial" w:cs="Arial"/>
+          <w:sz w:val="18"/>
+          <w:szCs w:val="18"/>
+          <w:lang w:val="es-ES_tradnl"/>
+        </w:rPr>
+        <w:t xml:space="preserve">índice y cualquier cantidad </w:t>
+      </w:r>
+      <w:proofErr w:type="spellStart"/>
+      <w:r>
+        <w:rPr>
+          <w:rFonts w:ascii="Arial" w:hAnsi="Arial" w:cs="Arial"/>
+          <w:sz w:val="18"/>
+          <w:szCs w:val="18"/>
+          <w:lang w:val="es-ES_tradnl"/>
+        </w:rPr>
         <w:t>subradical</w:t>
       </w:r>
       <w:proofErr w:type="spellEnd"/>
@@ -8988,8 +9875,289 @@
           <w:szCs w:val="18"/>
           <w:lang w:val="es-ES_tradnl"/>
         </w:rPr>
+        <w:t>.</w:t>
+      </w:r>
+      <w:r>
+        <w:rPr>
+          <w:rFonts w:ascii="Arial" w:hAnsi="Arial" w:cs="Arial"/>
+          <w:sz w:val="18"/>
+          <w:szCs w:val="18"/>
+          <w:lang w:val="es-ES_tradnl"/>
+        </w:rPr>
         <w:t xml:space="preserve"> </w:t>
       </w:r>
+    </w:p>
+    <w:p>
+      <w:pPr>
+        <w:rPr>
+          <w:rFonts w:ascii="Arial" w:hAnsi="Arial" w:cs="Arial"/>
+          <w:sz w:val="18"/>
+          <w:szCs w:val="18"/>
+          <w:lang w:val="es-ES_tradnl"/>
+        </w:rPr>
+      </w:pPr>
+    </w:p>
+    <w:p>
+      <w:pPr>
+        <w:rPr>
+          <w:rFonts w:ascii="Arial" w:hAnsi="Arial" w:cs="Arial"/>
+          <w:sz w:val="18"/>
+          <w:szCs w:val="18"/>
+          <w:lang w:val="es-ES_tradnl"/>
+        </w:rPr>
+      </w:pPr>
+    </w:p>
+    <w:p>
+      <w:pPr>
+        <w:rPr>
+          <w:rFonts w:ascii="Arial" w:hAnsi="Arial" w:cs="Arial"/>
+          <w:sz w:val="18"/>
+          <w:szCs w:val="18"/>
+          <w:lang w:val="es-ES_tradnl"/>
+        </w:rPr>
+      </w:pPr>
+    </w:p>
+    <w:p>
+      <w:pPr>
+        <w:rPr>
+          <w:rFonts w:ascii="Arial" w:hAnsi="Arial"/>
+          <w:sz w:val="18"/>
+          <w:szCs w:val="18"/>
+          <w:lang w:val="es-ES_tradnl"/>
+        </w:rPr>
+      </w:pPr>
+      <w:r>
+        <w:rPr>
+          <w:rFonts w:ascii="Arial" w:hAnsi="Arial"/>
+          <w:sz w:val="18"/>
+          <w:szCs w:val="18"/>
+          <w:highlight w:val="green"/>
+          <w:lang w:val="es-ES_tradnl"/>
+        </w:rPr>
+        <w:t>Pregunta 9</w:t>
+      </w:r>
+      <w:r>
+        <w:rPr>
+          <w:rFonts w:ascii="Arial" w:hAnsi="Arial"/>
+          <w:sz w:val="18"/>
+          <w:szCs w:val="18"/>
+          <w:highlight w:val="green"/>
+          <w:lang w:val="es-ES_tradnl"/>
+        </w:rPr>
+        <w:t xml:space="preserve"> (</w:t>
+      </w:r>
+      <w:r>
+        <w:rPr>
+          <w:rFonts w:ascii="Arial" w:hAnsi="Arial"/>
+          <w:b/>
+          <w:sz w:val="18"/>
+          <w:szCs w:val="18"/>
+          <w:highlight w:val="green"/>
+          <w:lang w:val="es-ES_tradnl"/>
+        </w:rPr>
+        <w:t>173</w:t>
+      </w:r>
+      <w:r>
+        <w:rPr>
+          <w:rFonts w:ascii="Arial" w:hAnsi="Arial"/>
+          <w:sz w:val="18"/>
+          <w:szCs w:val="18"/>
+          <w:highlight w:val="green"/>
+          <w:lang w:val="es-ES_tradnl"/>
+        </w:rPr>
+        <w:t xml:space="preserve"> caracteres máximo)</w:t>
+      </w:r>
+      <w:r>
+        <w:rPr>
+          <w:rFonts w:ascii="Arial" w:hAnsi="Arial"/>
+          <w:sz w:val="18"/>
+          <w:szCs w:val="18"/>
+          <w:lang w:val="es-ES_tradnl"/>
+        </w:rPr>
+        <w:t xml:space="preserve">  </w:t>
+      </w:r>
+    </w:p>
+    <w:p>
+      <w:pPr>
+        <w:rPr>
+          <w:rFonts w:ascii="Arial" w:hAnsi="Arial"/>
+          <w:sz w:val="18"/>
+          <w:szCs w:val="18"/>
+          <w:lang w:val="es-ES_tradnl"/>
+        </w:rPr>
+      </w:pPr>
+    </w:p>
+    <w:p>
+      <w:pPr>
+        <w:rPr>
+          <w:rFonts w:ascii="Arial" w:hAnsi="Arial"/>
+          <w:sz w:val="18"/>
+          <w:szCs w:val="18"/>
+          <w:lang w:val="es-ES_tradnl"/>
+        </w:rPr>
+      </w:pPr>
+      <w:r>
+        <w:rPr>
+          <w:rFonts w:ascii="Arial" w:hAnsi="Arial"/>
+          <w:sz w:val="18"/>
+          <w:szCs w:val="18"/>
+          <w:lang w:val="es-ES_tradnl"/>
+        </w:rPr>
+        <w:t>Para multiplicar dos</w:t>
+      </w:r>
+      <w:r>
+        <w:rPr>
+          <w:rFonts w:ascii="Arial" w:hAnsi="Arial"/>
+          <w:sz w:val="18"/>
+          <w:szCs w:val="18"/>
+          <w:lang w:val="es-ES_tradnl"/>
+        </w:rPr>
+        <w:t xml:space="preserve"> radicales </w:t>
+      </w:r>
+      <w:r>
+        <w:rPr>
+          <w:rFonts w:ascii="Arial" w:hAnsi="Arial"/>
+          <w:sz w:val="18"/>
+          <w:szCs w:val="18"/>
+          <w:lang w:val="es-ES_tradnl"/>
+        </w:rPr>
+        <w:t xml:space="preserve">con diferente índice se </w:t>
+      </w:r>
+      <w:r>
+        <w:rPr>
+          <w:rFonts w:ascii="Arial" w:hAnsi="Arial"/>
+          <w:sz w:val="18"/>
+          <w:szCs w:val="18"/>
+          <w:lang w:val="es-ES_tradnl"/>
+        </w:rPr>
+        <w:t>debe</w:t>
+      </w:r>
+      <w:r>
+        <w:rPr>
+          <w:rFonts w:ascii="Arial" w:hAnsi="Arial"/>
+          <w:sz w:val="18"/>
+          <w:szCs w:val="18"/>
+          <w:lang w:val="es-ES_tradnl"/>
+        </w:rPr>
+        <w:t>:</w:t>
+      </w:r>
+    </w:p>
+    <w:p>
+      <w:pPr>
+        <w:rPr>
+          <w:rFonts w:ascii="Arial" w:hAnsi="Arial" w:cs="Arial"/>
+          <w:sz w:val="18"/>
+          <w:szCs w:val="18"/>
+          <w:lang w:val="es-ES_tradnl"/>
+        </w:rPr>
+      </w:pPr>
+    </w:p>
+    <w:p>
+      <w:pPr>
+        <w:rPr>
+          <w:rFonts w:ascii="Arial" w:hAnsi="Arial" w:cs="Arial"/>
+          <w:sz w:val="18"/>
+          <w:szCs w:val="18"/>
+          <w:lang w:val="es-ES_tradnl"/>
+        </w:rPr>
+      </w:pPr>
+    </w:p>
+    <w:p>
+      <w:pPr>
+        <w:rPr>
+          <w:rFonts w:ascii="Arial" w:hAnsi="Arial" w:cs="Arial"/>
+          <w:sz w:val="18"/>
+          <w:szCs w:val="18"/>
+          <w:highlight w:val="green"/>
+          <w:lang w:val="es-ES_tradnl"/>
+        </w:rPr>
+      </w:pPr>
+      <w:r>
+        <w:rPr>
+          <w:rFonts w:ascii="Arial" w:hAnsi="Arial" w:cs="Arial"/>
+          <w:sz w:val="18"/>
+          <w:szCs w:val="18"/>
+          <w:highlight w:val="yellow"/>
+          <w:lang w:val="es-ES_tradnl"/>
+        </w:rPr>
+        <w:t>Explicación (</w:t>
+      </w:r>
+      <w:r>
+        <w:rPr>
+          <w:rFonts w:ascii="Arial" w:hAnsi="Arial" w:cs="Arial"/>
+          <w:b/>
+          <w:sz w:val="18"/>
+          <w:szCs w:val="18"/>
+          <w:highlight w:val="yellow"/>
+          <w:lang w:val="es-ES_tradnl"/>
+        </w:rPr>
+        <w:t>173</w:t>
+      </w:r>
+      <w:r>
+        <w:rPr>
+          <w:rFonts w:ascii="Arial" w:hAnsi="Arial" w:cs="Arial"/>
+          <w:sz w:val="18"/>
+          <w:szCs w:val="18"/>
+          <w:highlight w:val="yellow"/>
+          <w:lang w:val="es-ES_tradnl"/>
+        </w:rPr>
+        <w:t xml:space="preserve"> caracteres máximo)</w:t>
+      </w:r>
+    </w:p>
+    <w:p>
+      <w:pPr>
+        <w:rPr>
+          <w:rFonts w:ascii="Arial" w:hAnsi="Arial" w:cs="Arial"/>
+          <w:sz w:val="18"/>
+          <w:szCs w:val="18"/>
+          <w:lang w:val="es-ES_tradnl"/>
+        </w:rPr>
+      </w:pPr>
+      <w:r>
+        <w:rPr>
+          <w:rFonts w:ascii="Arial" w:hAnsi="Arial" w:cs="Arial"/>
+          <w:sz w:val="18"/>
+          <w:szCs w:val="18"/>
+          <w:lang w:val="es-ES_tradnl"/>
+        </w:rPr>
+        <w:t>Definición de multiplicación</w:t>
+      </w:r>
+      <w:r>
+        <w:rPr>
+          <w:rFonts w:ascii="Arial" w:hAnsi="Arial" w:cs="Arial"/>
+          <w:sz w:val="18"/>
+          <w:szCs w:val="18"/>
+          <w:lang w:val="es-ES_tradnl"/>
+        </w:rPr>
+        <w:t xml:space="preserve"> de</w:t>
+      </w:r>
+      <w:r>
+        <w:rPr>
+          <w:rFonts w:ascii="Arial" w:hAnsi="Arial" w:cs="Arial"/>
+          <w:sz w:val="18"/>
+          <w:szCs w:val="18"/>
+          <w:lang w:val="es-ES_tradnl"/>
+        </w:rPr>
+        <w:t xml:space="preserve"> radicales </w:t>
+      </w:r>
+      <w:r>
+        <w:rPr>
+          <w:rFonts w:ascii="Arial" w:hAnsi="Arial" w:cs="Arial"/>
+          <w:sz w:val="18"/>
+          <w:szCs w:val="18"/>
+          <w:lang w:val="es-ES_tradnl"/>
+        </w:rPr>
+        <w:t xml:space="preserve">con diferente </w:t>
+      </w:r>
+      <w:r>
+        <w:rPr>
+          <w:rFonts w:ascii="Arial" w:hAnsi="Arial" w:cs="Arial"/>
+          <w:sz w:val="18"/>
+          <w:szCs w:val="18"/>
+          <w:lang w:val="es-ES_tradnl"/>
+        </w:rPr>
+        <w:t>índice</w:t>
+      </w:r>
       <w:r>
         <w:rPr>
           <w:rFonts w:ascii="Arial" w:hAnsi="Arial" w:cs="Arial"/>
@@ -8999,224 +10167,16 @@
         </w:rPr>
         <w:t>.</w:t>
       </w:r>
-      <w:proofErr w:type="gramEnd"/>
-    </w:p>
-    <w:p>
-      <w:pPr>
-        <w:rPr>
-          <w:rFonts w:ascii="Arial" w:hAnsi="Arial" w:cs="Arial"/>
-          <w:sz w:val="18"/>
-          <w:szCs w:val="18"/>
-          <w:lang w:val="es-ES_tradnl"/>
-        </w:rPr>
-      </w:pPr>
-      <w:r>
-        <w:rPr>
-          <w:rFonts w:ascii="Arial" w:hAnsi="Arial" w:cs="Arial"/>
-          <w:sz w:val="18"/>
-          <w:szCs w:val="18"/>
-          <w:lang w:val="es-ES_tradnl"/>
-        </w:rPr>
-        <w:t>Se pueden sumar cualquier radical sin tener en cuenta nada</w:t>
-      </w:r>
-      <w:r>
-        <w:rPr>
-          <w:rFonts w:ascii="Arial" w:hAnsi="Arial" w:cs="Arial"/>
-          <w:sz w:val="18"/>
-          <w:szCs w:val="18"/>
-          <w:lang w:val="es-ES_tradnl"/>
-        </w:rPr>
-        <w:t>.</w:t>
-      </w:r>
-      <w:r>
-        <w:rPr>
-          <w:rFonts w:ascii="Arial" w:hAnsi="Arial" w:cs="Arial"/>
-          <w:sz w:val="18"/>
-          <w:szCs w:val="18"/>
-          <w:lang w:val="es-ES_tradnl"/>
-        </w:rPr>
-        <w:t xml:space="preserve"> </w:t>
-      </w:r>
-    </w:p>
-    <w:p>
-      <w:pPr>
-        <w:rPr>
-          <w:rFonts w:ascii="Arial" w:hAnsi="Arial" w:cs="Arial"/>
-          <w:sz w:val="18"/>
-          <w:szCs w:val="18"/>
-          <w:lang w:val="es-ES_tradnl"/>
-        </w:rPr>
-      </w:pPr>
-    </w:p>
-    <w:p>
-      <w:pPr>
-        <w:rPr>
-          <w:rFonts w:ascii="Arial" w:hAnsi="Arial" w:cs="Arial"/>
-          <w:sz w:val="18"/>
-          <w:szCs w:val="18"/>
-          <w:lang w:val="es-ES_tradnl"/>
-        </w:rPr>
-      </w:pPr>
-    </w:p>
-    <w:p>
-      <w:pPr>
-        <w:rPr>
-          <w:rFonts w:ascii="Arial" w:hAnsi="Arial" w:cs="Arial"/>
-          <w:sz w:val="18"/>
-          <w:szCs w:val="18"/>
-          <w:lang w:val="es-ES_tradnl"/>
-        </w:rPr>
-      </w:pPr>
-    </w:p>
-    <w:p>
-      <w:pPr>
-        <w:rPr>
-          <w:rFonts w:ascii="Arial" w:hAnsi="Arial"/>
-          <w:sz w:val="18"/>
-          <w:szCs w:val="18"/>
-          <w:lang w:val="es-ES_tradnl"/>
-        </w:rPr>
-      </w:pPr>
-      <w:r>
-        <w:rPr>
-          <w:rFonts w:ascii="Arial" w:hAnsi="Arial"/>
-          <w:sz w:val="18"/>
-          <w:szCs w:val="18"/>
-          <w:highlight w:val="green"/>
-          <w:lang w:val="es-ES_tradnl"/>
-        </w:rPr>
-        <w:t>Pregunta 9</w:t>
-      </w:r>
-      <w:r>
-        <w:rPr>
-          <w:rFonts w:ascii="Arial" w:hAnsi="Arial"/>
-          <w:sz w:val="18"/>
-          <w:szCs w:val="18"/>
-          <w:highlight w:val="green"/>
-          <w:lang w:val="es-ES_tradnl"/>
-        </w:rPr>
-        <w:t xml:space="preserve"> (</w:t>
-      </w:r>
-      <w:r>
-        <w:rPr>
-          <w:rFonts w:ascii="Arial" w:hAnsi="Arial"/>
-          <w:b/>
-          <w:sz w:val="18"/>
-          <w:szCs w:val="18"/>
-          <w:highlight w:val="green"/>
-          <w:lang w:val="es-ES_tradnl"/>
-        </w:rPr>
-        <w:t>173</w:t>
-      </w:r>
-      <w:r>
-        <w:rPr>
-          <w:rFonts w:ascii="Arial" w:hAnsi="Arial"/>
-          <w:sz w:val="18"/>
-          <w:szCs w:val="18"/>
-          <w:highlight w:val="green"/>
-          <w:lang w:val="es-ES_tradnl"/>
-        </w:rPr>
-        <w:t xml:space="preserve"> caracteres máximo)</w:t>
-      </w:r>
-      <w:r>
-        <w:rPr>
-          <w:rFonts w:ascii="Arial" w:hAnsi="Arial"/>
-          <w:sz w:val="18"/>
-          <w:szCs w:val="18"/>
-          <w:lang w:val="es-ES_tradnl"/>
-        </w:rPr>
-        <w:t xml:space="preserve">  </w:t>
-      </w:r>
-      <w:r>
-        <w:rPr>
-          <w:rFonts w:ascii="Arial" w:hAnsi="Arial"/>
-          <w:sz w:val="18"/>
-          <w:szCs w:val="18"/>
-          <w:lang w:val="es-ES_tradnl"/>
-        </w:rPr>
-        <w:t>si se quiere multiplicar dos radicales que tengan diferente índice se debe:</w:t>
-      </w:r>
-    </w:p>
-    <w:p>
-      <w:pPr>
-        <w:rPr>
-          <w:rFonts w:ascii="Arial" w:hAnsi="Arial" w:cs="Arial"/>
-          <w:sz w:val="18"/>
-          <w:szCs w:val="18"/>
-          <w:lang w:val="es-ES_tradnl"/>
-        </w:rPr>
-      </w:pPr>
-    </w:p>
-    <w:p>
-      <w:pPr>
-        <w:rPr>
-          <w:rFonts w:ascii="Arial" w:hAnsi="Arial" w:cs="Arial"/>
-          <w:sz w:val="18"/>
-          <w:szCs w:val="18"/>
-          <w:lang w:val="es-ES_tradnl"/>
-        </w:rPr>
-      </w:pPr>
-    </w:p>
-    <w:p>
-      <w:pPr>
-        <w:rPr>
-          <w:rFonts w:ascii="Arial" w:hAnsi="Arial" w:cs="Arial"/>
-          <w:sz w:val="18"/>
-          <w:szCs w:val="18"/>
-          <w:highlight w:val="green"/>
-          <w:lang w:val="es-ES_tradnl"/>
-        </w:rPr>
-      </w:pPr>
-      <w:r>
-        <w:rPr>
-          <w:rFonts w:ascii="Arial" w:hAnsi="Arial" w:cs="Arial"/>
-          <w:sz w:val="18"/>
-          <w:szCs w:val="18"/>
-          <w:highlight w:val="yellow"/>
-          <w:lang w:val="es-ES_tradnl"/>
-        </w:rPr>
-        <w:t>Explicación (</w:t>
-      </w:r>
-      <w:r>
-        <w:rPr>
-          <w:rFonts w:ascii="Arial" w:hAnsi="Arial" w:cs="Arial"/>
-          <w:b/>
-          <w:sz w:val="18"/>
-          <w:szCs w:val="18"/>
-          <w:highlight w:val="yellow"/>
-          <w:lang w:val="es-ES_tradnl"/>
-        </w:rPr>
-        <w:t>173</w:t>
-      </w:r>
-      <w:r>
-        <w:rPr>
-          <w:rFonts w:ascii="Arial" w:hAnsi="Arial" w:cs="Arial"/>
-          <w:sz w:val="18"/>
-          <w:szCs w:val="18"/>
-          <w:highlight w:val="yellow"/>
-          <w:lang w:val="es-ES_tradnl"/>
-        </w:rPr>
-        <w:t xml:space="preserve"> caracteres máximo)</w:t>
-      </w:r>
-    </w:p>
-    <w:p>
-      <w:pPr>
-        <w:rPr>
-          <w:rFonts w:ascii="Arial" w:hAnsi="Arial" w:cs="Arial"/>
-          <w:sz w:val="18"/>
-          <w:szCs w:val="18"/>
-          <w:lang w:val="es-ES_tradnl"/>
-        </w:rPr>
-      </w:pPr>
-      <w:r>
-        <w:rPr>
-          <w:rFonts w:ascii="Arial" w:hAnsi="Arial" w:cs="Arial"/>
-          <w:sz w:val="18"/>
-          <w:szCs w:val="18"/>
-          <w:lang w:val="es-ES_tradnl"/>
-        </w:rPr>
-        <w:t xml:space="preserve">Definición de multiplicación radicales diferente  índice </w:t>
-      </w:r>
+    </w:p>
+    <w:p>
+      <w:pPr>
+        <w:rPr>
+          <w:rFonts w:ascii="Arial" w:hAnsi="Arial" w:cs="Arial"/>
+          <w:sz w:val="18"/>
+          <w:szCs w:val="18"/>
+          <w:lang w:val="es-ES_tradnl"/>
+        </w:rPr>
+      </w:pPr>
     </w:p>
     <w:p>
       <w:pPr>
@@ -9325,45 +10285,81 @@
           <w:szCs w:val="18"/>
           <w:lang w:val="es-ES_tradnl"/>
         </w:rPr>
-        <w:t>Buscar dos radicales equivalentes a los iniciales y que tengan el mismo índice.</w:t>
-      </w:r>
-    </w:p>
-    <w:p>
-      <w:pPr>
-        <w:rPr>
-          <w:rFonts w:ascii="Arial" w:hAnsi="Arial" w:cs="Arial"/>
-          <w:sz w:val="18"/>
-          <w:szCs w:val="18"/>
-          <w:lang w:val="es-ES_tradnl"/>
-        </w:rPr>
-      </w:pPr>
-      <w:r>
-        <w:rPr>
-          <w:rFonts w:ascii="Arial" w:hAnsi="Arial" w:cs="Arial"/>
-          <w:sz w:val="18"/>
-          <w:szCs w:val="18"/>
-          <w:lang w:val="es-ES_tradnl"/>
-        </w:rPr>
-        <w:t>Multiplicarlos y sumar los índices.</w:t>
-      </w:r>
-    </w:p>
-    <w:p>
-      <w:pPr>
-        <w:rPr>
-          <w:rFonts w:ascii="Arial" w:hAnsi="Arial" w:cs="Arial"/>
-          <w:sz w:val="18"/>
-          <w:szCs w:val="18"/>
-          <w:lang w:val="es-ES_tradnl"/>
-        </w:rPr>
-      </w:pPr>
-      <w:r>
-        <w:rPr>
-          <w:rFonts w:ascii="Arial" w:hAnsi="Arial" w:cs="Arial"/>
-          <w:sz w:val="18"/>
-          <w:szCs w:val="18"/>
-          <w:lang w:val="es-ES_tradnl"/>
-        </w:rPr>
-        <w:t xml:space="preserve">Sumar las cantidades </w:t>
+        <w:t>Hallar</w:t>
+      </w:r>
+      <w:r>
+        <w:rPr>
+          <w:rFonts w:ascii="Arial" w:hAnsi="Arial" w:cs="Arial"/>
+          <w:sz w:val="18"/>
+          <w:szCs w:val="18"/>
+          <w:lang w:val="es-ES_tradnl"/>
+        </w:rPr>
+        <w:t xml:space="preserve"> dos radicales equivalentes a los iniciales y que tengan el mismo índice.</w:t>
+      </w:r>
+    </w:p>
+    <w:p>
+      <w:pPr>
+        <w:rPr>
+          <w:rFonts w:ascii="Arial" w:hAnsi="Arial" w:cs="Arial"/>
+          <w:sz w:val="18"/>
+          <w:szCs w:val="18"/>
+          <w:lang w:val="es-ES_tradnl"/>
+        </w:rPr>
+      </w:pPr>
+      <w:r>
+        <w:rPr>
+          <w:rFonts w:ascii="Arial" w:hAnsi="Arial" w:cs="Arial"/>
+          <w:sz w:val="18"/>
+          <w:szCs w:val="18"/>
+          <w:lang w:val="es-ES_tradnl"/>
+        </w:rPr>
+        <w:t>Multiplicar</w:t>
+      </w:r>
+      <w:r>
+        <w:rPr>
+          <w:rFonts w:ascii="Arial" w:hAnsi="Arial" w:cs="Arial"/>
+          <w:sz w:val="18"/>
+          <w:szCs w:val="18"/>
+          <w:lang w:val="es-ES_tradnl"/>
+        </w:rPr>
+        <w:t xml:space="preserve"> </w:t>
+      </w:r>
+      <w:r>
+        <w:rPr>
+          <w:rFonts w:ascii="Arial" w:hAnsi="Arial" w:cs="Arial"/>
+          <w:sz w:val="18"/>
+          <w:szCs w:val="18"/>
+          <w:lang w:val="es-ES_tradnl"/>
+        </w:rPr>
+        <w:t>y sumar los índices.</w:t>
+      </w:r>
+    </w:p>
+    <w:p>
+      <w:pPr>
+        <w:rPr>
+          <w:rFonts w:ascii="Arial" w:hAnsi="Arial" w:cs="Arial"/>
+          <w:sz w:val="18"/>
+          <w:szCs w:val="18"/>
+          <w:lang w:val="es-ES_tradnl"/>
+        </w:rPr>
+      </w:pPr>
+      <w:r>
+        <w:rPr>
+          <w:rFonts w:ascii="Arial" w:hAnsi="Arial" w:cs="Arial"/>
+          <w:sz w:val="18"/>
+          <w:szCs w:val="18"/>
+          <w:lang w:val="es-ES_tradnl"/>
+        </w:rPr>
+        <w:t>Adicional</w:t>
+      </w:r>
+      <w:r>
+        <w:rPr>
+          <w:rFonts w:ascii="Arial" w:hAnsi="Arial" w:cs="Arial"/>
+          <w:sz w:val="18"/>
+          <w:szCs w:val="18"/>
+          <w:lang w:val="es-ES_tradnl"/>
+        </w:rPr>
+        <w:t xml:space="preserve"> las cantidades </w:t>
       </w:r>
       <w:proofErr w:type="spellStart"/>
       <w:r>
@@ -9402,27 +10398,7 @@
           <w:szCs w:val="18"/>
           <w:lang w:val="es-ES_tradnl"/>
         </w:rPr>
-        <w:t xml:space="preserve">Multiplicar las cantidades </w:t>
-      </w:r>
-      <w:proofErr w:type="spellStart"/>
-      <w:r>
-        <w:rPr>
-          <w:rFonts w:ascii="Arial" w:hAnsi="Arial" w:cs="Arial"/>
-          <w:sz w:val="18"/>
-          <w:szCs w:val="18"/>
-          <w:lang w:val="es-ES_tradnl"/>
-        </w:rPr>
-        <w:t>subradicales</w:t>
-      </w:r>
-      <w:proofErr w:type="spellEnd"/>
-      <w:r>
-        <w:rPr>
-          <w:rFonts w:ascii="Arial" w:hAnsi="Arial" w:cs="Arial"/>
-          <w:sz w:val="18"/>
-          <w:szCs w:val="18"/>
-          <w:lang w:val="es-ES_tradnl"/>
-        </w:rPr>
-        <w:t xml:space="preserve"> y restar los índices  </w:t>
+        <w:t>Hallar dos radicales equivalentes a los iniciales sin tener en cuenta el índice</w:t>
       </w:r>
     </w:p>
     <w:p>
@@ -9492,48 +10468,73 @@
           <w:szCs w:val="18"/>
           <w:lang w:val="es-ES_tradnl"/>
         </w:rPr>
-        <w:t xml:space="preserve"> como se dividen dos radicales que tenga el mismo índice.</w:t>
-      </w:r>
-    </w:p>
-    <w:p>
-      <w:pPr>
-        <w:rPr>
-          <w:rFonts w:ascii="Arial" w:hAnsi="Arial"/>
-          <w:sz w:val="18"/>
-          <w:szCs w:val="18"/>
-          <w:lang w:val="es-ES_tradnl"/>
-        </w:rPr>
-      </w:pPr>
-    </w:p>
-    <w:p>
-      <w:pPr>
-        <w:rPr>
-          <w:rFonts w:ascii="Arial" w:hAnsi="Arial"/>
-          <w:sz w:val="18"/>
-          <w:szCs w:val="18"/>
-          <w:lang w:val="es-ES_tradnl"/>
-        </w:rPr>
-      </w:pPr>
-    </w:p>
-    <w:p>
-      <w:pPr>
-        <w:rPr>
-          <w:rFonts w:ascii="Arial" w:hAnsi="Arial"/>
-          <w:sz w:val="18"/>
-          <w:szCs w:val="18"/>
-          <w:lang w:val="es-ES_tradnl"/>
-        </w:rPr>
-      </w:pPr>
-    </w:p>
-    <w:p>
-      <w:pPr>
-        <w:rPr>
-          <w:rFonts w:ascii="Arial" w:hAnsi="Arial" w:cs="Arial"/>
-          <w:sz w:val="18"/>
-          <w:szCs w:val="18"/>
-          <w:lang w:val="es-ES_tradnl"/>
-        </w:rPr>
-      </w:pPr>
+        <w:t xml:space="preserve"> </w:t>
+      </w:r>
+    </w:p>
+    <w:p>
+      <w:pPr>
+        <w:rPr>
+          <w:rFonts w:ascii="Arial" w:hAnsi="Arial"/>
+          <w:sz w:val="18"/>
+          <w:szCs w:val="18"/>
+          <w:lang w:val="es-ES_tradnl"/>
+        </w:rPr>
+      </w:pPr>
+    </w:p>
+    <w:p>
+      <w:pPr>
+        <w:rPr>
+          <w:rFonts w:ascii="Arial" w:hAnsi="Arial"/>
+          <w:sz w:val="18"/>
+          <w:szCs w:val="18"/>
+          <w:lang w:val="es-ES_tradnl"/>
+        </w:rPr>
+      </w:pPr>
+      <w:r>
+        <w:rPr>
+          <w:rFonts w:ascii="Arial" w:hAnsi="Arial"/>
+          <w:sz w:val="18"/>
+          <w:szCs w:val="18"/>
+          <w:lang w:val="es-ES_tradnl"/>
+        </w:rPr>
+        <w:t>¿Có</w:t>
+      </w:r>
+      <w:r>
+        <w:rPr>
+          <w:rFonts w:ascii="Arial" w:hAnsi="Arial"/>
+          <w:sz w:val="18"/>
+          <w:szCs w:val="18"/>
+          <w:lang w:val="es-ES_tradnl"/>
+        </w:rPr>
+        <w:t xml:space="preserve">mo se dividen dos radicales </w:t>
+      </w:r>
+      <w:r>
+        <w:rPr>
+          <w:rFonts w:ascii="Arial" w:hAnsi="Arial"/>
+          <w:sz w:val="18"/>
+          <w:szCs w:val="18"/>
+          <w:lang w:val="es-ES_tradnl"/>
+        </w:rPr>
+        <w:t>que tengan e</w:t>
+      </w:r>
+      <w:r>
+        <w:rPr>
+          <w:rFonts w:ascii="Arial" w:hAnsi="Arial"/>
+          <w:sz w:val="18"/>
+          <w:szCs w:val="18"/>
+          <w:lang w:val="es-ES_tradnl"/>
+        </w:rPr>
+        <w:t>l mismo índice</w:t>
+      </w:r>
+      <w:r>
+        <w:rPr>
+          <w:rFonts w:ascii="Arial" w:hAnsi="Arial"/>
+          <w:sz w:val="18"/>
+          <w:szCs w:val="18"/>
+          <w:lang w:val="es-ES_tradnl"/>
+        </w:rPr>
+        <w:t>?</w:t>
+      </w:r>
     </w:p>
     <w:p>
       <w:pPr>
@@ -9586,16 +10587,6 @@
         </w:rPr>
         <w:t xml:space="preserve"> caracteres máximo)</w:t>
       </w:r>
-    </w:p>
-    <w:p>
-      <w:pPr>
-        <w:rPr>
-          <w:rFonts w:ascii="Arial" w:hAnsi="Arial" w:cs="Arial"/>
-          <w:sz w:val="18"/>
-          <w:szCs w:val="18"/>
-          <w:lang w:val="es-ES_tradnl"/>
-        </w:rPr>
-      </w:pPr>
     </w:p>
     <w:p>
       <w:pPr>
@@ -9716,7 +10707,27 @@
           <w:szCs w:val="18"/>
           <w:lang w:val="es-ES_tradnl"/>
         </w:rPr>
-        <w:t xml:space="preserve">Se divide las cantidades </w:t>
+        <w:t>Se divide</w:t>
+      </w:r>
+      <w:r>
+        <w:rPr>
+          <w:rFonts w:ascii="Arial" w:hAnsi="Arial"/>
+          <w:b/>
+          <w:sz w:val="18"/>
+          <w:szCs w:val="18"/>
+          <w:lang w:val="es-ES_tradnl"/>
+        </w:rPr>
+        <w:t>n</w:t>
+      </w:r>
+      <w:r>
+        <w:rPr>
+          <w:rFonts w:ascii="Arial" w:hAnsi="Arial"/>
+          <w:b/>
+          <w:sz w:val="18"/>
+          <w:szCs w:val="18"/>
+          <w:lang w:val="es-ES_tradnl"/>
+        </w:rPr>
+        <w:t xml:space="preserve"> las cantidades </w:t>
       </w:r>
       <w:proofErr w:type="spellStart"/>
       <w:r>
@@ -9882,7 +10893,25 @@
           <w:szCs w:val="18"/>
           <w:lang w:val="es-ES_tradnl"/>
         </w:rPr>
-        <w:t xml:space="preserve">Se dividen las cantidades </w:t>
+        <w:t xml:space="preserve">Se </w:t>
+      </w:r>
+      <w:r>
+        <w:rPr>
+          <w:rFonts w:ascii="Arial" w:hAnsi="Arial"/>
+          <w:sz w:val="18"/>
+          <w:szCs w:val="18"/>
+          <w:lang w:val="es-ES_tradnl"/>
+        </w:rPr>
+        <w:t>multiplican</w:t>
+      </w:r>
+      <w:r>
+        <w:rPr>
+          <w:rFonts w:ascii="Arial" w:hAnsi="Arial"/>
+          <w:sz w:val="18"/>
+          <w:szCs w:val="18"/>
+          <w:lang w:val="es-ES_tradnl"/>
+        </w:rPr>
+        <w:t xml:space="preserve"> las cantidades </w:t>
       </w:r>
       <w:proofErr w:type="spellStart"/>
       <w:r>
@@ -9902,19 +10931,46 @@
           <w:szCs w:val="18"/>
           <w:lang w:val="es-ES_tradnl"/>
         </w:rPr>
-        <w:t xml:space="preserve"> y  se suman los </w:t>
-      </w:r>
-      <w:proofErr w:type="gramStart"/>
-      <w:r>
-        <w:rPr>
-          <w:rFonts w:ascii="Arial" w:hAnsi="Arial"/>
-          <w:sz w:val="18"/>
-          <w:szCs w:val="18"/>
-          <w:lang w:val="es-ES_tradnl"/>
-        </w:rPr>
-        <w:t>índices .</w:t>
-      </w:r>
-      <w:proofErr w:type="gramEnd"/>
+        <w:t xml:space="preserve"> y </w:t>
+      </w:r>
+      <w:r>
+        <w:rPr>
+          <w:rFonts w:ascii="Arial" w:hAnsi="Arial"/>
+          <w:sz w:val="18"/>
+          <w:szCs w:val="18"/>
+          <w:lang w:val="es-ES_tradnl"/>
+        </w:rPr>
+        <w:t xml:space="preserve">se </w:t>
+      </w:r>
+      <w:r>
+        <w:rPr>
+          <w:rFonts w:ascii="Arial" w:hAnsi="Arial"/>
+          <w:sz w:val="18"/>
+          <w:szCs w:val="18"/>
+          <w:lang w:val="es-ES_tradnl"/>
+        </w:rPr>
+        <w:t>dividen</w:t>
+      </w:r>
+      <w:r>
+        <w:rPr>
+          <w:rFonts w:ascii="Arial" w:hAnsi="Arial"/>
+          <w:sz w:val="18"/>
+          <w:szCs w:val="18"/>
+          <w:lang w:val="es-ES_tradnl"/>
+        </w:rPr>
+        <w:t xml:space="preserve"> los índices</w:t>
+      </w:r>
+      <w:bookmarkStart w:id="0" w:name="_GoBack"/>
+      <w:bookmarkEnd w:id="0"/>
+      <w:r>
+        <w:rPr>
+          <w:rFonts w:ascii="Arial" w:hAnsi="Arial"/>
+          <w:sz w:val="18"/>
+          <w:szCs w:val="18"/>
+          <w:lang w:val="es-ES_tradnl"/>
+        </w:rPr>
+        <w:t>.</w:t>
+      </w:r>
     </w:p>
     <w:p>
       <w:pPr>
@@ -9957,7 +11013,7 @@
 </file>
 
 <file path=word/styles.xml><?xml version="1.0" encoding="utf-8"?>
-<w:styles xmlns:r="http://schemas.openxmlformats.org/officeDocument/2006/relationships" xmlns:w="http://schemas.openxmlformats.org/wordprocessingml/2006/main">
+<w:styles xmlns:mc="http://schemas.openxmlformats.org/markup-compatibility/2006" xmlns:r="http://schemas.openxmlformats.org/officeDocument/2006/relationships" xmlns:w="http://schemas.openxmlformats.org/wordprocessingml/2006/main" xmlns:w14="http://schemas.microsoft.com/office/word/2010/wordml" xmlns:w15="http://schemas.microsoft.com/office/word/2012/wordml" mc:Ignorable="w14 w15">
   <w:docDefaults>
     <w:rPrDefault>
       <w:rPr>
@@ -9969,144 +11025,378 @@
     </w:rPrDefault>
     <w:pPrDefault/>
   </w:docDefaults>
-  <w:latentStyles w:defLockedState="0" w:defUIPriority="99" w:defSemiHidden="1" w:defUnhideWhenUsed="1" w:defQFormat="0" w:count="267">
-    <w:lsdException w:name="Normal" w:semiHidden="0" w:uiPriority="0" w:unhideWhenUsed="0" w:qFormat="1"/>
-    <w:lsdException w:name="heading 1" w:semiHidden="0" w:uiPriority="9" w:unhideWhenUsed="0" w:qFormat="1"/>
-    <w:lsdException w:name="heading 2" w:uiPriority="9" w:qFormat="1"/>
-    <w:lsdException w:name="heading 3" w:uiPriority="9" w:qFormat="1"/>
-    <w:lsdException w:name="heading 4" w:uiPriority="9" w:qFormat="1"/>
-    <w:lsdException w:name="heading 5" w:uiPriority="9" w:qFormat="1"/>
-    <w:lsdException w:name="heading 6" w:uiPriority="9" w:qFormat="1"/>
-    <w:lsdException w:name="heading 7" w:uiPriority="9" w:qFormat="1"/>
-    <w:lsdException w:name="heading 8" w:uiPriority="9" w:qFormat="1"/>
-    <w:lsdException w:name="heading 9" w:uiPriority="9" w:qFormat="1"/>
-    <w:lsdException w:name="toc 1" w:uiPriority="39"/>
-    <w:lsdException w:name="toc 2" w:uiPriority="39"/>
-    <w:lsdException w:name="toc 3" w:uiPriority="39"/>
-    <w:lsdException w:name="toc 4" w:uiPriority="39"/>
-    <w:lsdException w:name="toc 5" w:uiPriority="39"/>
-    <w:lsdException w:name="toc 6" w:uiPriority="39"/>
-    <w:lsdException w:name="toc 7" w:uiPriority="39"/>
-    <w:lsdException w:name="toc 8" w:uiPriority="39"/>
-    <w:lsdException w:name="toc 9" w:uiPriority="39"/>
-    <w:lsdException w:name="caption" w:uiPriority="35" w:qFormat="1"/>
-    <w:lsdException w:name="Title" w:semiHidden="0" w:uiPriority="10" w:unhideWhenUsed="0" w:qFormat="1"/>
-    <w:lsdException w:name="Default Paragraph Font" w:uiPriority="1"/>
-    <w:lsdException w:name="Subtitle" w:semiHidden="0" w:uiPriority="11" w:unhideWhenUsed="0" w:qFormat="1"/>
-    <w:lsdException w:name="Strong" w:semiHidden="0" w:uiPriority="22" w:unhideWhenUsed="0" w:qFormat="1"/>
-    <w:lsdException w:name="Emphasis" w:semiHidden="0" w:uiPriority="20" w:unhideWhenUsed="0" w:qFormat="1"/>
-    <w:lsdException w:name="Table Grid" w:semiHidden="0" w:uiPriority="59" w:unhideWhenUsed="0"/>
-    <w:lsdException w:name="Placeholder Text" w:unhideWhenUsed="0"/>
-    <w:lsdException w:name="No Spacing" w:semiHidden="0" w:uiPriority="1" w:unhideWhenUsed="0" w:qFormat="1"/>
-    <w:lsdException w:name="Light Shading" w:semiHidden="0" w:uiPriority="60" w:unhideWhenUsed="0"/>
-    <w:lsdException w:name="Light List" w:semiHidden="0" w:uiPriority="61" w:unhideWhenUsed="0"/>
-    <w:lsdException w:name="Light Grid" w:semiHidden="0" w:uiPriority="62" w:unhideWhenUsed="0"/>
-    <w:lsdException w:name="Medium Shading 1" w:semiHidden="0" w:uiPriority="63" w:unhideWhenUsed="0"/>
-    <w:lsdException w:name="Medium Shading 2" w:semiHidden="0" w:uiPriority="64" w:unhideWhenUsed="0"/>
-    <w:lsdException w:name="Medium List 1" w:semiHidden="0" w:uiPriority="65" w:unhideWhenUsed="0"/>
-    <w:lsdException w:name="Medium List 2" w:semiHidden="0" w:uiPriority="66" w:unhideWhenUsed="0"/>
-    <w:lsdException w:name="Medium Grid 1" w:semiHidden="0" w:uiPriority="67" w:unhideWhenUsed="0"/>
-    <w:lsdException w:name="Medium Grid 2" w:semiHidden="0" w:uiPriority="68" w:unhideWhenUsed="0"/>
-    <w:lsdException w:name="Medium Grid 3" w:semiHidden="0" w:uiPriority="69" w:unhideWhenUsed="0"/>
-    <w:lsdException w:name="Dark List" w:semiHidden="0" w:uiPriority="70" w:unhideWhenUsed="0"/>
-    <w:lsdException w:name="Colorful Shading" w:semiHidden="0" w:uiPriority="71" w:unhideWhenUsed="0"/>
-    <w:lsdException w:name="Colorful List" w:semiHidden="0" w:uiPriority="72" w:unhideWhenUsed="0"/>
-    <w:lsdException w:name="Colorful Grid" w:semiHidden="0" w:uiPriority="73" w:unhideWhenUsed="0"/>
-    <w:lsdException w:name="Light Shading Accent 1" w:semiHidden="0" w:uiPriority="60" w:unhideWhenUsed="0"/>
-    <w:lsdException w:name="Light List Accent 1" w:semiHidden="0" w:uiPriority="61" w:unhideWhenUsed="0"/>
-    <w:lsdException w:name="Light Grid Accent 1" w:semiHidden="0" w:uiPriority="62" w:unhideWhenUsed="0"/>
-    <w:lsdException w:name="Medium Shading 1 Accent 1" w:semiHidden="0" w:uiPriority="63" w:unhideWhenUsed="0"/>
-    <w:lsdException w:name="Medium Shading 2 Accent 1" w:semiHidden="0" w:uiPriority="64" w:unhideWhenUsed="0"/>
-    <w:lsdException w:name="Medium List 1 Accent 1" w:semiHidden="0" w:uiPriority="65" w:unhideWhenUsed="0"/>
-    <w:lsdException w:name="Revision" w:unhideWhenUsed="0"/>
-    <w:lsdException w:name="List Paragraph" w:semiHidden="0" w:uiPriority="34" w:unhideWhenUsed="0" w:qFormat="1"/>
-    <w:lsdException w:name="Quote" w:semiHidden="0" w:uiPriority="29" w:unhideWhenUsed="0" w:qFormat="1"/>
-    <w:lsdException w:name="Intense Quote" w:semiHidden="0" w:uiPriority="30" w:unhideWhenUsed="0" w:qFormat="1"/>
-    <w:lsdException w:name="Medium List 2 Accent 1" w:semiHidden="0" w:uiPriority="66" w:unhideWhenUsed="0"/>
-    <w:lsdException w:name="Medium Grid 1 Accent 1" w:semiHidden="0" w:uiPriority="67" w:unhideWhenUsed="0"/>
-    <w:lsdException w:name="Medium Grid 2 Accent 1" w:semiHidden="0" w:uiPriority="68" w:unhideWhenUsed="0"/>
-    <w:lsdException w:name="Medium Grid 3 Accent 1" w:semiHidden="0" w:uiPriority="69" w:unhideWhenUsed="0"/>
-    <w:lsdException w:name="Dark List Accent 1" w:semiHidden="0" w:uiPriority="70" w:unhideWhenUsed="0"/>
-    <w:lsdException w:name="Colorful Shading Accent 1" w:semiHidden="0" w:uiPriority="71" w:unhideWhenUsed="0"/>
-    <w:lsdException w:name="Colorful List Accent 1" w:semiHidden="0" w:uiPriority="72" w:unhideWhenUsed="0"/>
-    <w:lsdException w:name="Colorful Grid Accent 1" w:semiHidden="0" w:uiPriority="73" w:unhideWhenUsed="0"/>
-    <w:lsdException w:name="Light Shading Accent 2" w:semiHidden="0" w:uiPriority="60" w:unhideWhenUsed="0"/>
-    <w:lsdException w:name="Light List Accent 2" w:semiHidden="0" w:uiPriority="61" w:unhideWhenUsed="0"/>
-    <w:lsdException w:name="Light Grid Accent 2" w:semiHidden="0" w:uiPriority="62" w:unhideWhenUsed="0"/>
-    <w:lsdException w:name="Medium Shading 1 Accent 2" w:semiHidden="0" w:uiPriority="63" w:unhideWhenUsed="0"/>
-    <w:lsdException w:name="Medium Shading 2 Accent 2" w:semiHidden="0" w:uiPriority="64" w:unhideWhenUsed="0"/>
-    <w:lsdException w:name="Medium List 1 Accent 2" w:semiHidden="0" w:uiPriority="65" w:unhideWhenUsed="0"/>
-    <w:lsdException w:name="Medium List 2 Accent 2" w:semiHidden="0" w:uiPriority="66" w:unhideWhenUsed="0"/>
-    <w:lsdException w:name="Medium Grid 1 Accent 2" w:semiHidden="0" w:uiPriority="67" w:unhideWhenUsed="0"/>
-    <w:lsdException w:name="Medium Grid 2 Accent 2" w:semiHidden="0" w:uiPriority="68" w:unhideWhenUsed="0"/>
-    <w:lsdException w:name="Medium Grid 3 Accent 2" w:semiHidden="0" w:uiPriority="69" w:unhideWhenUsed="0"/>
-    <w:lsdException w:name="Dark List Accent 2" w:semiHidden="0" w:uiPriority="70" w:unhideWhenUsed="0"/>
-    <w:lsdException w:name="Colorful Shading Accent 2" w:semiHidden="0" w:uiPriority="71" w:unhideWhenUsed="0"/>
-    <w:lsdException w:name="Colorful List Accent 2" w:semiHidden="0" w:uiPriority="72" w:unhideWhenUsed="0"/>
-    <w:lsdException w:name="Colorful Grid Accent 2" w:semiHidden="0" w:uiPriority="73" w:unhideWhenUsed="0"/>
-    <w:lsdException w:name="Light Shading Accent 3" w:semiHidden="0" w:uiPriority="60" w:unhideWhenUsed="0"/>
-    <w:lsdException w:name="Light List Accent 3" w:semiHidden="0" w:uiPriority="61" w:unhideWhenUsed="0"/>
-    <w:lsdException w:name="Light Grid Accent 3" w:semiHidden="0" w:uiPriority="62" w:unhideWhenUsed="0"/>
-    <w:lsdException w:name="Medium Shading 1 Accent 3" w:semiHidden="0" w:uiPriority="63" w:unhideWhenUsed="0"/>
-    <w:lsdException w:name="Medium Shading 2 Accent 3" w:semiHidden="0" w:uiPriority="64" w:unhideWhenUsed="0"/>
-    <w:lsdException w:name="Medium List 1 Accent 3" w:semiHidden="0" w:uiPriority="65" w:unhideWhenUsed="0"/>
-    <w:lsdException w:name="Medium List 2 Accent 3" w:semiHidden="0" w:uiPriority="66" w:unhideWhenUsed="0"/>
-    <w:lsdException w:name="Medium Grid 1 Accent 3" w:semiHidden="0" w:uiPriority="67" w:unhideWhenUsed="0"/>
-    <w:lsdException w:name="Medium Grid 2 Accent 3" w:semiHidden="0" w:uiPriority="68" w:unhideWhenUsed="0"/>
-    <w:lsdException w:name="Medium Grid 3 Accent 3" w:semiHidden="0" w:uiPriority="69" w:unhideWhenUsed="0"/>
-    <w:lsdException w:name="Dark List Accent 3" w:semiHidden="0" w:uiPriority="70" w:unhideWhenUsed="0"/>
-    <w:lsdException w:name="Colorful Shading Accent 3" w:semiHidden="0" w:uiPriority="71" w:unhideWhenUsed="0"/>
-    <w:lsdException w:name="Colorful List Accent 3" w:semiHidden="0" w:uiPriority="72" w:unhideWhenUsed="0"/>
-    <w:lsdException w:name="Colorful Grid Accent 3" w:semiHidden="0" w:uiPriority="73" w:unhideWhenUsed="0"/>
-    <w:lsdException w:name="Light Shading Accent 4" w:semiHidden="0" w:uiPriority="60" w:unhideWhenUsed="0"/>
-    <w:lsdException w:name="Light List Accent 4" w:semiHidden="0" w:uiPriority="61" w:unhideWhenUsed="0"/>
-    <w:lsdException w:name="Light Grid Accent 4" w:semiHidden="0" w:uiPriority="62" w:unhideWhenUsed="0"/>
-    <w:lsdException w:name="Medium Shading 1 Accent 4" w:semiHidden="0" w:uiPriority="63" w:unhideWhenUsed="0"/>
-    <w:lsdException w:name="Medium Shading 2 Accent 4" w:semiHidden="0" w:uiPriority="64" w:unhideWhenUsed="0"/>
-    <w:lsdException w:name="Medium List 1 Accent 4" w:semiHidden="0" w:uiPriority="65" w:unhideWhenUsed="0"/>
-    <w:lsdException w:name="Medium List 2 Accent 4" w:semiHidden="0" w:uiPriority="66" w:unhideWhenUsed="0"/>
-    <w:lsdException w:name="Medium Grid 1 Accent 4" w:semiHidden="0" w:uiPriority="67" w:unhideWhenUsed="0"/>
-    <w:lsdException w:name="Medium Grid 2 Accent 4" w:semiHidden="0" w:uiPriority="68" w:unhideWhenUsed="0"/>
-    <w:lsdException w:name="Medium Grid 3 Accent 4" w:semiHidden="0" w:uiPriority="69" w:unhideWhenUsed="0"/>
-    <w:lsdException w:name="Dark List Accent 4" w:semiHidden="0" w:uiPriority="70" w:unhideWhenUsed="0"/>
-    <w:lsdException w:name="Colorful Shading Accent 4" w:semiHidden="0" w:uiPriority="71" w:unhideWhenUsed="0"/>
-    <w:lsdException w:name="Colorful List Accent 4" w:semiHidden="0" w:uiPriority="72" w:unhideWhenUsed="0"/>
-    <w:lsdException w:name="Colorful Grid Accent 4" w:semiHidden="0" w:uiPriority="73" w:unhideWhenUsed="0"/>
-    <w:lsdException w:name="Light Shading Accent 5" w:semiHidden="0" w:uiPriority="60" w:unhideWhenUsed="0"/>
-    <w:lsdException w:name="Light List Accent 5" w:semiHidden="0" w:uiPriority="61" w:unhideWhenUsed="0"/>
-    <w:lsdException w:name="Light Grid Accent 5" w:semiHidden="0" w:uiPriority="62" w:unhideWhenUsed="0"/>
-    <w:lsdException w:name="Medium Shading 1 Accent 5" w:semiHidden="0" w:uiPriority="63" w:unhideWhenUsed="0"/>
-    <w:lsdException w:name="Medium Shading 2 Accent 5" w:semiHidden="0" w:uiPriority="64" w:unhideWhenUsed="0"/>
-    <w:lsdException w:name="Medium List 1 Accent 5" w:semiHidden="0" w:uiPriority="65" w:unhideWhenUsed="0"/>
-    <w:lsdException w:name="Medium List 2 Accent 5" w:semiHidden="0" w:uiPriority="66" w:unhideWhenUsed="0"/>
-    <w:lsdException w:name="Medium Grid 1 Accent 5" w:semiHidden="0" w:uiPriority="67" w:unhideWhenUsed="0"/>
-    <w:lsdException w:name="Medium Grid 2 Accent 5" w:semiHidden="0" w:uiPriority="68" w:unhideWhenUsed="0"/>
-    <w:lsdException w:name="Medium Grid 3 Accent 5" w:semiHidden="0" w:uiPriority="69" w:unhideWhenUsed="0"/>
-    <w:lsdException w:name="Dark List Accent 5" w:semiHidden="0" w:uiPriority="70" w:unhideWhenUsed="0"/>
-    <w:lsdException w:name="Colorful Shading Accent 5" w:semiHidden="0" w:uiPriority="71" w:unhideWhenUsed="0"/>
-    <w:lsdException w:name="Colorful List Accent 5" w:semiHidden="0" w:uiPriority="72" w:unhideWhenUsed="0"/>
-    <w:lsdException w:name="Colorful Grid Accent 5" w:semiHidden="0" w:uiPriority="73" w:unhideWhenUsed="0"/>
-    <w:lsdException w:name="Light Shading Accent 6" w:semiHidden="0" w:uiPriority="60" w:unhideWhenUsed="0"/>
-    <w:lsdException w:name="Light List Accent 6" w:semiHidden="0" w:uiPriority="61" w:unhideWhenUsed="0"/>
-    <w:lsdException w:name="Light Grid Accent 6" w:semiHidden="0" w:uiPriority="62" w:unhideWhenUsed="0"/>
-    <w:lsdException w:name="Medium Shading 1 Accent 6" w:semiHidden="0" w:uiPriority="63" w:unhideWhenUsed="0"/>
-    <w:lsdException w:name="Medium Shading 2 Accent 6" w:semiHidden="0" w:uiPriority="64" w:unhideWhenUsed="0"/>
-    <w:lsdException w:name="Medium List 1 Accent 6" w:semiHidden="0" w:uiPriority="65" w:unhideWhenUsed="0"/>
-    <w:lsdException w:name="Medium List 2 Accent 6" w:semiHidden="0" w:uiPriority="66" w:unhideWhenUsed="0"/>
-    <w:lsdException w:name="Medium Grid 1 Accent 6" w:semiHidden="0" w:uiPriority="67" w:unhideWhenUsed="0"/>
-    <w:lsdException w:name="Medium Grid 2 Accent 6" w:semiHidden="0" w:uiPriority="68" w:unhideWhenUsed="0"/>
-    <w:lsdException w:name="Medium Grid 3 Accent 6" w:semiHidden="0" w:uiPriority="69" w:unhideWhenUsed="0"/>
-    <w:lsdException w:name="Dark List Accent 6" w:semiHidden="0" w:uiPriority="70" w:unhideWhenUsed="0"/>
-    <w:lsdException w:name="Colorful Shading Accent 6" w:semiHidden="0" w:uiPriority="71" w:unhideWhenUsed="0"/>
-    <w:lsdException w:name="Colorful List Accent 6" w:semiHidden="0" w:uiPriority="72" w:unhideWhenUsed="0"/>
-    <w:lsdException w:name="Colorful Grid Accent 6" w:semiHidden="0" w:uiPriority="73" w:unhideWhenUsed="0"/>
-    <w:lsdException w:name="Subtle Emphasis" w:semiHidden="0" w:uiPriority="19" w:unhideWhenUsed="0" w:qFormat="1"/>
-    <w:lsdException w:name="Intense Emphasis" w:semiHidden="0" w:uiPriority="21" w:unhideWhenUsed="0" w:qFormat="1"/>
-    <w:lsdException w:name="Subtle Reference" w:semiHidden="0" w:uiPriority="31" w:unhideWhenUsed="0" w:qFormat="1"/>
-    <w:lsdException w:name="Intense Reference" w:semiHidden="0" w:uiPriority="32" w:unhideWhenUsed="0" w:qFormat="1"/>
-    <w:lsdException w:name="Book Title" w:semiHidden="0" w:uiPriority="33" w:unhideWhenUsed="0" w:qFormat="1"/>
-    <w:lsdException w:name="Bibliography" w:uiPriority="37"/>
-    <w:lsdException w:name="TOC Heading" w:uiPriority="39" w:qFormat="1"/>
+  <w:latentStyles w:defLockedState="0" w:defUIPriority="99" w:defSemiHidden="0" w:defUnhideWhenUsed="0" w:defQFormat="0" w:count="371">
+    <w:lsdException w:name="Normal" w:uiPriority="0" w:qFormat="1"/>
+    <w:lsdException w:name="heading 1" w:uiPriority="9" w:qFormat="1"/>
+    <w:lsdException w:name="heading 2" w:semiHidden="1" w:uiPriority="9" w:unhideWhenUsed="1" w:qFormat="1"/>
+    <w:lsdException w:name="heading 3" w:semiHidden="1" w:uiPriority="9" w:unhideWhenUsed="1" w:qFormat="1"/>
+    <w:lsdException w:name="heading 4" w:semiHidden="1" w:uiPriority="9" w:unhideWhenUsed="1" w:qFormat="1"/>
+    <w:lsdException w:name="heading 5" w:semiHidden="1" w:uiPriority="9" w:unhideWhenUsed="1" w:qFormat="1"/>
+    <w:lsdException w:name="heading 6" w:semiHidden="1" w:uiPriority="9" w:unhideWhenUsed="1" w:qFormat="1"/>
+    <w:lsdException w:name="heading 7" w:semiHidden="1" w:uiPriority="9" w:unhideWhenUsed="1" w:qFormat="1"/>
+    <w:lsdException w:name="heading 8" w:semiHidden="1" w:uiPriority="9" w:unhideWhenUsed="1" w:qFormat="1"/>
+    <w:lsdException w:name="heading 9" w:semiHidden="1" w:uiPriority="9" w:unhideWhenUsed="1" w:qFormat="1"/>
+    <w:lsdException w:name="index 1" w:semiHidden="1" w:unhideWhenUsed="1"/>
+    <w:lsdException w:name="index 2" w:semiHidden="1" w:unhideWhenUsed="1"/>
+    <w:lsdException w:name="index 3" w:semiHidden="1" w:unhideWhenUsed="1"/>
+    <w:lsdException w:name="index 4" w:semiHidden="1" w:unhideWhenUsed="1"/>
+    <w:lsdException w:name="index 5" w:semiHidden="1" w:unhideWhenUsed="1"/>
+    <w:lsdException w:name="index 6" w:semiHidden="1" w:unhideWhenUsed="1"/>
+    <w:lsdException w:name="index 7" w:semiHidden="1" w:unhideWhenUsed="1"/>
+    <w:lsdException w:name="index 8" w:semiHidden="1" w:unhideWhenUsed="1"/>
+    <w:lsdException w:name="index 9" w:semiHidden="1" w:unhideWhenUsed="1"/>
+    <w:lsdException w:name="toc 1" w:semiHidden="1" w:uiPriority="39" w:unhideWhenUsed="1"/>
+    <w:lsdException w:name="toc 2" w:semiHidden="1" w:uiPriority="39" w:unhideWhenUsed="1"/>
+    <w:lsdException w:name="toc 3" w:semiHidden="1" w:uiPriority="39" w:unhideWhenUsed="1"/>
+    <w:lsdException w:name="toc 4" w:semiHidden="1" w:uiPriority="39" w:unhideWhenUsed="1"/>
+    <w:lsdException w:name="toc 5" w:semiHidden="1" w:uiPriority="39" w:unhideWhenUsed="1"/>
+    <w:lsdException w:name="toc 6" w:semiHidden="1" w:uiPriority="39" w:unhideWhenUsed="1"/>
+    <w:lsdException w:name="toc 7" w:semiHidden="1" w:uiPriority="39" w:unhideWhenUsed="1"/>
+    <w:lsdException w:name="toc 8" w:semiHidden="1" w:uiPriority="39" w:unhideWhenUsed="1"/>
+    <w:lsdException w:name="toc 9" w:semiHidden="1" w:uiPriority="39" w:unhideWhenUsed="1"/>
+    <w:lsdException w:name="Normal Indent" w:semiHidden="1" w:unhideWhenUsed="1"/>
+    <w:lsdException w:name="footnote text" w:semiHidden="1" w:unhideWhenUsed="1"/>
+    <w:lsdException w:name="annotation text" w:semiHidden="1" w:unhideWhenUsed="1"/>
+    <w:lsdException w:name="header" w:semiHidden="1" w:unhideWhenUsed="1"/>
+    <w:lsdException w:name="footer" w:semiHidden="1" w:unhideWhenUsed="1"/>
+    <w:lsdException w:name="index heading" w:semiHidden="1" w:unhideWhenUsed="1"/>
+    <w:lsdException w:name="caption" w:semiHidden="1" w:uiPriority="35" w:unhideWhenUsed="1" w:qFormat="1"/>
+    <w:lsdException w:name="table of figures" w:semiHidden="1" w:unhideWhenUsed="1"/>
+    <w:lsdException w:name="envelope address" w:semiHidden="1" w:unhideWhenUsed="1"/>
+    <w:lsdException w:name="envelope return" w:semiHidden="1" w:unhideWhenUsed="1"/>
+    <w:lsdException w:name="footnote reference" w:semiHidden="1" w:unhideWhenUsed="1"/>
+    <w:lsdException w:name="annotation reference" w:semiHidden="1" w:unhideWhenUsed="1"/>
+    <w:lsdException w:name="line number" w:semiHidden="1" w:unhideWhenUsed="1"/>
+    <w:lsdException w:name="page number" w:semiHidden="1" w:unhideWhenUsed="1"/>
+    <w:lsdException w:name="endnote reference" w:semiHidden="1" w:unhideWhenUsed="1"/>
+    <w:lsdException w:name="endnote text" w:semiHidden="1" w:unhideWhenUsed="1"/>
+    <w:lsdException w:name="table of authorities" w:semiHidden="1" w:unhideWhenUsed="1"/>
+    <w:lsdException w:name="macro" w:semiHidden="1" w:unhideWhenUsed="1"/>
+    <w:lsdException w:name="toa heading" w:semiHidden="1" w:unhideWhenUsed="1"/>
+    <w:lsdException w:name="List" w:semiHidden="1" w:unhideWhenUsed="1"/>
+    <w:lsdException w:name="List Bullet" w:semiHidden="1" w:unhideWhenUsed="1"/>
+    <w:lsdException w:name="List Number" w:semiHidden="1" w:unhideWhenUsed="1"/>
+    <w:lsdException w:name="List 2" w:semiHidden="1" w:unhideWhenUsed="1"/>
+    <w:lsdException w:name="List 3" w:semiHidden="1" w:unhideWhenUsed="1"/>
+    <w:lsdException w:name="List 4" w:semiHidden="1" w:unhideWhenUsed="1"/>
+    <w:lsdException w:name="List 5" w:semiHidden="1" w:unhideWhenUsed="1"/>
+    <w:lsdException w:name="List Bullet 2" w:semiHidden="1" w:unhideWhenUsed="1"/>
+    <w:lsdException w:name="List Bullet 3" w:semiHidden="1" w:unhideWhenUsed="1"/>
+    <w:lsdException w:name="List Bullet 4" w:semiHidden="1" w:unhideWhenUsed="1"/>
+    <w:lsdException w:name="List Bullet 5" w:semiHidden="1" w:unhideWhenUsed="1"/>
+    <w:lsdException w:name="List Number 2" w:semiHidden="1" w:unhideWhenUsed="1"/>
+    <w:lsdException w:name="List Number 3" w:semiHidden="1" w:unhideWhenUsed="1"/>
+    <w:lsdException w:name="List Number 4" w:semiHidden="1" w:unhideWhenUsed="1"/>
+    <w:lsdException w:name="List Number 5" w:semiHidden="1" w:unhideWhenUsed="1"/>
+    <w:lsdException w:name="Title" w:uiPriority="10" w:qFormat="1"/>
+    <w:lsdException w:name="Closing" w:semiHidden="1" w:unhideWhenUsed="1"/>
+    <w:lsdException w:name="Signature" w:semiHidden="1" w:unhideWhenUsed="1"/>
+    <w:lsdException w:name="Default Paragraph Font" w:semiHidden="1" w:uiPriority="1" w:unhideWhenUsed="1"/>
+    <w:lsdException w:name="Body Text" w:semiHidden="1" w:unhideWhenUsed="1"/>
+    <w:lsdException w:name="Body Text Indent" w:semiHidden="1" w:unhideWhenUsed="1"/>
+    <w:lsdException w:name="List Continue" w:semiHidden="1" w:unhideWhenUsed="1"/>
+    <w:lsdException w:name="List Continue 2" w:semiHidden="1" w:unhideWhenUsed="1"/>
+    <w:lsdException w:name="List Continue 3" w:semiHidden="1" w:unhideWhenUsed="1"/>
+    <w:lsdException w:name="List Continue 4" w:semiHidden="1" w:unhideWhenUsed="1"/>
+    <w:lsdException w:name="List Continue 5" w:semiHidden="1" w:unhideWhenUsed="1"/>
+    <w:lsdException w:name="Message Header" w:semiHidden="1" w:unhideWhenUsed="1"/>
+    <w:lsdException w:name="Subtitle" w:uiPriority="11" w:qFormat="1"/>
+    <w:lsdException w:name="Salutation" w:semiHidden="1" w:unhideWhenUsed="1"/>
+    <w:lsdException w:name="Date" w:semiHidden="1" w:unhideWhenUsed="1"/>
+    <w:lsdException w:name="Body Text First Indent" w:semiHidden="1" w:unhideWhenUsed="1"/>
+    <w:lsdException w:name="Body Text First Indent 2" w:semiHidden="1" w:unhideWhenUsed="1"/>
+    <w:lsdException w:name="Note Heading" w:semiHidden="1" w:unhideWhenUsed="1"/>
+    <w:lsdException w:name="Body Text 2" w:semiHidden="1" w:unhideWhenUsed="1"/>
+    <w:lsdException w:name="Body Text 3" w:semiHidden="1" w:unhideWhenUsed="1"/>
+    <w:lsdException w:name="Body Text Indent 2" w:semiHidden="1" w:unhideWhenUsed="1"/>
+    <w:lsdException w:name="Body Text Indent 3" w:semiHidden="1" w:unhideWhenUsed="1"/>
+    <w:lsdException w:name="Block Text" w:semiHidden="1" w:unhideWhenUsed="1"/>
+    <w:lsdException w:name="Hyperlink" w:semiHidden="1" w:unhideWhenUsed="1"/>
+    <w:lsdException w:name="FollowedHyperlink" w:semiHidden="1" w:unhideWhenUsed="1"/>
+    <w:lsdException w:name="Strong" w:uiPriority="22" w:qFormat="1"/>
+    <w:lsdException w:name="Emphasis" w:uiPriority="20" w:qFormat="1"/>
+    <w:lsdException w:name="Document Map" w:semiHidden="1" w:unhideWhenUsed="1"/>
+    <w:lsdException w:name="Plain Text" w:semiHidden="1" w:unhideWhenUsed="1"/>
+    <w:lsdException w:name="E-mail Signature" w:semiHidden="1" w:unhideWhenUsed="1"/>
+    <w:lsdException w:name="HTML Top of Form" w:semiHidden="1" w:unhideWhenUsed="1"/>
+    <w:lsdException w:name="HTML Bottom of Form" w:semiHidden="1" w:unhideWhenUsed="1"/>
+    <w:lsdException w:name="Normal (Web)" w:semiHidden="1" w:unhideWhenUsed="1"/>
+    <w:lsdException w:name="HTML Acronym" w:semiHidden="1" w:unhideWhenUsed="1"/>
+    <w:lsdException w:name="HTML Address" w:semiHidden="1" w:unhideWhenUsed="1"/>
+    <w:lsdException w:name="HTML Cite" w:semiHidden="1" w:unhideWhenUsed="1"/>
+    <w:lsdException w:name="HTML Code" w:semiHidden="1" w:unhideWhenUsed="1"/>
+    <w:lsdException w:name="HTML Definition" w:semiHidden="1" w:unhideWhenUsed="1"/>
+    <w:lsdException w:name="HTML Keyboard" w:semiHidden="1" w:unhideWhenUsed="1"/>
+    <w:lsdException w:name="HTML Preformatted" w:semiHidden="1" w:unhideWhenUsed="1"/>
+    <w:lsdException w:name="HTML Sample" w:semiHidden="1" w:unhideWhenUsed="1"/>
+    <w:lsdException w:name="HTML Typewriter" w:semiHidden="1" w:unhideWhenUsed="1"/>
+    <w:lsdException w:name="HTML Variable" w:semiHidden="1" w:unhideWhenUsed="1"/>
+    <w:lsdException w:name="Normal Table" w:semiHidden="1" w:unhideWhenUsed="1"/>
+    <w:lsdException w:name="annotation subject" w:semiHidden="1" w:unhideWhenUsed="1"/>
+    <w:lsdException w:name="No List" w:semiHidden="1" w:unhideWhenUsed="1"/>
+    <w:lsdException w:name="Outline List 1" w:semiHidden="1" w:unhideWhenUsed="1"/>
+    <w:lsdException w:name="Outline List 2" w:semiHidden="1" w:unhideWhenUsed="1"/>
+    <w:lsdException w:name="Outline List 3" w:semiHidden="1" w:unhideWhenUsed="1"/>
+    <w:lsdException w:name="Table Simple 1" w:semiHidden="1" w:unhideWhenUsed="1"/>
+    <w:lsdException w:name="Table Simple 2" w:semiHidden="1" w:unhideWhenUsed="1"/>
+    <w:lsdException w:name="Table Simple 3" w:semiHidden="1" w:unhideWhenUsed="1"/>
+    <w:lsdException w:name="Table Classic 1" w:semiHidden="1" w:unhideWhenUsed="1"/>
+    <w:lsdException w:name="Table Classic 2" w:semiHidden="1" w:unhideWhenUsed="1"/>
+    <w:lsdException w:name="Table Classic 3" w:semiHidden="1" w:unhideWhenUsed="1"/>
+    <w:lsdException w:name="Table Classic 4" w:semiHidden="1" w:unhideWhenUsed="1"/>
+    <w:lsdException w:name="Table Colorful 1" w:semiHidden="1" w:unhideWhenUsed="1"/>
+    <w:lsdException w:name="Table Colorful 2" w:semiHidden="1" w:unhideWhenUsed="1"/>
+    <w:lsdException w:name="Table Colorful 3" w:semiHidden="1" w:unhideWhenUsed="1"/>
+    <w:lsdException w:name="Table Columns 1" w:semiHidden="1" w:unhideWhenUsed="1"/>
+    <w:lsdException w:name="Table Columns 2" w:semiHidden="1" w:unhideWhenUsed="1"/>
+    <w:lsdException w:name="Table Columns 3" w:semiHidden="1" w:unhideWhenUsed="1"/>
+    <w:lsdException w:name="Table Columns 4" w:semiHidden="1" w:unhideWhenUsed="1"/>
+    <w:lsdException w:name="Table Columns 5" w:semiHidden="1" w:unhideWhenUsed="1"/>
+    <w:lsdException w:name="Table Grid 1" w:semiHidden="1" w:unhideWhenUsed="1"/>
+    <w:lsdException w:name="Table Grid 2" w:semiHidden="1" w:unhideWhenUsed="1"/>
+    <w:lsdException w:name="Table Grid 3" w:semiHidden="1" w:unhideWhenUsed="1"/>
+    <w:lsdException w:name="Table Grid 4" w:semiHidden="1" w:unhideWhenUsed="1"/>
+    <w:lsdException w:name="Table Grid 5" w:semiHidden="1" w:unhideWhenUsed="1"/>
+    <w:lsdException w:name="Table Grid 6" w:semiHidden="1" w:unhideWhenUsed="1"/>
+    <w:lsdException w:name="Table Grid 7" w:semiHidden="1" w:unhideWhenUsed="1"/>
+    <w:lsdException w:name="Table Grid 8" w:semiHidden="1" w:unhideWhenUsed="1"/>
+    <w:lsdException w:name="Table List 1" w:semiHidden="1" w:unhideWhenUsed="1"/>
+    <w:lsdException w:name="Table List 2" w:semiHidden="1" w:unhideWhenUsed="1"/>
+    <w:lsdException w:name="Table List 3" w:semiHidden="1" w:unhideWhenUsed="1"/>
+    <w:lsdException w:name="Table List 4" w:semiHidden="1" w:unhideWhenUsed="1"/>
+    <w:lsdException w:name="Table List 5" w:semiHidden="1" w:unhideWhenUsed="1"/>
+    <w:lsdException w:name="Table List 6" w:semiHidden="1" w:unhideWhenUsed="1"/>
+    <w:lsdException w:name="Table List 7" w:semiHidden="1" w:unhideWhenUsed="1"/>
+    <w:lsdException w:name="Table List 8" w:semiHidden="1" w:unhideWhenUsed="1"/>
+    <w:lsdException w:name="Table 3D effects 1" w:semiHidden="1" w:unhideWhenUsed="1"/>
+    <w:lsdException w:name="Table 3D effects 2" w:semiHidden="1" w:unhideWhenUsed="1"/>
+    <w:lsdException w:name="Table 3D effects 3" w:semiHidden="1" w:unhideWhenUsed="1"/>
+    <w:lsdException w:name="Table Contemporary" w:semiHidden="1" w:unhideWhenUsed="1"/>
+    <w:lsdException w:name="Table Elegant" w:semiHidden="1" w:unhideWhenUsed="1"/>
+    <w:lsdException w:name="Table Professional" w:semiHidden="1" w:unhideWhenUsed="1"/>
+    <w:lsdException w:name="Table Subtle 1" w:semiHidden="1" w:unhideWhenUsed="1"/>
+    <w:lsdException w:name="Table Subtle 2" w:semiHidden="1" w:unhideWhenUsed="1"/>
+    <w:lsdException w:name="Table Web 1" w:semiHidden="1" w:unhideWhenUsed="1"/>
+    <w:lsdException w:name="Table Web 2" w:semiHidden="1" w:unhideWhenUsed="1"/>
+    <w:lsdException w:name="Table Web 3" w:semiHidden="1" w:unhideWhenUsed="1"/>
+    <w:lsdException w:name="Balloon Text" w:semiHidden="1" w:unhideWhenUsed="1"/>
+    <w:lsdException w:name="Table Grid" w:uiPriority="59"/>
+    <w:lsdException w:name="Table Theme" w:semiHidden="1" w:unhideWhenUsed="1"/>
+    <w:lsdException w:name="Placeholder Text" w:semiHidden="1"/>
+    <w:lsdException w:name="No Spacing" w:uiPriority="1" w:qFormat="1"/>
+    <w:lsdException w:name="Light Shading" w:uiPriority="60"/>
+    <w:lsdException w:name="Light List" w:uiPriority="61"/>
+    <w:lsdException w:name="Light Grid" w:uiPriority="62"/>
+    <w:lsdException w:name="Medium Shading 1" w:uiPriority="63"/>
+    <w:lsdException w:name="Medium Shading 2" w:uiPriority="64"/>
+    <w:lsdException w:name="Medium List 1" w:uiPriority="65"/>
+    <w:lsdException w:name="Medium List 2" w:uiPriority="66"/>
+    <w:lsdException w:name="Medium Grid 1" w:uiPriority="67"/>
+    <w:lsdException w:name="Medium Grid 2" w:uiPriority="68"/>
+    <w:lsdException w:name="Medium Grid 3" w:uiPriority="69"/>
+    <w:lsdException w:name="Dark List" w:uiPriority="70"/>
+    <w:lsdException w:name="Colorful Shading" w:uiPriority="71"/>
+    <w:lsdException w:name="Colorful List" w:uiPriority="72"/>
+    <w:lsdException w:name="Colorful Grid" w:uiPriority="73"/>
+    <w:lsdException w:name="Light Shading Accent 1" w:uiPriority="60"/>
+    <w:lsdException w:name="Light List Accent 1" w:uiPriority="61"/>
+    <w:lsdException w:name="Light Grid Accent 1" w:uiPriority="62"/>
+    <w:lsdException w:name="Medium Shading 1 Accent 1" w:uiPriority="63"/>
+    <w:lsdException w:name="Medium Shading 2 Accent 1" w:uiPriority="64"/>
+    <w:lsdException w:name="Medium List 1 Accent 1" w:uiPriority="65"/>
+    <w:lsdException w:name="Revision" w:semiHidden="1"/>
+    <w:lsdException w:name="List Paragraph" w:uiPriority="34" w:qFormat="1"/>
+    <w:lsdException w:name="Quote" w:uiPriority="29" w:qFormat="1"/>
+    <w:lsdException w:name="Intense Quote" w:uiPriority="30" w:qFormat="1"/>
+    <w:lsdException w:name="Medium List 2 Accent 1" w:uiPriority="66"/>
+    <w:lsdException w:name="Medium Grid 1 Accent 1" w:uiPriority="67"/>
+    <w:lsdException w:name="Medium Grid 2 Accent 1" w:uiPriority="68"/>
+    <w:lsdException w:name="Medium Grid 3 Accent 1" w:uiPriority="69"/>
+    <w:lsdException w:name="Dark List Accent 1" w:uiPriority="70"/>
+    <w:lsdException w:name="Colorful Shading Accent 1" w:uiPriority="71"/>
+    <w:lsdException w:name="Colorful List Accent 1" w:uiPriority="72"/>
+    <w:lsdException w:name="Colorful Grid Accent 1" w:uiPriority="73"/>
+    <w:lsdException w:name="Light Shading Accent 2" w:uiPriority="60"/>
+    <w:lsdException w:name="Light List Accent 2" w:uiPriority="61"/>
+    <w:lsdException w:name="Light Grid Accent 2" w:uiPriority="62"/>
+    <w:lsdException w:name="Medium Shading 1 Accent 2" w:uiPriority="63"/>
+    <w:lsdException w:name="Medium Shading 2 Accent 2" w:uiPriority="64"/>
+    <w:lsdException w:name="Medium List 1 Accent 2" w:uiPriority="65"/>
+    <w:lsdException w:name="Medium List 2 Accent 2" w:uiPriority="66"/>
+    <w:lsdException w:name="Medium Grid 1 Accent 2" w:uiPriority="67"/>
+    <w:lsdException w:name="Medium Grid 2 Accent 2" w:uiPriority="68"/>
+    <w:lsdException w:name="Medium Grid 3 Accent 2" w:uiPriority="69"/>
+    <w:lsdException w:name="Dark List Accent 2" w:uiPriority="70"/>
+    <w:lsdException w:name="Colorful Shading Accent 2" w:uiPriority="71"/>
+    <w:lsdException w:name="Colorful List Accent 2" w:uiPriority="72"/>
+    <w:lsdException w:name="Colorful Grid Accent 2" w:uiPriority="73"/>
+    <w:lsdException w:name="Light Shading Accent 3" w:uiPriority="60"/>
+    <w:lsdException w:name="Light List Accent 3" w:uiPriority="61"/>
+    <w:lsdException w:name="Light Grid Accent 3" w:uiPriority="62"/>
+    <w:lsdException w:name="Medium Shading 1 Accent 3" w:uiPriority="63"/>
+    <w:lsdException w:name="Medium Shading 2 Accent 3" w:uiPriority="64"/>
+    <w:lsdException w:name="Medium List 1 Accent 3" w:uiPriority="65"/>
+    <w:lsdException w:name="Medium List 2 Accent 3" w:uiPriority="66"/>
+    <w:lsdException w:name="Medium Grid 1 Accent 3" w:uiPriority="67"/>
+    <w:lsdException w:name="Medium Grid 2 Accent 3" w:uiPriority="68"/>
+    <w:lsdException w:name="Medium Grid 3 Accent 3" w:uiPriority="69"/>
+    <w:lsdException w:name="Dark List Accent 3" w:uiPriority="70"/>
+    <w:lsdException w:name="Colorful Shading Accent 3" w:uiPriority="71"/>
+    <w:lsdException w:name="Colorful List Accent 3" w:uiPriority="72"/>
+    <w:lsdException w:name="Colorful Grid Accent 3" w:uiPriority="73"/>
+    <w:lsdException w:name="Light Shading Accent 4" w:uiPriority="60"/>
+    <w:lsdException w:name="Light List Accent 4" w:uiPriority="61"/>
+    <w:lsdException w:name="Light Grid Accent 4" w:uiPriority="62"/>
+    <w:lsdException w:name="Medium Shading 1 Accent 4" w:uiPriority="63"/>
+    <w:lsdException w:name="Medium Shading 2 Accent 4" w:uiPriority="64"/>
+    <w:lsdException w:name="Medium List 1 Accent 4" w:uiPriority="65"/>
+    <w:lsdException w:name="Medium List 2 Accent 4" w:uiPriority="66"/>
+    <w:lsdException w:name="Medium Grid 1 Accent 4" w:uiPriority="67"/>
+    <w:lsdException w:name="Medium Grid 2 Accent 4" w:uiPriority="68"/>
+    <w:lsdException w:name="Medium Grid 3 Accent 4" w:uiPriority="69"/>
+    <w:lsdException w:name="Dark List Accent 4" w:uiPriority="70"/>
+    <w:lsdException w:name="Colorful Shading Accent 4" w:uiPriority="71"/>
+    <w:lsdException w:name="Colorful List Accent 4" w:uiPriority="72"/>
+    <w:lsdException w:name="Colorful Grid Accent 4" w:uiPriority="73"/>
+    <w:lsdException w:name="Light Shading Accent 5" w:uiPriority="60"/>
+    <w:lsdException w:name="Light List Accent 5" w:uiPriority="61"/>
+    <w:lsdException w:name="Light Grid Accent 5" w:uiPriority="62"/>
+    <w:lsdException w:name="Medium Shading 1 Accent 5" w:uiPriority="63"/>
+    <w:lsdException w:name="Medium Shading 2 Accent 5" w:uiPriority="64"/>
+    <w:lsdException w:name="Medium List 1 Accent 5" w:uiPriority="65"/>
+    <w:lsdException w:name="Medium List 2 Accent 5" w:uiPriority="66"/>
+    <w:lsdException w:name="Medium Grid 1 Accent 5" w:uiPriority="67"/>
+    <w:lsdException w:name="Medium Grid 2 Accent 5" w:uiPriority="68"/>
+    <w:lsdException w:name="Medium Grid 3 Accent 5" w:uiPriority="69"/>
+    <w:lsdException w:name="Dark List Accent 5" w:uiPriority="70"/>
+    <w:lsdException w:name="Colorful Shading Accent 5" w:uiPriority="71"/>
+    <w:lsdException w:name="Colorful List Accent 5" w:uiPriority="72"/>
+    <w:lsdException w:name="Colorful Grid Accent 5" w:uiPriority="73"/>
+    <w:lsdException w:name="Light Shading Accent 6" w:uiPriority="60"/>
+    <w:lsdException w:name="Light List Accent 6" w:uiPriority="61"/>
+    <w:lsdException w:name="Light Grid Accent 6" w:uiPriority="62"/>
+    <w:lsdException w:name="Medium Shading 1 Accent 6" w:uiPriority="63"/>
+    <w:lsdException w:name="Medium Shading 2 Accent 6" w:uiPriority="64"/>
+    <w:lsdException w:name="Medium List 1 Accent 6" w:uiPriority="65"/>
+    <w:lsdException w:name="Medium List 2 Accent 6" w:uiPriority="66"/>
+    <w:lsdException w:name="Medium Grid 1 Accent 6" w:uiPriority="67"/>
+    <w:lsdException w:name="Medium Grid 2 Accent 6" w:uiPriority="68"/>
+    <w:lsdException w:name="Medium Grid 3 Accent 6" w:uiPriority="69"/>
+    <w:lsdException w:name="Dark List Accent 6" w:uiPriority="70"/>
+    <w:lsdException w:name="Colorful Shading Accent 6" w:uiPriority="71"/>
+    <w:lsdException w:name="Colorful List Accent 6" w:uiPriority="72"/>
+    <w:lsdException w:name="Colorful Grid Accent 6" w:uiPriority="73"/>
+    <w:lsdException w:name="Subtle Emphasis" w:uiPriority="19" w:qFormat="1"/>
+    <w:lsdException w:name="Intense Emphasis" w:uiPriority="21" w:qFormat="1"/>
+    <w:lsdException w:name="Subtle Reference" w:uiPriority="31" w:qFormat="1"/>
+    <w:lsdException w:name="Intense Reference" w:uiPriority="32" w:qFormat="1"/>
+    <w:lsdException w:name="Book Title" w:uiPriority="33" w:qFormat="1"/>
+    <w:lsdException w:name="Bibliography" w:semiHidden="1" w:uiPriority="37" w:unhideWhenUsed="1"/>
+    <w:lsdException w:name="TOC Heading" w:semiHidden="1" w:uiPriority="39" w:unhideWhenUsed="1" w:qFormat="1"/>
+    <w:lsdException w:name="Plain Table 1" w:uiPriority="41"/>
+    <w:lsdException w:name="Plain Table 2" w:uiPriority="42"/>
+    <w:lsdException w:name="Plain Table 3" w:uiPriority="43"/>
+    <w:lsdException w:name="Plain Table 4" w:uiPriority="44"/>
+    <w:lsdException w:name="Plain Table 5" w:uiPriority="45"/>
+    <w:lsdException w:name="Grid Table Light" w:uiPriority="40"/>
+    <w:lsdException w:name="Grid Table 1 Light" w:uiPriority="46"/>
+    <w:lsdException w:name="Grid Table 2" w:uiPriority="47"/>
+    <w:lsdException w:name="Grid Table 3" w:uiPriority="48"/>
+    <w:lsdException w:name="Grid Table 4" w:uiPriority="49"/>
+    <w:lsdException w:name="Grid Table 5 Dark" w:uiPriority="50"/>
+    <w:lsdException w:name="Grid Table 6 Colorful" w:uiPriority="51"/>
+    <w:lsdException w:name="Grid Table 7 Colorful" w:uiPriority="52"/>
+    <w:lsdException w:name="Grid Table 1 Light Accent 1" w:uiPriority="46"/>
+    <w:lsdException w:name="Grid Table 2 Accent 1" w:uiPriority="47"/>
+    <w:lsdException w:name="Grid Table 3 Accent 1" w:uiPriority="48"/>
+    <w:lsdException w:name="Grid Table 4 Accent 1" w:uiPriority="49"/>
+    <w:lsdException w:name="Grid Table 5 Dark Accent 1" w:uiPriority="50"/>
+    <w:lsdException w:name="Grid Table 6 Colorful Accent 1" w:uiPriority="51"/>
+    <w:lsdException w:name="Grid Table 7 Colorful Accent 1" w:uiPriority="52"/>
+    <w:lsdException w:name="Grid Table 1 Light Accent 2" w:uiPriority="46"/>
+    <w:lsdException w:name="Grid Table 2 Accent 2" w:uiPriority="47"/>
+    <w:lsdException w:name="Grid Table 3 Accent 2" w:uiPriority="48"/>
+    <w:lsdException w:name="Grid Table 4 Accent 2" w:uiPriority="49"/>
+    <w:lsdException w:name="Grid Table 5 Dark Accent 2" w:uiPriority="50"/>
+    <w:lsdException w:name="Grid Table 6 Colorful Accent 2" w:uiPriority="51"/>
+    <w:lsdException w:name="Grid Table 7 Colorful Accent 2" w:uiPriority="52"/>
+    <w:lsdException w:name="Grid Table 1 Light Accent 3" w:uiPriority="46"/>
+    <w:lsdException w:name="Grid Table 2 Accent 3" w:uiPriority="47"/>
+    <w:lsdException w:name="Grid Table 3 Accent 3" w:uiPriority="48"/>
+    <w:lsdException w:name="Grid Table 4 Accent 3" w:uiPriority="49"/>
+    <w:lsdException w:name="Grid Table 5 Dark Accent 3" w:uiPriority="50"/>
+    <w:lsdException w:name="Grid Table 6 Colorful Accent 3" w:uiPriority="51"/>
+    <w:lsdException w:name="Grid Table 7 Colorful Accent 3" w:uiPriority="52"/>
+    <w:lsdException w:name="Grid Table 1 Light Accent 4" w:uiPriority="46"/>
+    <w:lsdException w:name="Grid Table 2 Accent 4" w:uiPriority="47"/>
+    <w:lsdException w:name="Grid Table 3 Accent 4" w:uiPriority="48"/>
+    <w:lsdException w:name="Grid Table 4 Accent 4" w:uiPriority="49"/>
+    <w:lsdException w:name="Grid Table 5 Dark Accent 4" w:uiPriority="50"/>
+    <w:lsdException w:name="Grid Table 6 Colorful Accent 4" w:uiPriority="51"/>
+    <w:lsdException w:name="Grid Table 7 Colorful Accent 4" w:uiPriority="52"/>
+    <w:lsdException w:name="Grid Table 1 Light Accent 5" w:uiPriority="46"/>
+    <w:lsdException w:name="Grid Table 2 Accent 5" w:uiPriority="47"/>
+    <w:lsdException w:name="Grid Table 3 Accent 5" w:uiPriority="48"/>
+    <w:lsdException w:name="Grid Table 4 Accent 5" w:uiPriority="49"/>
+    <w:lsdException w:name="Grid Table 5 Dark Accent 5" w:uiPriority="50"/>
+    <w:lsdException w:name="Grid Table 6 Colorful Accent 5" w:uiPriority="51"/>
+    <w:lsdException w:name="Grid Table 7 Colorful Accent 5" w:uiPriority="52"/>
+    <w:lsdException w:name="Grid Table 1 Light Accent 6" w:uiPriority="46"/>
+    <w:lsdException w:name="Grid Table 2 Accent 6" w:uiPriority="47"/>
+    <w:lsdException w:name="Grid Table 3 Accent 6" w:uiPriority="48"/>
+    <w:lsdException w:name="Grid Table 4 Accent 6" w:uiPriority="49"/>
+    <w:lsdException w:name="Grid Table 5 Dark Accent 6" w:uiPriority="50"/>
+    <w:lsdException w:name="Grid Table 6 Colorful Accent 6" w:uiPriority="51"/>
+    <w:lsdException w:name="Grid Table 7 Colorful Accent 6" w:uiPriority="52"/>
+    <w:lsdException w:name="List Table 1 Light" w:uiPriority="46"/>
+    <w:lsdException w:name="List Table 2" w:uiPriority="47"/>
+    <w:lsdException w:name="List Table 3" w:uiPriority="48"/>
+    <w:lsdException w:name="List Table 4" w:uiPriority="49"/>
+    <w:lsdException w:name="List Table 5 Dark" w:uiPriority="50"/>
+    <w:lsdException w:name="List Table 6 Colorful" w:uiPriority="51"/>
+    <w:lsdException w:name="List Table 7 Colorful" w:uiPriority="52"/>
+    <w:lsdException w:name="List Table 1 Light Accent 1" w:uiPriority="46"/>
+    <w:lsdException w:name="List Table 2 Accent 1" w:uiPriority="47"/>
+    <w:lsdException w:name="List Table 3 Accent 1" w:uiPriority="48"/>
+    <w:lsdException w:name="List Table 4 Accent 1" w:uiPriority="49"/>
+    <w:lsdException w:name="List Table 5 Dark Accent 1" w:uiPriority="50"/>
+    <w:lsdException w:name="List Table 6 Colorful Accent 1" w:uiPriority="51"/>
+    <w:lsdException w:name="List Table 7 Colorful Accent 1" w:uiPriority="52"/>
+    <w:lsdException w:name="List Table 1 Light Accent 2" w:uiPriority="46"/>
+    <w:lsdException w:name="List Table 2 Accent 2" w:uiPriority="47"/>
+    <w:lsdException w:name="List Table 3 Accent 2" w:uiPriority="48"/>
+    <w:lsdException w:name="List Table 4 Accent 2" w:uiPriority="49"/>
+    <w:lsdException w:name="List Table 5 Dark Accent 2" w:uiPriority="50"/>
+    <w:lsdException w:name="List Table 6 Colorful Accent 2" w:uiPriority="51"/>
+    <w:lsdException w:name="List Table 7 Colorful Accent 2" w:uiPriority="52"/>
+    <w:lsdException w:name="List Table 1 Light Accent 3" w:uiPriority="46"/>
+    <w:lsdException w:name="List Table 2 Accent 3" w:uiPriority="47"/>
+    <w:lsdException w:name="List Table 3 Accent 3" w:uiPriority="48"/>
+    <w:lsdException w:name="List Table 4 Accent 3" w:uiPriority="49"/>
+    <w:lsdException w:name="List Table 5 Dark Accent 3" w:uiPriority="50"/>
+    <w:lsdException w:name="List Table 6 Colorful Accent 3" w:uiPriority="51"/>
+    <w:lsdException w:name="List Table 7 Colorful Accent 3" w:uiPriority="52"/>
+    <w:lsdException w:name="List Table 1 Light Accent 4" w:uiPriority="46"/>
+    <w:lsdException w:name="List Table 2 Accent 4" w:uiPriority="47"/>
+    <w:lsdException w:name="List Table 3 Accent 4" w:uiPriority="48"/>
+    <w:lsdException w:name="List Table 4 Accent 4" w:uiPriority="49"/>
+    <w:lsdException w:name="List Table 5 Dark Accent 4" w:uiPriority="50"/>
+    <w:lsdException w:name="List Table 6 Colorful Accent 4" w:uiPriority="51"/>
+    <w:lsdException w:name="List Table 7 Colorful Accent 4" w:uiPriority="52"/>
+    <w:lsdException w:name="List Table 1 Light Accent 5" w:uiPriority="46"/>
+    <w:lsdException w:name="List Table 2 Accent 5" w:uiPriority="47"/>
+    <w:lsdException w:name="List Table 3 Accent 5" w:uiPriority="48"/>
+    <w:lsdException w:name="List Table 4 Accent 5" w:uiPriority="49"/>
+    <w:lsdException w:name="List Table 5 Dark Accent 5" w:uiPriority="50"/>
+    <w:lsdException w:name="List Table 6 Colorful Accent 5" w:uiPriority="51"/>
+    <w:lsdException w:name="List Table 7 Colorful Accent 5" w:uiPriority="52"/>
+    <w:lsdException w:name="List Table 1 Light Accent 6" w:uiPriority="46"/>
+    <w:lsdException w:name="List Table 2 Accent 6" w:uiPriority="47"/>
+    <w:lsdException w:name="List Table 3 Accent 6" w:uiPriority="48"/>
+    <w:lsdException w:name="List Table 4 Accent 6" w:uiPriority="49"/>
+    <w:lsdException w:name="List Table 5 Dark Accent 6" w:uiPriority="50"/>
+    <w:lsdException w:name="List Table 6 Colorful Accent 6" w:uiPriority="51"/>
+    <w:lsdException w:name="List Table 7 Colorful Accent 6" w:uiPriority="52"/>
   </w:latentStyles>
   <w:style w:type="paragraph" w:default="1" w:styleId="Normal">
     <w:name w:val="Normal"/>
@@ -10124,7 +11414,6 @@
     <w:uiPriority w:val="99"/>
     <w:semiHidden/>
     <w:unhideWhenUsed/>
-    <w:qFormat/>
     <w:tblPr>
       <w:tblInd w:w="0" w:type="dxa"/>
       <w:tblCellMar>
@@ -10147,7 +11436,6 @@
     <w:uiPriority w:val="59"/>
     <w:rsid w:val="006907A4"/>
     <w:tblPr>
-      <w:tblInd w:w="0" w:type="dxa"/>
       <w:tblBorders>
         <w:top w:val="single" w:sz="4" w:space="0" w:color="auto"/>
         <w:left w:val="single" w:sz="4" w:space="0" w:color="auto"/>
@@ -10156,12 +11444,6 @@
         <w:insideH w:val="single" w:sz="4" w:space="0" w:color="auto"/>
         <w:insideV w:val="single" w:sz="4" w:space="0" w:color="auto"/>
       </w:tblBorders>
-      <w:tblCellMar>
-        <w:top w:w="0" w:type="dxa"/>
-        <w:left w:w="108" w:type="dxa"/>
-        <w:bottom w:w="0" w:type="dxa"/>
-        <w:right w:w="108" w:type="dxa"/>
-      </w:tblCellMar>
     </w:tblPr>
   </w:style>
   <w:style w:type="paragraph" w:styleId="Prrafodelista">
@@ -10211,226 +11493,6 @@
     <w:rPr>
       <w:color w:val="808080"/>
     </w:rPr>
-  </w:style>
-</w:styles>
-</file>
-
-<file path=word/stylesWithEffects.xml><?xml version="1.0" encoding="utf-8"?>
-<w:styles xmlns:wpc="http://schemas.microsoft.com/office/word/2010/wordprocessingCanvas" xmlns:mo="http://schemas.microsoft.com/office/mac/office/2008/main" xmlns:mc="http://schemas.openxmlformats.org/markup-compatibility/2006" xmlns:mv="urn:schemas-microsoft-com:mac:vml" xmlns:o="urn:schemas-microsoft-com:office:office" xmlns:r="http://schemas.openxmlformats.org/officeDocument/2006/relationships" xmlns:m="http://schemas.openxmlformats.org/officeDocument/2006/math" xmlns:v="urn:schemas-microsoft-com:vml" xmlns:wp14="http://schemas.microsoft.com/office/word/2010/wordprocessingDrawing" xmlns:wp="http://schemas.openxmlformats.org/drawingml/2006/wordprocessingDrawing" xmlns:w10="urn:schemas-microsoft-com:office:word" xmlns:w="http://schemas.openxmlformats.org/wordprocessingml/2006/main" xmlns:w14="http://schemas.microsoft.com/office/word/2010/wordml" xmlns:wpg="http://schemas.microsoft.com/office/word/2010/wordprocessingGroup" xmlns:wpi="http://schemas.microsoft.com/office/word/2010/wordprocessingInk" xmlns:wne="http://schemas.microsoft.com/office/word/2006/wordml" xmlns:wps="http://schemas.microsoft.com/office/word/2010/wordprocessingShape" mc:Ignorable="w14 wp14">
-  <w:docDefaults>
-    <w:rPrDefault>
-      <w:rPr>
-        <w:rFonts w:asciiTheme="minorHAnsi" w:eastAsiaTheme="minorEastAsia" w:hAnsiTheme="minorHAnsi" w:cstheme="minorBidi"/>
-        <w:sz w:val="24"/>
-        <w:szCs w:val="24"/>
-        <w:lang w:val="en-US" w:eastAsia="en-US" w:bidi="ar-SA"/>
-      </w:rPr>
-    </w:rPrDefault>
-    <w:pPrDefault/>
-  </w:docDefaults>
-  <w:latentStyles w:defLockedState="0" w:defUIPriority="99" w:defSemiHidden="1" w:defUnhideWhenUsed="1" w:defQFormat="0" w:count="276">
-    <w:lsdException w:name="Normal" w:semiHidden="0" w:uiPriority="0" w:unhideWhenUsed="0" w:qFormat="1"/>
-    <w:lsdException w:name="heading 1" w:semiHidden="0" w:uiPriority="9" w:unhideWhenUsed="0" w:qFormat="1"/>
-    <w:lsdException w:name="heading 2" w:uiPriority="9" w:qFormat="1"/>
-    <w:lsdException w:name="heading 3" w:uiPriority="9" w:qFormat="1"/>
-    <w:lsdException w:name="heading 4" w:uiPriority="9" w:qFormat="1"/>
-    <w:lsdException w:name="heading 5" w:uiPriority="9" w:qFormat="1"/>
-    <w:lsdException w:name="heading 6" w:uiPriority="9" w:qFormat="1"/>
-    <w:lsdException w:name="heading 7" w:uiPriority="9" w:qFormat="1"/>
-    <w:lsdException w:name="heading 8" w:uiPriority="9" w:qFormat="1"/>
-    <w:lsdException w:name="heading 9" w:uiPriority="9" w:qFormat="1"/>
-    <w:lsdException w:name="toc 1" w:uiPriority="39"/>
-    <w:lsdException w:name="toc 2" w:uiPriority="39"/>
-    <w:lsdException w:name="toc 3" w:uiPriority="39"/>
-    <w:lsdException w:name="toc 4" w:uiPriority="39"/>
-    <w:lsdException w:name="toc 5" w:uiPriority="39"/>
-    <w:lsdException w:name="toc 6" w:uiPriority="39"/>
-    <w:lsdException w:name="toc 7" w:uiPriority="39"/>
-    <w:lsdException w:name="toc 8" w:uiPriority="39"/>
-    <w:lsdException w:name="toc 9" w:uiPriority="39"/>
-    <w:lsdException w:name="caption" w:uiPriority="35" w:qFormat="1"/>
-    <w:lsdException w:name="Title" w:semiHidden="0" w:uiPriority="10" w:unhideWhenUsed="0" w:qFormat="1"/>
-    <w:lsdException w:name="Default Paragraph Font" w:uiPriority="1"/>
-    <w:lsdException w:name="Subtitle" w:semiHidden="0" w:uiPriority="11" w:unhideWhenUsed="0" w:qFormat="1"/>
-    <w:lsdException w:name="Strong" w:semiHidden="0" w:uiPriority="22" w:unhideWhenUsed="0" w:qFormat="1"/>
-    <w:lsdException w:name="Emphasis" w:semiHidden="0" w:uiPriority="20" w:unhideWhenUsed="0" w:qFormat="1"/>
-    <w:lsdException w:name="Table Grid" w:semiHidden="0" w:uiPriority="59" w:unhideWhenUsed="0"/>
-    <w:lsdException w:name="Placeholder Text" w:unhideWhenUsed="0"/>
-    <w:lsdException w:name="No Spacing" w:semiHidden="0" w:uiPriority="1" w:unhideWhenUsed="0" w:qFormat="1"/>
-    <w:lsdException w:name="Light Shading" w:semiHidden="0" w:uiPriority="60" w:unhideWhenUsed="0"/>
-    <w:lsdException w:name="Light List" w:semiHidden="0" w:uiPriority="61" w:unhideWhenUsed="0"/>
-    <w:lsdException w:name="Light Grid" w:semiHidden="0" w:uiPriority="62" w:unhideWhenUsed="0"/>
-    <w:lsdException w:name="Medium Shading 1" w:semiHidden="0" w:uiPriority="63" w:unhideWhenUsed="0"/>
-    <w:lsdException w:name="Medium Shading 2" w:semiHidden="0" w:uiPriority="64" w:unhideWhenUsed="0"/>
-    <w:lsdException w:name="Medium List 1" w:semiHidden="0" w:uiPriority="65" w:unhideWhenUsed="0"/>
-    <w:lsdException w:name="Medium List 2" w:semiHidden="0" w:uiPriority="66" w:unhideWhenUsed="0"/>
-    <w:lsdException w:name="Medium Grid 1" w:semiHidden="0" w:uiPriority="67" w:unhideWhenUsed="0"/>
-    <w:lsdException w:name="Medium Grid 2" w:semiHidden="0" w:uiPriority="68" w:unhideWhenUsed="0"/>
-    <w:lsdException w:name="Medium Grid 3" w:semiHidden="0" w:uiPriority="69" w:unhideWhenUsed="0"/>
-    <w:lsdException w:name="Dark List" w:semiHidden="0" w:uiPriority="70" w:unhideWhenUsed="0"/>
-    <w:lsdException w:name="Colorful Shading" w:semiHidden="0" w:uiPriority="71" w:unhideWhenUsed="0"/>
-    <w:lsdException w:name="Colorful List" w:semiHidden="0" w:uiPriority="72" w:unhideWhenUsed="0"/>
-    <w:lsdException w:name="Colorful Grid" w:semiHidden="0" w:uiPriority="73" w:unhideWhenUsed="0"/>
-    <w:lsdException w:name="Light Shading Accent 1" w:semiHidden="0" w:uiPriority="60" w:unhideWhenUsed="0"/>
-    <w:lsdException w:name="Light List Accent 1" w:semiHidden="0" w:uiPriority="61" w:unhideWhenUsed="0"/>
-    <w:lsdException w:name="Light Grid Accent 1" w:semiHidden="0" w:uiPriority="62" w:unhideWhenUsed="0"/>
-    <w:lsdException w:name="Medium Shading 1 Accent 1" w:semiHidden="0" w:uiPriority="63" w:unhideWhenUsed="0"/>
-    <w:lsdException w:name="Medium Shading 2 Accent 1" w:semiHidden="0" w:uiPriority="64" w:unhideWhenUsed="0"/>
-    <w:lsdException w:name="Medium List 1 Accent 1" w:semiHidden="0" w:uiPriority="65" w:unhideWhenUsed="0"/>
-    <w:lsdException w:name="Revision" w:unhideWhenUsed="0"/>
-    <w:lsdException w:name="List Paragraph" w:semiHidden="0" w:uiPriority="34" w:unhideWhenUsed="0" w:qFormat="1"/>
-    <w:lsdException w:name="Quote" w:semiHidden="0" w:uiPriority="29" w:unhideWhenUsed="0" w:qFormat="1"/>
-    <w:lsdException w:name="Intense Quote" w:semiHidden="0" w:uiPriority="30" w:unhideWhenUsed="0" w:qFormat="1"/>
-    <w:lsdException w:name="Medium List 2 Accent 1" w:semiHidden="0" w:uiPriority="66" w:unhideWhenUsed="0"/>
-    <w:lsdException w:name="Medium Grid 1 Accent 1" w:semiHidden="0" w:uiPriority="67" w:unhideWhenUsed="0"/>
-    <w:lsdException w:name="Medium Grid 2 Accent 1" w:semiHidden="0" w:uiPriority="68" w:unhideWhenUsed="0"/>
-    <w:lsdException w:name="Medium Grid 3 Accent 1" w:semiHidden="0" w:uiPriority="69" w:unhideWhenUsed="0"/>
-    <w:lsdException w:name="Dark List Accent 1" w:semiHidden="0" w:uiPriority="70" w:unhideWhenUsed="0"/>
-    <w:lsdException w:name="Colorful Shading Accent 1" w:semiHidden="0" w:uiPriority="71" w:unhideWhenUsed="0"/>
-    <w:lsdException w:name="Colorful List Accent 1" w:semiHidden="0" w:uiPriority="72" w:unhideWhenUsed="0"/>
-    <w:lsdException w:name="Colorful Grid Accent 1" w:semiHidden="0" w:uiPriority="73" w:unhideWhenUsed="0"/>
-    <w:lsdException w:name="Light Shading Accent 2" w:semiHidden="0" w:uiPriority="60" w:unhideWhenUsed="0"/>
-    <w:lsdException w:name="Light List Accent 2" w:semiHidden="0" w:uiPriority="61" w:unhideWhenUsed="0"/>
-    <w:lsdException w:name="Light Grid Accent 2" w:semiHidden="0" w:uiPriority="62" w:unhideWhenUsed="0"/>
-    <w:lsdException w:name="Medium Shading 1 Accent 2" w:semiHidden="0" w:uiPriority="63" w:unhideWhenUsed="0"/>
-    <w:lsdException w:name="Medium Shading 2 Accent 2" w:semiHidden="0" w:uiPriority="64" w:unhideWhenUsed="0"/>
-    <w:lsdException w:name="Medium List 1 Accent 2" w:semiHidden="0" w:uiPriority="65" w:unhideWhenUsed="0"/>
-    <w:lsdException w:name="Medium List 2 Accent 2" w:semiHidden="0" w:uiPriority="66" w:unhideWhenUsed="0"/>
-    <w:lsdException w:name="Medium Grid 1 Accent 2" w:semiHidden="0" w:uiPriority="67" w:unhideWhenUsed="0"/>
-    <w:lsdException w:name="Medium Grid 2 Accent 2" w:semiHidden="0" w:uiPriority="68" w:unhideWhenUsed="0"/>
-    <w:lsdException w:name="Medium Grid 3 Accent 2" w:semiHidden="0" w:uiPriority="69" w:unhideWhenUsed="0"/>
-    <w:lsdException w:name="Dark List Accent 2" w:semiHidden="0" w:uiPriority="70" w:unhideWhenUsed="0"/>
-    <w:lsdException w:name="Colorful Shading Accent 2" w:semiHidden="0" w:uiPriority="71" w:unhideWhenUsed="0"/>
-    <w:lsdException w:name="Colorful List Accent 2" w:semiHidden="0" w:uiPriority="72" w:unhideWhenUsed="0"/>
-    <w:lsdException w:name="Colorful Grid Accent 2" w:semiHidden="0" w:uiPriority="73" w:unhideWhenUsed="0"/>
-    <w:lsdException w:name="Light Shading Accent 3" w:semiHidden="0" w:uiPriority="60" w:unhideWhenUsed="0"/>
-    <w:lsdException w:name="Light List Accent 3" w:semiHidden="0" w:uiPriority="61" w:unhideWhenUsed="0"/>
-    <w:lsdException w:name="Light Grid Accent 3" w:semiHidden="0" w:uiPriority="62" w:unhideWhenUsed="0"/>
-    <w:lsdException w:name="Medium Shading 1 Accent 3" w:semiHidden="0" w:uiPriority="63" w:unhideWhenUsed="0"/>
-    <w:lsdException w:name="Medium Shading 2 Accent 3" w:semiHidden="0" w:uiPriority="64" w:unhideWhenUsed="0"/>
-    <w:lsdException w:name="Medium List 1 Accent 3" w:semiHidden="0" w:uiPriority="65" w:unhideWhenUsed="0"/>
-    <w:lsdException w:name="Medium List 2 Accent 3" w:semiHidden="0" w:uiPriority="66" w:unhideWhenUsed="0"/>
-    <w:lsdException w:name="Medium Grid 1 Accent 3" w:semiHidden="0" w:uiPriority="67" w:unhideWhenUsed="0"/>
-    <w:lsdException w:name="Medium Grid 2 Accent 3" w:semiHidden="0" w:uiPriority="68" w:unhideWhenUsed="0"/>
-    <w:lsdException w:name="Medium Grid 3 Accent 3" w:semiHidden="0" w:uiPriority="69" w:unhideWhenUsed="0"/>
-    <w:lsdException w:name="Dark List Accent 3" w:semiHidden="0" w:uiPriority="70" w:unhideWhenUsed="0"/>
-    <w:lsdException w:name="Colorful Shading Accent 3" w:semiHidden="0" w:uiPriority="71" w:unhideWhenUsed="0"/>
-    <w:lsdException w:name="Colorful List Accent 3" w:semiHidden="0" w:uiPriority="72" w:unhideWhenUsed="0"/>
-    <w:lsdException w:name="Colorful Grid Accent 3" w:semiHidden="0" w:uiPriority="73" w:unhideWhenUsed="0"/>
-    <w:lsdException w:name="Light Shading Accent 4" w:semiHidden="0" w:uiPriority="60" w:unhideWhenUsed="0"/>
-    <w:lsdException w:name="Light List Accent 4" w:semiHidden="0" w:uiPriority="61" w:unhideWhenUsed="0"/>
-    <w:lsdException w:name="Light Grid Accent 4" w:semiHidden="0" w:uiPriority="62" w:unhideWhenUsed="0"/>
-    <w:lsdException w:name="Medium Shading 1 Accent 4" w:semiHidden="0" w:uiPriority="63" w:unhideWhenUsed="0"/>
-    <w:lsdException w:name="Medium Shading 2 Accent 4" w:semiHidden="0" w:uiPriority="64" w:unhideWhenUsed="0"/>
-    <w:lsdException w:name="Medium List 1 Accent 4" w:semiHidden="0" w:uiPriority="65" w:unhideWhenUsed="0"/>
-    <w:lsdException w:name="Medium List 2 Accent 4" w:semiHidden="0" w:uiPriority="66" w:unhideWhenUsed="0"/>
-    <w:lsdException w:name="Medium Grid 1 Accent 4" w:semiHidden="0" w:uiPriority="67" w:unhideWhenUsed="0"/>
-    <w:lsdException w:name="Medium Grid 2 Accent 4" w:semiHidden="0" w:uiPriority="68" w:unhideWhenUsed="0"/>
-    <w:lsdException w:name="Medium Grid 3 Accent 4" w:semiHidden="0" w:uiPriority="69" w:unhideWhenUsed="0"/>
-    <w:lsdException w:name="Dark List Accent 4" w:semiHidden="0" w:uiPriority="70" w:unhideWhenUsed="0"/>
-    <w:lsdException w:name="Colorful Shading Accent 4" w:semiHidden="0" w:uiPriority="71" w:unhideWhenUsed="0"/>
-    <w:lsdException w:name="Colorful List Accent 4" w:semiHidden="0" w:uiPriority="72" w:unhideWhenUsed="0"/>
-    <w:lsdException w:name="Colorful Grid Accent 4" w:semiHidden="0" w:uiPriority="73" w:unhideWhenUsed="0"/>
-    <w:lsdException w:name="Light Shading Accent 5" w:semiHidden="0" w:uiPriority="60" w:unhideWhenUsed="0"/>
-    <w:lsdException w:name="Light List Accent 5" w:semiHidden="0" w:uiPriority="61" w:unhideWhenUsed="0"/>
-    <w:lsdException w:name="Light Grid Accent 5" w:semiHidden="0" w:uiPriority="62" w:unhideWhenUsed="0"/>
-    <w:lsdException w:name="Medium Shading 1 Accent 5" w:semiHidden="0" w:uiPriority="63" w:unhideWhenUsed="0"/>
-    <w:lsdException w:name="Medium Shading 2 Accent 5" w:semiHidden="0" w:uiPriority="64" w:unhideWhenUsed="0"/>
-    <w:lsdException w:name="Medium List 1 Accent 5" w:semiHidden="0" w:uiPriority="65" w:unhideWhenUsed="0"/>
-    <w:lsdException w:name="Medium List 2 Accent 5" w:semiHidden="0" w:uiPriority="66" w:unhideWhenUsed="0"/>
-    <w:lsdException w:name="Medium Grid 1 Accent 5" w:semiHidden="0" w:uiPriority="67" w:unhideWhenUsed="0"/>
-    <w:lsdException w:name="Medium Grid 2 Accent 5" w:semiHidden="0" w:uiPriority="68" w:unhideWhenUsed="0"/>
-    <w:lsdException w:name="Medium Grid 3 Accent 5" w:semiHidden="0" w:uiPriority="69" w:unhideWhenUsed="0"/>
-    <w:lsdException w:name="Dark List Accent 5" w:semiHidden="0" w:uiPriority="70" w:unhideWhenUsed="0"/>
-    <w:lsdException w:name="Colorful Shading Accent 5" w:semiHidden="0" w:uiPriority="71" w:unhideWhenUsed="0"/>
-    <w:lsdException w:name="Colorful List Accent 5" w:semiHidden="0" w:uiPriority="72" w:unhideWhenUsed="0"/>
-    <w:lsdException w:name="Colorful Grid Accent 5" w:semiHidden="0" w:uiPriority="73" w:unhideWhenUsed="0"/>
-    <w:lsdException w:name="Light Shading Accent 6" w:semiHidden="0" w:uiPriority="60" w:unhideWhenUsed="0"/>
-    <w:lsdException w:name="Light List Accent 6" w:semiHidden="0" w:uiPriority="61" w:unhideWhenUsed="0"/>
-    <w:lsdException w:name="Light Grid Accent 6" w:semiHidden="0" w:uiPriority="62" w:unhideWhenUsed="0"/>
-    <w:lsdException w:name="Medium Shading 1 Accent 6" w:semiHidden="0" w:uiPriority="63" w:unhideWhenUsed="0"/>
-    <w:lsdException w:name="Medium Shading 2 Accent 6" w:semiHidden="0" w:uiPriority="64" w:unhideWhenUsed="0"/>
-    <w:lsdException w:name="Medium List 1 Accent 6" w:semiHidden="0" w:uiPriority="65" w:unhideWhenUsed="0"/>
-    <w:lsdException w:name="Medium List 2 Accent 6" w:semiHidden="0" w:uiPriority="66" w:unhideWhenUsed="0"/>
-    <w:lsdException w:name="Medium Grid 1 Accent 6" w:semiHidden="0" w:uiPriority="67" w:unhideWhenUsed="0"/>
-    <w:lsdException w:name="Medium Grid 2 Accent 6" w:semiHidden="0" w:uiPriority="68" w:unhideWhenUsed="0"/>
-    <w:lsdException w:name="Medium Grid 3 Accent 6" w:semiHidden="0" w:uiPriority="69" w:unhideWhenUsed="0"/>
-    <w:lsdException w:name="Dark List Accent 6" w:semiHidden="0" w:uiPriority="70" w:unhideWhenUsed="0"/>
-    <w:lsdException w:name="Colorful Shading Accent 6" w:semiHidden="0" w:uiPriority="71" w:unhideWhenUsed="0"/>
-    <w:lsdException w:name="Colorful List Accent 6" w:semiHidden="0" w:uiPriority="72" w:unhideWhenUsed="0"/>
-    <w:lsdException w:name="Colorful Grid Accent 6" w:semiHidden="0" w:uiPriority="73" w:unhideWhenUsed="0"/>
-    <w:lsdException w:name="Subtle Emphasis" w:semiHidden="0" w:uiPriority="19" w:unhideWhenUsed="0" w:qFormat="1"/>
-    <w:lsdException w:name="Intense Emphasis" w:semiHidden="0" w:uiPriority="21" w:unhideWhenUsed="0" w:qFormat="1"/>
-    <w:lsdException w:name="Subtle Reference" w:semiHidden="0" w:uiPriority="31" w:unhideWhenUsed="0" w:qFormat="1"/>
-    <w:lsdException w:name="Intense Reference" w:semiHidden="0" w:uiPriority="32" w:unhideWhenUsed="0" w:qFormat="1"/>
-    <w:lsdException w:name="Book Title" w:semiHidden="0" w:uiPriority="33" w:unhideWhenUsed="0" w:qFormat="1"/>
-    <w:lsdException w:name="Bibliography" w:uiPriority="37"/>
-    <w:lsdException w:name="TOC Heading" w:uiPriority="39" w:qFormat="1"/>
-  </w:latentStyles>
-  <w:style w:type="paragraph" w:default="1" w:styleId="Normal">
-    <w:name w:val="Normal"/>
-    <w:qFormat/>
-  </w:style>
-  <w:style w:type="character" w:default="1" w:styleId="DefaultParagraphFont">
-    <w:name w:val="Default Paragraph Font"/>
-    <w:uiPriority w:val="1"/>
-    <w:semiHidden/>
-    <w:unhideWhenUsed/>
-  </w:style>
-  <w:style w:type="table" w:default="1" w:styleId="TableNormal">
-    <w:name w:val="Normal Table"/>
-    <w:uiPriority w:val="99"/>
-    <w:semiHidden/>
-    <w:unhideWhenUsed/>
-    <w:tblPr>
-      <w:tblInd w:w="0" w:type="dxa"/>
-      <w:tblCellMar>
-        <w:top w:w="0" w:type="dxa"/>
-        <w:left w:w="108" w:type="dxa"/>
-        <w:bottom w:w="0" w:type="dxa"/>
-        <w:right w:w="108" w:type="dxa"/>
-      </w:tblCellMar>
-    </w:tblPr>
-  </w:style>
-  <w:style w:type="numbering" w:default="1" w:styleId="NoList">
-    <w:name w:val="No List"/>
-    <w:uiPriority w:val="99"/>
-    <w:semiHidden/>
-    <w:unhideWhenUsed/>
-  </w:style>
-  <w:style w:type="table" w:styleId="TableGrid">
-    <w:name w:val="Table Grid"/>
-    <w:basedOn w:val="TableNormal"/>
-    <w:uiPriority w:val="59"/>
-    <w:rsid w:val="006907A4"/>
-    <w:tblPr>
-      <w:tblInd w:w="0" w:type="dxa"/>
-      <w:tblBorders>
-        <w:top w:val="single" w:sz="4" w:space="0" w:color="auto"/>
-        <w:left w:val="single" w:sz="4" w:space="0" w:color="auto"/>
-        <w:bottom w:val="single" w:sz="4" w:space="0" w:color="auto"/>
-        <w:right w:val="single" w:sz="4" w:space="0" w:color="auto"/>
-        <w:insideH w:val="single" w:sz="4" w:space="0" w:color="auto"/>
-        <w:insideV w:val="single" w:sz="4" w:space="0" w:color="auto"/>
-      </w:tblBorders>
-      <w:tblCellMar>
-        <w:top w:w="0" w:type="dxa"/>
-        <w:left w:w="108" w:type="dxa"/>
-        <w:bottom w:w="0" w:type="dxa"/>
-        <w:right w:w="108" w:type="dxa"/>
-      </w:tblCellMar>
-    </w:tblPr>
-  </w:style>
-  <w:style w:type="paragraph" w:styleId="ListParagraph">
-    <w:name w:val="List Paragraph"/>
-    <w:basedOn w:val="Normal"/>
-    <w:uiPriority w:val="34"/>
-    <w:qFormat/>
-    <w:rsid w:val="00054002"/>
-    <w:pPr>
-      <w:ind w:left="720"/>
-      <w:contextualSpacing/>
-    </w:pPr>
   </w:style>
 </w:styles>
 </file>
